--- a/УП_ГригорьевR (1).docx
+++ b/УП_ГригорьевR (1).docx
@@ -2531,7 +2531,15 @@
           <w:sz w:val="28"/>
           <w:szCs w:val="28"/>
         </w:rPr>
-        <w:t xml:space="preserve">- </w:t>
+        <w:t>-</w:t>
+      </w:r>
+      <w:r>
+        <w:rPr>
+          <w:rFonts w:ascii="Times New Roman" w:hAnsi="Times New Roman" w:cs="Times New Roman"/>
+          <w:sz w:val="28"/>
+          <w:szCs w:val="28"/>
+        </w:rPr>
+        <w:t> </w:t>
       </w:r>
       <w:r>
         <w:rPr>
@@ -2565,7 +2573,15 @@
           <w:sz w:val="28"/>
           <w:szCs w:val="28"/>
         </w:rPr>
-        <w:t xml:space="preserve">- </w:t>
+        <w:t>-</w:t>
+      </w:r>
+      <w:r>
+        <w:rPr>
+          <w:rFonts w:ascii="Times New Roman" w:hAnsi="Times New Roman" w:cs="Times New Roman"/>
+          <w:sz w:val="28"/>
+          <w:szCs w:val="28"/>
+        </w:rPr>
+        <w:t> </w:t>
       </w:r>
       <w:r>
         <w:rPr>
@@ -2598,7 +2614,14 @@
           <w:sz w:val="28"/>
           <w:szCs w:val="28"/>
         </w:rPr>
-        <w:t xml:space="preserve">- </w:t>
+        <w:t>-</w:t>
+      </w:r>
+      <w:r>
+        <w:rPr>
+          <w:sz w:val="28"/>
+          <w:szCs w:val="28"/>
+        </w:rPr>
+        <w:t> </w:t>
       </w:r>
       <w:r>
         <w:rPr>
@@ -2639,7 +2662,7 @@
     <w:p>
       <w:pPr>
         <w:widowControl w:val="0"/>
-        <w:spacing w:after="0" w:line="240" w:lineRule="auto"/>
+        <w:spacing w:after="0" w:line="360" w:lineRule="auto"/>
         <w:jc w:val="center"/>
         <w:rPr>
           <w:rFonts w:ascii="Times New Roman" w:hAnsi="Times New Roman" w:cs="Times New Roman"/>
@@ -4189,7 +4212,25 @@
           <w:sz w:val="28"/>
           <w:szCs w:val="28"/>
         </w:rPr>
-        <w:t>Юридический и почтовый адрес: 352632, Краснодарский Край, г Белореченск, ул Чапаева, д. 48.</w:t>
+        <w:t xml:space="preserve">Юридический и почтовый адрес: 352632, Краснодарский Край, г Белореченск, </w:t>
+      </w:r>
+      <w:proofErr w:type="spellStart"/>
+      <w:r>
+        <w:rPr>
+          <w:rFonts w:ascii="Times New Roman" w:hAnsi="Times New Roman" w:cs="Times New Roman"/>
+          <w:sz w:val="28"/>
+          <w:szCs w:val="28"/>
+        </w:rPr>
+        <w:t>ул</w:t>
+      </w:r>
+      <w:proofErr w:type="spellEnd"/>
+      <w:r>
+        <w:rPr>
+          <w:rFonts w:ascii="Times New Roman" w:hAnsi="Times New Roman" w:cs="Times New Roman"/>
+          <w:sz w:val="28"/>
+          <w:szCs w:val="28"/>
+        </w:rPr>
+        <w:t xml:space="preserve"> Чапаева, д. 48.</w:t>
       </w:r>
     </w:p>
     <w:p>
@@ -5089,9 +5130,9 @@
           <w:szCs w:val="28"/>
         </w:rPr>
         <w:drawing>
-          <wp:inline distT="0" distB="0" distL="0" distR="0" wp14:anchorId="0857C189" wp14:editId="0026DF6D">
-            <wp:extent cx="5207635" cy="1721948"/>
-            <wp:effectExtent l="0" t="0" r="0" b="0"/>
+          <wp:inline distT="0" distB="0" distL="0" distR="0" wp14:anchorId="0857C189" wp14:editId="7E63E6DA">
+            <wp:extent cx="5009321" cy="1656373"/>
+            <wp:effectExtent l="0" t="0" r="1270" b="1270"/>
             <wp:docPr id="1125531715" name="Рисунок 1"/>
             <wp:cNvGraphicFramePr>
               <a:graphicFrameLocks xmlns:a="http://schemas.openxmlformats.org/drawingml/2006/main" noChangeAspect="1"/>
@@ -5121,7 +5162,7 @@
                   <pic:spPr bwMode="auto">
                     <a:xfrm>
                       <a:off x="0" y="0"/>
-                      <a:ext cx="5245827" cy="1734576"/>
+                      <a:ext cx="5067567" cy="1675632"/>
                     </a:xfrm>
                     <a:prstGeom prst="rect">
                       <a:avLst/>
@@ -5273,25 +5314,33 @@
           <w:sz w:val="28"/>
           <w:szCs w:val="28"/>
         </w:rPr>
+        <w:t>-</w:t>
+      </w:r>
+      <w:r>
+        <w:rPr>
+          <w:rFonts w:ascii="Times New Roman" w:hAnsi="Times New Roman" w:cs="Times New Roman"/>
+          <w:sz w:val="28"/>
+          <w:szCs w:val="28"/>
+          <w:lang w:val="en-US"/>
+        </w:rPr>
+        <w:t> </w:t>
+      </w:r>
+      <w:r>
+        <w:rPr>
+          <w:rFonts w:ascii="Times New Roman" w:hAnsi="Times New Roman" w:cs="Times New Roman"/>
+          <w:sz w:val="28"/>
+          <w:szCs w:val="28"/>
+        </w:rPr>
+        <w:t xml:space="preserve">Модуль управления клиентами (регистрация клиентов, ведение базы </w:t>
+      </w:r>
+      <w:r>
+        <w:rPr>
+          <w:rFonts w:ascii="Times New Roman" w:hAnsi="Times New Roman" w:cs="Times New Roman"/>
+          <w:sz w:val="28"/>
+          <w:szCs w:val="28"/>
+        </w:rPr>
         <w:lastRenderedPageBreak/>
-        <w:t>-</w:t>
-      </w:r>
-      <w:r>
-        <w:rPr>
-          <w:rFonts w:ascii="Times New Roman" w:hAnsi="Times New Roman" w:cs="Times New Roman"/>
-          <w:sz w:val="28"/>
-          <w:szCs w:val="28"/>
-          <w:lang w:val="en-US"/>
-        </w:rPr>
-        <w:t> </w:t>
-      </w:r>
-      <w:r>
-        <w:rPr>
-          <w:rFonts w:ascii="Times New Roman" w:hAnsi="Times New Roman" w:cs="Times New Roman"/>
-          <w:sz w:val="28"/>
-          <w:szCs w:val="28"/>
-        </w:rPr>
-        <w:t>Модуль управления клиентами (регистрация клиентов, ведение базы данных клиентов)</w:t>
+        <w:t>данных клиентов)</w:t>
       </w:r>
     </w:p>
     <w:p>
@@ -5837,17 +5886,7 @@
           <w:szCs w:val="28"/>
           <w:lang w:eastAsia="ru-RU"/>
         </w:rPr>
-        <w:t xml:space="preserve">упростить программную поддержку MVC-приложения за счет </w:t>
-      </w:r>
-      <w:r>
-        <w:rPr>
-          <w:rFonts w:ascii="Times New Roman" w:eastAsia="Times New Roman" w:hAnsi="Times New Roman" w:cs="Times New Roman"/>
-          <w:sz w:val="28"/>
-          <w:szCs w:val="28"/>
-          <w:lang w:eastAsia="ru-RU"/>
-        </w:rPr>
-        <w:lastRenderedPageBreak/>
-        <w:t>модификации отдельных компонентов, а не всей архитектуры.</w:t>
+        <w:t>упростить программную поддержку MVC-приложения за счет модификации отдельных компонентов, а не всей архитектуры.</w:t>
       </w:r>
     </w:p>
     <w:p>
@@ -5868,6 +5907,7 @@
           <w:sz w:val="28"/>
           <w:szCs w:val="28"/>
         </w:rPr>
+        <w:lastRenderedPageBreak/>
         <w:t xml:space="preserve">На рисунке 2 представление </w:t>
       </w:r>
       <w:r>
@@ -5919,9 +5959,9 @@
           <w:szCs w:val="28"/>
         </w:rPr>
         <w:drawing>
-          <wp:inline distT="0" distB="0" distL="0" distR="0" wp14:anchorId="1C0A5BDD" wp14:editId="1EECAFD6">
-            <wp:extent cx="3930555" cy="2500223"/>
-            <wp:effectExtent l="0" t="0" r="0" b="0"/>
+          <wp:inline distT="0" distB="0" distL="0" distR="0" wp14:anchorId="1C0A5BDD" wp14:editId="599C3221">
+            <wp:extent cx="3689406" cy="2346829"/>
+            <wp:effectExtent l="0" t="0" r="6350" b="0"/>
             <wp:docPr id="12" name="Рисунок 12"/>
             <wp:cNvGraphicFramePr>
               <a:graphicFrameLocks xmlns:a="http://schemas.openxmlformats.org/drawingml/2006/main" noChangeAspect="1"/>
@@ -5951,7 +5991,7 @@
                   <pic:spPr bwMode="auto">
                     <a:xfrm>
                       <a:off x="0" y="0"/>
-                      <a:ext cx="3930555" cy="2500223"/>
+                      <a:ext cx="3699238" cy="2353083"/>
                     </a:xfrm>
                     <a:prstGeom prst="rect">
                       <a:avLst/>
@@ -6382,8 +6422,16 @@
           <w:sz w:val="28"/>
           <w:szCs w:val="28"/>
         </w:rPr>
+        <w:t>В данном случае клиентская часть системы будет представлять собой веб-</w:t>
+      </w:r>
+      <w:r>
+        <w:rPr>
+          <w:rFonts w:ascii="Times New Roman" w:hAnsi="Times New Roman" w:cs="Times New Roman"/>
+          <w:sz w:val="28"/>
+          <w:szCs w:val="28"/>
+        </w:rPr>
         <w:lastRenderedPageBreak/>
-        <w:t>В данном случае клиентская часть системы будет представлять собой веб-приложение, запускаемое на компьютерах администраторов ателье. Веб-приложение будет иметь графический интерфейс и предоставлять необходимый функционал в зависимости от роли пользователя.</w:t>
+        <w:t>приложение, запускаемое на компьютерах администраторов ателье. Веб-приложение будет иметь графический интерфейс и предоставлять необходимый функционал в зависимости от роли пользователя.</w:t>
       </w:r>
     </w:p>
     <w:p>
@@ -7118,6 +7166,7 @@
                 <w:lang w:val="en-US"/>
               </w:rPr>
             </w:pPr>
+            <w:proofErr w:type="spellStart"/>
             <w:r>
               <w:rPr>
                 <w:rFonts w:ascii="Times New Roman" w:hAnsi="Times New Roman" w:cs="Times New Roman"/>
@@ -7127,6 +7176,7 @@
               </w:rPr>
               <w:t>clientId</w:t>
             </w:r>
+            <w:proofErr w:type="spellEnd"/>
           </w:p>
         </w:tc>
         <w:tc>
@@ -7767,44 +7817,44 @@
           <w:sz w:val="28"/>
           <w:szCs w:val="28"/>
         </w:rPr>
+        <w:t xml:space="preserve">Данные о заказах размещаются в таблице </w:t>
+      </w:r>
+      <w:r>
+        <w:rPr>
+          <w:rFonts w:ascii="Times New Roman" w:hAnsi="Times New Roman" w:cs="Times New Roman"/>
+          <w:sz w:val="28"/>
+          <w:szCs w:val="28"/>
+          <w:lang w:val="en-US"/>
+        </w:rPr>
+        <w:t>Order</w:t>
+      </w:r>
+      <w:r>
+        <w:rPr>
+          <w:rFonts w:ascii="Times New Roman" w:hAnsi="Times New Roman" w:cs="Times New Roman"/>
+          <w:sz w:val="28"/>
+          <w:szCs w:val="28"/>
+        </w:rPr>
+        <w:t>:</w:t>
+      </w:r>
+    </w:p>
+    <w:p>
+      <w:pPr>
+        <w:widowControl w:val="0"/>
+        <w:spacing w:after="0" w:line="240" w:lineRule="auto"/>
+        <w:jc w:val="both"/>
+        <w:rPr>
+          <w:rFonts w:ascii="Times New Roman" w:hAnsi="Times New Roman" w:cs="Times New Roman"/>
+          <w:sz w:val="28"/>
+          <w:szCs w:val="28"/>
+        </w:rPr>
+      </w:pPr>
+      <w:r>
+        <w:rPr>
+          <w:rFonts w:ascii="Times New Roman" w:hAnsi="Times New Roman" w:cs="Times New Roman"/>
+          <w:sz w:val="28"/>
+          <w:szCs w:val="28"/>
+        </w:rPr>
         <w:lastRenderedPageBreak/>
-        <w:t xml:space="preserve">Данные о заказах размещаются в таблице </w:t>
-      </w:r>
-      <w:r>
-        <w:rPr>
-          <w:rFonts w:ascii="Times New Roman" w:hAnsi="Times New Roman" w:cs="Times New Roman"/>
-          <w:sz w:val="28"/>
-          <w:szCs w:val="28"/>
-          <w:lang w:val="en-US"/>
-        </w:rPr>
-        <w:t>Order</w:t>
-      </w:r>
-      <w:r>
-        <w:rPr>
-          <w:rFonts w:ascii="Times New Roman" w:hAnsi="Times New Roman" w:cs="Times New Roman"/>
-          <w:sz w:val="28"/>
-          <w:szCs w:val="28"/>
-        </w:rPr>
-        <w:t>:</w:t>
-      </w:r>
-    </w:p>
-    <w:p>
-      <w:pPr>
-        <w:widowControl w:val="0"/>
-        <w:spacing w:after="0" w:line="240" w:lineRule="auto"/>
-        <w:jc w:val="both"/>
-        <w:rPr>
-          <w:rFonts w:ascii="Times New Roman" w:hAnsi="Times New Roman" w:cs="Times New Roman"/>
-          <w:sz w:val="28"/>
-          <w:szCs w:val="28"/>
-        </w:rPr>
-      </w:pPr>
-      <w:r>
-        <w:rPr>
-          <w:rFonts w:ascii="Times New Roman" w:hAnsi="Times New Roman" w:cs="Times New Roman"/>
-          <w:sz w:val="28"/>
-          <w:szCs w:val="28"/>
-        </w:rPr>
         <w:t xml:space="preserve">Таблица 2 – Таблица </w:t>
       </w:r>
       <w:r>
@@ -7984,6 +8034,7 @@
                 <w:szCs w:val="24"/>
               </w:rPr>
             </w:pPr>
+            <w:proofErr w:type="spellStart"/>
             <w:r>
               <w:rPr>
                 <w:rFonts w:ascii="Times New Roman" w:hAnsi="Times New Roman" w:cs="Times New Roman"/>
@@ -7993,6 +8044,7 @@
               </w:rPr>
               <w:t>orderId</w:t>
             </w:r>
+            <w:proofErr w:type="spellEnd"/>
           </w:p>
         </w:tc>
         <w:tc>
@@ -8112,6 +8164,7 @@
                 <w:lang w:val="en-US"/>
               </w:rPr>
             </w:pPr>
+            <w:proofErr w:type="spellStart"/>
             <w:r>
               <w:rPr>
                 <w:rFonts w:ascii="Times New Roman" w:hAnsi="Times New Roman" w:cs="Times New Roman"/>
@@ -8121,6 +8174,7 @@
               </w:rPr>
               <w:t>clientId</w:t>
             </w:r>
+            <w:proofErr w:type="spellEnd"/>
           </w:p>
         </w:tc>
         <w:tc>
@@ -8249,6 +8303,7 @@
                 <w:lang w:val="en-US"/>
               </w:rPr>
             </w:pPr>
+            <w:proofErr w:type="spellStart"/>
             <w:r>
               <w:rPr>
                 <w:rFonts w:ascii="Times New Roman" w:hAnsi="Times New Roman" w:cs="Times New Roman"/>
@@ -8267,6 +8322,7 @@
               </w:rPr>
               <w:t>rder_name</w:t>
             </w:r>
+            <w:proofErr w:type="spellEnd"/>
           </w:p>
         </w:tc>
         <w:tc>
@@ -8518,6 +8574,7 @@
                 <w:lang w:val="en-US"/>
               </w:rPr>
             </w:pPr>
+            <w:proofErr w:type="spellStart"/>
             <w:r>
               <w:rPr>
                 <w:rFonts w:ascii="Times New Roman" w:hAnsi="Times New Roman" w:cs="Times New Roman"/>
@@ -8527,6 +8584,7 @@
               </w:rPr>
               <w:t>order_date</w:t>
             </w:r>
+            <w:proofErr w:type="spellEnd"/>
           </w:p>
         </w:tc>
         <w:tc>
@@ -8912,7 +8970,8 @@
     <w:p>
       <w:pPr>
         <w:widowControl w:val="0"/>
-        <w:spacing w:after="0"/>
+        <w:spacing w:after="0" w:line="360" w:lineRule="auto"/>
+        <w:jc w:val="both"/>
         <w:rPr>
           <w:rFonts w:ascii="Times New Roman" w:hAnsi="Times New Roman" w:cs="Times New Roman"/>
           <w:sz w:val="28"/>
@@ -9011,6 +9070,638 @@
           <w:szCs w:val="28"/>
         </w:rPr>
         <w:t xml:space="preserve"> в базе данных</w:t>
+      </w:r>
+    </w:p>
+    <w:tbl>
+      <w:tblPr>
+        <w:tblStyle w:val="a5"/>
+        <w:tblW w:w="0" w:type="auto"/>
+        <w:tblLook w:val="04A0" w:firstRow="1" w:lastRow="0" w:firstColumn="1" w:lastColumn="0" w:noHBand="0" w:noVBand="1"/>
+      </w:tblPr>
+      <w:tblGrid>
+        <w:gridCol w:w="1869"/>
+        <w:gridCol w:w="1528"/>
+        <w:gridCol w:w="1134"/>
+        <w:gridCol w:w="2945"/>
+        <w:gridCol w:w="2017"/>
+      </w:tblGrid>
+      <w:tr>
+        <w:tc>
+          <w:tcPr>
+            <w:tcW w:w="1869" w:type="dxa"/>
+          </w:tcPr>
+          <w:p>
+            <w:pPr>
+              <w:widowControl w:val="0"/>
+              <w:jc w:val="both"/>
+              <w:rPr>
+                <w:rFonts w:ascii="Times New Roman" w:hAnsi="Times New Roman" w:cs="Times New Roman"/>
+                <w:sz w:val="24"/>
+                <w:szCs w:val="24"/>
+              </w:rPr>
+            </w:pPr>
+            <w:r>
+              <w:rPr>
+                <w:rFonts w:ascii="Times New Roman" w:hAnsi="Times New Roman" w:cs="Times New Roman"/>
+                <w:sz w:val="24"/>
+                <w:szCs w:val="24"/>
+              </w:rPr>
+              <w:t>Имя поля</w:t>
+            </w:r>
+          </w:p>
+        </w:tc>
+        <w:tc>
+          <w:tcPr>
+            <w:tcW w:w="1528" w:type="dxa"/>
+          </w:tcPr>
+          <w:p>
+            <w:pPr>
+              <w:widowControl w:val="0"/>
+              <w:jc w:val="both"/>
+              <w:rPr>
+                <w:rFonts w:ascii="Times New Roman" w:hAnsi="Times New Roman" w:cs="Times New Roman"/>
+                <w:sz w:val="24"/>
+                <w:szCs w:val="24"/>
+              </w:rPr>
+            </w:pPr>
+            <w:r>
+              <w:rPr>
+                <w:rFonts w:ascii="Times New Roman" w:hAnsi="Times New Roman" w:cs="Times New Roman"/>
+                <w:sz w:val="24"/>
+                <w:szCs w:val="24"/>
+              </w:rPr>
+              <w:t>Тип</w:t>
+            </w:r>
+          </w:p>
+        </w:tc>
+        <w:tc>
+          <w:tcPr>
+            <w:tcW w:w="1134" w:type="dxa"/>
+          </w:tcPr>
+          <w:p>
+            <w:pPr>
+              <w:widowControl w:val="0"/>
+              <w:jc w:val="both"/>
+              <w:rPr>
+                <w:rFonts w:ascii="Times New Roman" w:hAnsi="Times New Roman" w:cs="Times New Roman"/>
+                <w:sz w:val="24"/>
+                <w:szCs w:val="24"/>
+              </w:rPr>
+            </w:pPr>
+            <w:r>
+              <w:rPr>
+                <w:rFonts w:ascii="Times New Roman" w:hAnsi="Times New Roman" w:cs="Times New Roman"/>
+                <w:sz w:val="24"/>
+                <w:szCs w:val="24"/>
+              </w:rPr>
+              <w:t>Размер</w:t>
+            </w:r>
+          </w:p>
+        </w:tc>
+        <w:tc>
+          <w:tcPr>
+            <w:tcW w:w="2945" w:type="dxa"/>
+          </w:tcPr>
+          <w:p>
+            <w:pPr>
+              <w:widowControl w:val="0"/>
+              <w:jc w:val="both"/>
+              <w:rPr>
+                <w:rFonts w:ascii="Times New Roman" w:hAnsi="Times New Roman" w:cs="Times New Roman"/>
+                <w:sz w:val="24"/>
+                <w:szCs w:val="24"/>
+              </w:rPr>
+            </w:pPr>
+            <w:r>
+              <w:rPr>
+                <w:rFonts w:ascii="Times New Roman" w:hAnsi="Times New Roman" w:cs="Times New Roman"/>
+                <w:sz w:val="24"/>
+                <w:szCs w:val="24"/>
+              </w:rPr>
+              <w:t>Комментарий</w:t>
+            </w:r>
+          </w:p>
+        </w:tc>
+        <w:tc>
+          <w:tcPr>
+            <w:tcW w:w="2017" w:type="dxa"/>
+          </w:tcPr>
+          <w:p>
+            <w:pPr>
+              <w:widowControl w:val="0"/>
+              <w:jc w:val="both"/>
+              <w:rPr>
+                <w:rFonts w:ascii="Times New Roman" w:hAnsi="Times New Roman" w:cs="Times New Roman"/>
+                <w:sz w:val="24"/>
+                <w:szCs w:val="24"/>
+              </w:rPr>
+            </w:pPr>
+            <w:r>
+              <w:rPr>
+                <w:rFonts w:ascii="Times New Roman" w:hAnsi="Times New Roman" w:cs="Times New Roman"/>
+                <w:sz w:val="24"/>
+                <w:szCs w:val="24"/>
+              </w:rPr>
+              <w:t>Ограничения</w:t>
+            </w:r>
+          </w:p>
+        </w:tc>
+      </w:tr>
+      <w:tr>
+        <w:tc>
+          <w:tcPr>
+            <w:tcW w:w="1869" w:type="dxa"/>
+          </w:tcPr>
+          <w:p>
+            <w:pPr>
+              <w:widowControl w:val="0"/>
+              <w:jc w:val="both"/>
+              <w:rPr>
+                <w:rFonts w:ascii="Times New Roman" w:hAnsi="Times New Roman" w:cs="Times New Roman"/>
+                <w:sz w:val="24"/>
+                <w:szCs w:val="24"/>
+              </w:rPr>
+            </w:pPr>
+            <w:proofErr w:type="spellStart"/>
+            <w:r>
+              <w:rPr>
+                <w:rFonts w:ascii="Times New Roman" w:hAnsi="Times New Roman" w:cs="Times New Roman"/>
+                <w:sz w:val="24"/>
+                <w:szCs w:val="24"/>
+                <w:lang w:val="en-US"/>
+              </w:rPr>
+              <w:t>emplId</w:t>
+            </w:r>
+            <w:proofErr w:type="spellEnd"/>
+          </w:p>
+        </w:tc>
+        <w:tc>
+          <w:tcPr>
+            <w:tcW w:w="1528" w:type="dxa"/>
+          </w:tcPr>
+          <w:p>
+            <w:pPr>
+              <w:widowControl w:val="0"/>
+              <w:jc w:val="both"/>
+              <w:rPr>
+                <w:rFonts w:ascii="Times New Roman" w:hAnsi="Times New Roman" w:cs="Times New Roman"/>
+                <w:sz w:val="24"/>
+                <w:szCs w:val="24"/>
+                <w:lang w:val="en-US"/>
+              </w:rPr>
+            </w:pPr>
+            <w:r>
+              <w:rPr>
+                <w:rFonts w:ascii="Times New Roman" w:hAnsi="Times New Roman" w:cs="Times New Roman"/>
+                <w:sz w:val="24"/>
+                <w:szCs w:val="24"/>
+                <w:lang w:val="en-US"/>
+              </w:rPr>
+              <w:t>integer</w:t>
+            </w:r>
+          </w:p>
+        </w:tc>
+        <w:tc>
+          <w:tcPr>
+            <w:tcW w:w="1134" w:type="dxa"/>
+          </w:tcPr>
+          <w:p>
+            <w:pPr>
+              <w:widowControl w:val="0"/>
+              <w:jc w:val="both"/>
+              <w:rPr>
+                <w:rFonts w:ascii="Times New Roman" w:hAnsi="Times New Roman" w:cs="Times New Roman"/>
+                <w:sz w:val="24"/>
+                <w:szCs w:val="24"/>
+              </w:rPr>
+            </w:pPr>
+            <w:r>
+              <w:rPr>
+                <w:rFonts w:ascii="Times New Roman" w:hAnsi="Times New Roman" w:cs="Times New Roman"/>
+                <w:sz w:val="24"/>
+                <w:szCs w:val="24"/>
+                <w:lang w:val="en-US"/>
+              </w:rPr>
+              <w:t>11</w:t>
+            </w:r>
+          </w:p>
+        </w:tc>
+        <w:tc>
+          <w:tcPr>
+            <w:tcW w:w="2945" w:type="dxa"/>
+          </w:tcPr>
+          <w:p>
+            <w:pPr>
+              <w:widowControl w:val="0"/>
+              <w:jc w:val="both"/>
+              <w:rPr>
+                <w:rFonts w:ascii="Times New Roman" w:hAnsi="Times New Roman" w:cs="Times New Roman"/>
+                <w:sz w:val="24"/>
+                <w:szCs w:val="24"/>
+                <w:lang w:val="en-US"/>
+              </w:rPr>
+            </w:pPr>
+            <w:r>
+              <w:rPr>
+                <w:rFonts w:ascii="Times New Roman" w:hAnsi="Times New Roman" w:cs="Times New Roman"/>
+                <w:sz w:val="24"/>
+                <w:szCs w:val="24"/>
+              </w:rPr>
+              <w:t>Идентификатор сотрудника</w:t>
+            </w:r>
+          </w:p>
+        </w:tc>
+        <w:tc>
+          <w:tcPr>
+            <w:tcW w:w="2017" w:type="dxa"/>
+          </w:tcPr>
+          <w:p>
+            <w:pPr>
+              <w:widowControl w:val="0"/>
+              <w:jc w:val="both"/>
+              <w:rPr>
+                <w:rFonts w:ascii="Times New Roman" w:hAnsi="Times New Roman" w:cs="Times New Roman"/>
+                <w:sz w:val="24"/>
+                <w:szCs w:val="24"/>
+              </w:rPr>
+            </w:pPr>
+            <w:r>
+              <w:rPr>
+                <w:rFonts w:ascii="Times New Roman" w:hAnsi="Times New Roman" w:cs="Times New Roman"/>
+                <w:sz w:val="24"/>
+                <w:szCs w:val="24"/>
+              </w:rPr>
+              <w:t>Первичный ключ</w:t>
+            </w:r>
+          </w:p>
+        </w:tc>
+      </w:tr>
+      <w:tr>
+        <w:tc>
+          <w:tcPr>
+            <w:tcW w:w="1869" w:type="dxa"/>
+          </w:tcPr>
+          <w:p>
+            <w:pPr>
+              <w:widowControl w:val="0"/>
+              <w:jc w:val="both"/>
+              <w:rPr>
+                <w:rFonts w:ascii="Times New Roman" w:hAnsi="Times New Roman" w:cs="Times New Roman"/>
+                <w:sz w:val="24"/>
+                <w:szCs w:val="24"/>
+                <w:lang w:val="en-US"/>
+              </w:rPr>
+            </w:pPr>
+            <w:r>
+              <w:rPr>
+                <w:rFonts w:ascii="Times New Roman" w:hAnsi="Times New Roman" w:cs="Times New Roman"/>
+                <w:sz w:val="24"/>
+                <w:szCs w:val="24"/>
+                <w:lang w:val="en-US"/>
+              </w:rPr>
+              <w:t>post</w:t>
+            </w:r>
+          </w:p>
+        </w:tc>
+        <w:tc>
+          <w:tcPr>
+            <w:tcW w:w="1528" w:type="dxa"/>
+          </w:tcPr>
+          <w:p>
+            <w:pPr>
+              <w:widowControl w:val="0"/>
+              <w:jc w:val="both"/>
+              <w:rPr>
+                <w:rFonts w:ascii="Times New Roman" w:hAnsi="Times New Roman" w:cs="Times New Roman"/>
+                <w:sz w:val="24"/>
+                <w:szCs w:val="24"/>
+                <w:lang w:val="en-US"/>
+              </w:rPr>
+            </w:pPr>
+            <w:r>
+              <w:rPr>
+                <w:rFonts w:ascii="Times New Roman" w:hAnsi="Times New Roman" w:cs="Times New Roman"/>
+                <w:sz w:val="24"/>
+                <w:szCs w:val="24"/>
+                <w:lang w:val="en-US"/>
+              </w:rPr>
+              <w:t>varchar</w:t>
+            </w:r>
+          </w:p>
+        </w:tc>
+        <w:tc>
+          <w:tcPr>
+            <w:tcW w:w="1134" w:type="dxa"/>
+          </w:tcPr>
+          <w:p>
+            <w:pPr>
+              <w:widowControl w:val="0"/>
+              <w:jc w:val="both"/>
+              <w:rPr>
+                <w:rFonts w:ascii="Times New Roman" w:hAnsi="Times New Roman" w:cs="Times New Roman"/>
+                <w:sz w:val="24"/>
+                <w:szCs w:val="24"/>
+                <w:lang w:val="en-US"/>
+              </w:rPr>
+            </w:pPr>
+            <w:r>
+              <w:rPr>
+                <w:rFonts w:ascii="Times New Roman" w:hAnsi="Times New Roman" w:cs="Times New Roman"/>
+                <w:sz w:val="24"/>
+                <w:szCs w:val="24"/>
+                <w:lang w:val="en-US"/>
+              </w:rPr>
+              <w:t>50</w:t>
+            </w:r>
+          </w:p>
+        </w:tc>
+        <w:tc>
+          <w:tcPr>
+            <w:tcW w:w="2945" w:type="dxa"/>
+          </w:tcPr>
+          <w:p>
+            <w:pPr>
+              <w:widowControl w:val="0"/>
+              <w:jc w:val="both"/>
+              <w:rPr>
+                <w:rFonts w:ascii="Times New Roman" w:hAnsi="Times New Roman" w:cs="Times New Roman"/>
+                <w:sz w:val="24"/>
+                <w:szCs w:val="24"/>
+              </w:rPr>
+            </w:pPr>
+            <w:r>
+              <w:rPr>
+                <w:rFonts w:ascii="Times New Roman" w:hAnsi="Times New Roman" w:cs="Times New Roman"/>
+                <w:sz w:val="24"/>
+                <w:szCs w:val="24"/>
+              </w:rPr>
+              <w:t>Должность</w:t>
+            </w:r>
+          </w:p>
+        </w:tc>
+        <w:tc>
+          <w:tcPr>
+            <w:tcW w:w="2017" w:type="dxa"/>
+          </w:tcPr>
+          <w:p>
+            <w:pPr>
+              <w:widowControl w:val="0"/>
+              <w:jc w:val="both"/>
+              <w:rPr>
+                <w:rFonts w:ascii="Times New Roman" w:hAnsi="Times New Roman" w:cs="Times New Roman"/>
+                <w:sz w:val="24"/>
+                <w:szCs w:val="24"/>
+                <w:lang w:val="en-US"/>
+              </w:rPr>
+            </w:pPr>
+            <w:r>
+              <w:rPr>
+                <w:rFonts w:ascii="Times New Roman" w:hAnsi="Times New Roman" w:cs="Times New Roman"/>
+                <w:sz w:val="24"/>
+                <w:szCs w:val="24"/>
+                <w:lang w:val="en-US"/>
+              </w:rPr>
+              <w:t>NOT NULL</w:t>
+            </w:r>
+          </w:p>
+        </w:tc>
+      </w:tr>
+      <w:tr>
+        <w:tc>
+          <w:tcPr>
+            <w:tcW w:w="1869" w:type="dxa"/>
+          </w:tcPr>
+          <w:p>
+            <w:pPr>
+              <w:widowControl w:val="0"/>
+              <w:jc w:val="both"/>
+              <w:rPr>
+                <w:rFonts w:ascii="Times New Roman" w:hAnsi="Times New Roman" w:cs="Times New Roman"/>
+                <w:sz w:val="24"/>
+                <w:szCs w:val="24"/>
+                <w:lang w:val="en-US"/>
+              </w:rPr>
+            </w:pPr>
+            <w:r>
+              <w:rPr>
+                <w:rFonts w:ascii="Times New Roman" w:hAnsi="Times New Roman" w:cs="Times New Roman"/>
+                <w:sz w:val="24"/>
+                <w:szCs w:val="24"/>
+                <w:lang w:val="en-US"/>
+              </w:rPr>
+              <w:t>name</w:t>
+            </w:r>
+          </w:p>
+        </w:tc>
+        <w:tc>
+          <w:tcPr>
+            <w:tcW w:w="1528" w:type="dxa"/>
+          </w:tcPr>
+          <w:p>
+            <w:pPr>
+              <w:widowControl w:val="0"/>
+              <w:jc w:val="both"/>
+              <w:rPr>
+                <w:rFonts w:ascii="Times New Roman" w:hAnsi="Times New Roman" w:cs="Times New Roman"/>
+                <w:sz w:val="24"/>
+                <w:szCs w:val="24"/>
+                <w:lang w:val="en-US"/>
+              </w:rPr>
+            </w:pPr>
+            <w:r>
+              <w:rPr>
+                <w:rFonts w:ascii="Times New Roman" w:hAnsi="Times New Roman" w:cs="Times New Roman"/>
+                <w:sz w:val="24"/>
+                <w:szCs w:val="24"/>
+                <w:lang w:val="en-US"/>
+              </w:rPr>
+              <w:t>varchar</w:t>
+            </w:r>
+          </w:p>
+        </w:tc>
+        <w:tc>
+          <w:tcPr>
+            <w:tcW w:w="1134" w:type="dxa"/>
+          </w:tcPr>
+          <w:p>
+            <w:pPr>
+              <w:widowControl w:val="0"/>
+              <w:jc w:val="both"/>
+              <w:rPr>
+                <w:rFonts w:ascii="Times New Roman" w:hAnsi="Times New Roman" w:cs="Times New Roman"/>
+                <w:sz w:val="24"/>
+                <w:szCs w:val="24"/>
+                <w:lang w:val="en-US"/>
+              </w:rPr>
+            </w:pPr>
+            <w:r>
+              <w:rPr>
+                <w:rFonts w:ascii="Times New Roman" w:hAnsi="Times New Roman" w:cs="Times New Roman"/>
+                <w:sz w:val="24"/>
+                <w:szCs w:val="24"/>
+                <w:lang w:val="en-US"/>
+              </w:rPr>
+              <w:t>50</w:t>
+            </w:r>
+          </w:p>
+        </w:tc>
+        <w:tc>
+          <w:tcPr>
+            <w:tcW w:w="2945" w:type="dxa"/>
+          </w:tcPr>
+          <w:p>
+            <w:pPr>
+              <w:widowControl w:val="0"/>
+              <w:jc w:val="both"/>
+              <w:rPr>
+                <w:rFonts w:ascii="Times New Roman" w:hAnsi="Times New Roman" w:cs="Times New Roman"/>
+                <w:sz w:val="24"/>
+                <w:szCs w:val="24"/>
+              </w:rPr>
+            </w:pPr>
+            <w:r>
+              <w:rPr>
+                <w:rFonts w:ascii="Times New Roman" w:hAnsi="Times New Roman" w:cs="Times New Roman"/>
+                <w:sz w:val="24"/>
+                <w:szCs w:val="24"/>
+              </w:rPr>
+              <w:t>ФИО сотрудника</w:t>
+            </w:r>
+          </w:p>
+        </w:tc>
+        <w:tc>
+          <w:tcPr>
+            <w:tcW w:w="2017" w:type="dxa"/>
+          </w:tcPr>
+          <w:p>
+            <w:pPr>
+              <w:widowControl w:val="0"/>
+              <w:jc w:val="both"/>
+              <w:rPr>
+                <w:rFonts w:ascii="Times New Roman" w:hAnsi="Times New Roman" w:cs="Times New Roman"/>
+                <w:sz w:val="24"/>
+                <w:szCs w:val="24"/>
+                <w:lang w:val="en-US"/>
+              </w:rPr>
+            </w:pPr>
+            <w:r>
+              <w:rPr>
+                <w:rFonts w:ascii="Times New Roman" w:hAnsi="Times New Roman" w:cs="Times New Roman"/>
+                <w:sz w:val="24"/>
+                <w:szCs w:val="24"/>
+                <w:lang w:val="en-US"/>
+              </w:rPr>
+              <w:t>NOT NULL</w:t>
+            </w:r>
+          </w:p>
+        </w:tc>
+      </w:tr>
+    </w:tbl>
+    <w:p>
+      <w:pPr>
+        <w:widowControl w:val="0"/>
+        <w:spacing w:after="0" w:line="360" w:lineRule="auto"/>
+        <w:ind w:firstLine="709"/>
+        <w:jc w:val="both"/>
+        <w:rPr>
+          <w:rFonts w:ascii="Times New Roman" w:hAnsi="Times New Roman" w:cs="Times New Roman"/>
+          <w:sz w:val="28"/>
+          <w:szCs w:val="28"/>
+          <w:lang w:val="en-US"/>
+        </w:rPr>
+      </w:pPr>
+    </w:p>
+    <w:p>
+      <w:pPr>
+        <w:widowControl w:val="0"/>
+        <w:spacing w:after="0" w:line="360" w:lineRule="auto"/>
+        <w:ind w:firstLine="709"/>
+        <w:jc w:val="both"/>
+        <w:rPr>
+          <w:rFonts w:ascii="Times New Roman" w:hAnsi="Times New Roman" w:cs="Times New Roman"/>
+          <w:sz w:val="28"/>
+          <w:szCs w:val="28"/>
+        </w:rPr>
+      </w:pPr>
+      <w:r>
+        <w:rPr>
+          <w:rFonts w:ascii="Times New Roman" w:hAnsi="Times New Roman" w:cs="Times New Roman"/>
+          <w:sz w:val="28"/>
+          <w:szCs w:val="28"/>
+        </w:rPr>
+        <w:t xml:space="preserve">Данные о поставщиках размещаются в таблице </w:t>
+      </w:r>
+      <w:r>
+        <w:rPr>
+          <w:rFonts w:ascii="Times New Roman" w:eastAsia="Times New Roman" w:hAnsi="Times New Roman" w:cs="Times New Roman"/>
+          <w:sz w:val="28"/>
+          <w:szCs w:val="28"/>
+          <w:lang w:val="en-US" w:eastAsia="ru-RU"/>
+        </w:rPr>
+        <w:t>Organization</w:t>
+      </w:r>
+      <w:r>
+        <w:rPr>
+          <w:rFonts w:ascii="Times New Roman" w:hAnsi="Times New Roman" w:cs="Times New Roman"/>
+          <w:sz w:val="28"/>
+          <w:szCs w:val="28"/>
+        </w:rPr>
+        <w:t>:</w:t>
+      </w:r>
+    </w:p>
+    <w:p>
+      <w:pPr>
+        <w:widowControl w:val="0"/>
+        <w:spacing w:after="0" w:line="240" w:lineRule="auto"/>
+        <w:jc w:val="both"/>
+        <w:rPr>
+          <w:rFonts w:ascii="Times New Roman" w:hAnsi="Times New Roman" w:cs="Times New Roman"/>
+          <w:sz w:val="28"/>
+          <w:szCs w:val="28"/>
+        </w:rPr>
+      </w:pPr>
+      <w:r>
+        <w:rPr>
+          <w:rFonts w:ascii="Times New Roman" w:hAnsi="Times New Roman" w:cs="Times New Roman"/>
+          <w:sz w:val="28"/>
+          <w:szCs w:val="28"/>
+        </w:rPr>
+        <w:t xml:space="preserve">Таблица 4 – Таблица </w:t>
+      </w:r>
+      <w:r>
+        <w:rPr>
+          <w:rFonts w:ascii="Times New Roman" w:eastAsia="Times New Roman" w:hAnsi="Times New Roman" w:cs="Times New Roman"/>
+          <w:sz w:val="28"/>
+          <w:szCs w:val="28"/>
+          <w:lang w:val="en-US" w:eastAsia="ru-RU"/>
+        </w:rPr>
+        <w:t>Organization</w:t>
+      </w:r>
+      <w:r>
+        <w:rPr>
+          <w:rFonts w:ascii="Times New Roman" w:eastAsia="Times New Roman" w:hAnsi="Times New Roman" w:cs="Times New Roman"/>
+          <w:sz w:val="28"/>
+          <w:szCs w:val="28"/>
+          <w:lang w:val="en-US" w:eastAsia="ru-RU"/>
+        </w:rPr>
+        <w:t>s</w:t>
+      </w:r>
+      <w:r>
+        <w:rPr>
+          <w:rFonts w:ascii="Times New Roman" w:eastAsia="Times New Roman" w:hAnsi="Times New Roman" w:cs="Times New Roman"/>
+          <w:sz w:val="28"/>
+          <w:szCs w:val="28"/>
+          <w:lang w:eastAsia="ru-RU"/>
+        </w:rPr>
+        <w:t xml:space="preserve"> </w:t>
+      </w:r>
+      <w:r>
+        <w:rPr>
+          <w:rFonts w:ascii="Times New Roman" w:hAnsi="Times New Roman" w:cs="Times New Roman"/>
+          <w:sz w:val="28"/>
+          <w:szCs w:val="28"/>
+        </w:rPr>
+        <w:t>в базе данных</w:t>
       </w:r>
     </w:p>
     <w:tbl>
@@ -9161,17 +9852,20 @@
                 <w:rFonts w:ascii="Times New Roman" w:hAnsi="Times New Roman" w:cs="Times New Roman"/>
                 <w:sz w:val="24"/>
                 <w:szCs w:val="24"/>
-              </w:rPr>
-            </w:pPr>
-            <w:r>
-              <w:rPr>
-                <w:rFonts w:ascii="Times New Roman" w:hAnsi="Times New Roman" w:cs="Times New Roman"/>
-                <w:sz w:val="24"/>
-                <w:szCs w:val="24"/>
-                <w:lang w:val="en-US"/>
-              </w:rPr>
-              <w:t>emplId</w:t>
-            </w:r>
+                <w:lang w:val="en-US"/>
+              </w:rPr>
+            </w:pPr>
+            <w:proofErr w:type="spellStart"/>
+            <w:r>
+              <w:rPr>
+                <w:rFonts w:ascii="Times New Roman" w:hAnsi="Times New Roman" w:cs="Times New Roman"/>
+                <w:sz w:val="24"/>
+                <w:szCs w:val="24"/>
+                <w:lang w:val="en-US"/>
+              </w:rPr>
+              <w:t>organizationId</w:t>
+            </w:r>
+            <w:proofErr w:type="spellEnd"/>
           </w:p>
         </w:tc>
         <w:tc>
@@ -9246,7 +9940,7 @@
                 <w:sz w:val="24"/>
                 <w:szCs w:val="24"/>
               </w:rPr>
-              <w:t>Идентификатор сотрудника</w:t>
+              <w:t>Идентификатор поставщика</w:t>
             </w:r>
           </w:p>
         </w:tc>
@@ -9298,7 +9992,7 @@
                 <w:szCs w:val="24"/>
                 <w:lang w:val="en-US"/>
               </w:rPr>
-              <w:t>post</w:t>
+              <w:t>name</w:t>
             </w:r>
           </w:p>
         </w:tc>
@@ -9374,7 +10068,7 @@
                 <w:sz w:val="24"/>
                 <w:szCs w:val="24"/>
               </w:rPr>
-              <w:t>Должность</w:t>
+              <w:t xml:space="preserve">Название поставщика </w:t>
             </w:r>
           </w:p>
         </w:tc>
@@ -9428,7 +10122,7 @@
                 <w:szCs w:val="24"/>
                 <w:lang w:val="en-US"/>
               </w:rPr>
-              <w:t>name</w:t>
+              <w:t>address</w:t>
             </w:r>
           </w:p>
         </w:tc>
@@ -9480,7 +10174,7 @@
                 <w:szCs w:val="24"/>
                 <w:lang w:val="en-US"/>
               </w:rPr>
-              <w:t>50</w:t>
+              <w:t>40</w:t>
             </w:r>
           </w:p>
         </w:tc>
@@ -9504,7 +10198,7 @@
                 <w:sz w:val="24"/>
                 <w:szCs w:val="24"/>
               </w:rPr>
-              <w:t>ФИО сотрудника</w:t>
+              <w:t>Адрес поставщика</w:t>
             </w:r>
           </w:p>
         </w:tc>
@@ -9538,6 +10232,17 @@
     </w:tbl>
     <w:p>
       <w:pPr>
+        <w:spacing w:after="0" w:line="360" w:lineRule="auto"/>
+        <w:jc w:val="both"/>
+        <w:rPr>
+          <w:rFonts w:ascii="Times New Roman" w:hAnsi="Times New Roman" w:cs="Times New Roman"/>
+          <w:sz w:val="28"/>
+          <w:szCs w:val="28"/>
+        </w:rPr>
+      </w:pPr>
+    </w:p>
+    <w:p>
+      <w:pPr>
         <w:widowControl w:val="0"/>
         <w:spacing w:after="0" w:line="360" w:lineRule="auto"/>
         <w:ind w:firstLine="709"/>
@@ -9546,38 +10251,24 @@
           <w:rFonts w:ascii="Times New Roman" w:hAnsi="Times New Roman" w:cs="Times New Roman"/>
           <w:sz w:val="28"/>
           <w:szCs w:val="28"/>
+        </w:rPr>
+      </w:pPr>
+      <w:r>
+        <w:rPr>
+          <w:rFonts w:ascii="Times New Roman" w:hAnsi="Times New Roman" w:cs="Times New Roman"/>
+          <w:sz w:val="28"/>
+          <w:szCs w:val="28"/>
+        </w:rPr>
+        <w:t xml:space="preserve">Данные о материалах размещаются в таблице </w:t>
+      </w:r>
+      <w:r>
+        <w:rPr>
+          <w:rFonts w:ascii="Times New Roman" w:hAnsi="Times New Roman" w:cs="Times New Roman"/>
+          <w:sz w:val="28"/>
+          <w:szCs w:val="28"/>
           <w:lang w:val="en-US"/>
         </w:rPr>
-      </w:pPr>
-    </w:p>
-    <w:p>
-      <w:pPr>
-        <w:widowControl w:val="0"/>
-        <w:spacing w:after="0" w:line="360" w:lineRule="auto"/>
-        <w:ind w:firstLine="709"/>
-        <w:jc w:val="both"/>
-        <w:rPr>
-          <w:rFonts w:ascii="Times New Roman" w:hAnsi="Times New Roman" w:cs="Times New Roman"/>
-          <w:sz w:val="28"/>
-          <w:szCs w:val="28"/>
-        </w:rPr>
-      </w:pPr>
-      <w:r>
-        <w:rPr>
-          <w:rFonts w:ascii="Times New Roman" w:hAnsi="Times New Roman" w:cs="Times New Roman"/>
-          <w:sz w:val="28"/>
-          <w:szCs w:val="28"/>
-        </w:rPr>
-        <w:t xml:space="preserve">Данные о поставщиках размещаются в таблице </w:t>
-      </w:r>
-      <w:r>
-        <w:rPr>
-          <w:rFonts w:ascii="Times New Roman" w:eastAsia="Times New Roman" w:hAnsi="Times New Roman" w:cs="Times New Roman"/>
-          <w:sz w:val="28"/>
-          <w:szCs w:val="28"/>
-          <w:lang w:val="en-US" w:eastAsia="ru-RU"/>
-        </w:rPr>
-        <w:t>Organization</w:t>
+        <w:t>Material</w:t>
       </w:r>
       <w:r>
         <w:rPr>
@@ -9605,23 +10296,23 @@
           <w:sz w:val="28"/>
           <w:szCs w:val="28"/>
         </w:rPr>
-        <w:t xml:space="preserve">Таблица 4 – Таблица </w:t>
-      </w:r>
-      <w:r>
-        <w:rPr>
-          <w:rFonts w:ascii="Times New Roman" w:eastAsia="Times New Roman" w:hAnsi="Times New Roman" w:cs="Times New Roman"/>
-          <w:sz w:val="28"/>
-          <w:szCs w:val="28"/>
-          <w:lang w:val="en-US" w:eastAsia="ru-RU"/>
-        </w:rPr>
-        <w:t>Organization</w:t>
-      </w:r>
-      <w:r>
-        <w:rPr>
-          <w:rFonts w:ascii="Times New Roman" w:eastAsia="Times New Roman" w:hAnsi="Times New Roman" w:cs="Times New Roman"/>
-          <w:sz w:val="28"/>
-          <w:szCs w:val="28"/>
-          <w:lang w:val="en-US" w:eastAsia="ru-RU"/>
+        <w:t xml:space="preserve">Таблица 5 – Таблица </w:t>
+      </w:r>
+      <w:r>
+        <w:rPr>
+          <w:rFonts w:ascii="Times New Roman" w:hAnsi="Times New Roman" w:cs="Times New Roman"/>
+          <w:sz w:val="28"/>
+          <w:szCs w:val="28"/>
+          <w:lang w:val="en-US"/>
+        </w:rPr>
+        <w:t>Material</w:t>
+      </w:r>
+      <w:r>
+        <w:rPr>
+          <w:rFonts w:ascii="Times New Roman" w:hAnsi="Times New Roman" w:cs="Times New Roman"/>
+          <w:sz w:val="28"/>
+          <w:szCs w:val="28"/>
+          <w:lang w:val="en-US"/>
         </w:rPr>
         <w:t>s</w:t>
       </w:r>
@@ -9794,15 +10485,17 @@
                 <w:lang w:val="en-US"/>
               </w:rPr>
             </w:pPr>
-            <w:r>
-              <w:rPr>
-                <w:rFonts w:ascii="Times New Roman" w:hAnsi="Times New Roman" w:cs="Times New Roman"/>
-                <w:sz w:val="24"/>
-                <w:szCs w:val="24"/>
-                <w:lang w:val="en-US"/>
-              </w:rPr>
-              <w:t>organizationId</w:t>
-            </w:r>
+            <w:proofErr w:type="spellStart"/>
+            <w:r>
+              <w:rPr>
+                <w:rFonts w:ascii="Times New Roman" w:hAnsi="Times New Roman" w:cs="Times New Roman"/>
+                <w:sz w:val="24"/>
+                <w:szCs w:val="24"/>
+                <w:lang w:val="en-US"/>
+              </w:rPr>
+              <w:t>materialId</w:t>
+            </w:r>
+            <w:proofErr w:type="spellEnd"/>
           </w:p>
         </w:tc>
         <w:tc>
@@ -9877,7 +10570,7 @@
                 <w:sz w:val="24"/>
                 <w:szCs w:val="24"/>
               </w:rPr>
-              <w:t>Идентификатор поставщика</w:t>
+              <w:t>Идентификатор материала</w:t>
             </w:r>
           </w:p>
         </w:tc>
@@ -10005,7 +10698,7 @@
                 <w:sz w:val="24"/>
                 <w:szCs w:val="24"/>
               </w:rPr>
-              <w:t xml:space="preserve">Название поставщика </w:t>
+              <w:t xml:space="preserve">Название материала </w:t>
             </w:r>
           </w:p>
         </w:tc>
@@ -10059,7 +10752,7 @@
                 <w:szCs w:val="24"/>
                 <w:lang w:val="en-US"/>
               </w:rPr>
-              <w:t>address</w:t>
+              <w:t>value</w:t>
             </w:r>
           </w:p>
         </w:tc>
@@ -10085,7 +10778,7 @@
                 <w:szCs w:val="24"/>
                 <w:lang w:val="en-US"/>
               </w:rPr>
-              <w:t>varchar</w:t>
+              <w:t>integer</w:t>
             </w:r>
           </w:p>
         </w:tc>
@@ -10111,7 +10804,7 @@
                 <w:szCs w:val="24"/>
                 <w:lang w:val="en-US"/>
               </w:rPr>
-              <w:t>40</w:t>
+              <w:t>11</w:t>
             </w:r>
           </w:p>
         </w:tc>
@@ -10135,7 +10828,7 @@
                 <w:sz w:val="24"/>
                 <w:szCs w:val="24"/>
               </w:rPr>
-              <w:t>Адрес поставщика</w:t>
+              <w:t>Количество на складе</w:t>
             </w:r>
           </w:p>
         </w:tc>
@@ -10169,70 +10862,37 @@
     </w:tbl>
     <w:p>
       <w:pPr>
-        <w:rPr>
-          <w:rFonts w:ascii="Times New Roman" w:hAnsi="Times New Roman" w:cs="Times New Roman"/>
-          <w:sz w:val="28"/>
-          <w:szCs w:val="28"/>
-        </w:rPr>
-      </w:pPr>
-    </w:p>
-    <w:p>
-      <w:pPr>
         <w:widowControl w:val="0"/>
         <w:spacing w:after="0" w:line="360" w:lineRule="auto"/>
-        <w:ind w:firstLine="709"/>
-        <w:jc w:val="both"/>
-        <w:rPr>
-          <w:rFonts w:ascii="Times New Roman" w:hAnsi="Times New Roman" w:cs="Times New Roman"/>
-          <w:sz w:val="28"/>
-          <w:szCs w:val="28"/>
-        </w:rPr>
-      </w:pPr>
-      <w:r>
-        <w:rPr>
-          <w:rFonts w:ascii="Times New Roman" w:hAnsi="Times New Roman" w:cs="Times New Roman"/>
-          <w:sz w:val="28"/>
-          <w:szCs w:val="28"/>
-        </w:rPr>
-        <w:t xml:space="preserve">Данные о материалах размещаются в таблице </w:t>
-      </w:r>
-      <w:r>
+        <w:jc w:val="both"/>
+        <w:rPr>
+          <w:rFonts w:ascii="Times New Roman" w:hAnsi="Times New Roman" w:cs="Times New Roman"/>
+          <w:sz w:val="28"/>
+          <w:szCs w:val="28"/>
+        </w:rPr>
+      </w:pPr>
+    </w:p>
+    <w:p>
+      <w:pPr>
+        <w:widowControl w:val="0"/>
+        <w:spacing w:after="0" w:line="240" w:lineRule="auto"/>
+        <w:jc w:val="both"/>
         <w:rPr>
           <w:rFonts w:ascii="Times New Roman" w:hAnsi="Times New Roman" w:cs="Times New Roman"/>
           <w:sz w:val="28"/>
           <w:szCs w:val="28"/>
           <w:lang w:val="en-US"/>
         </w:rPr>
-        <w:t>Material</w:t>
-      </w:r>
-      <w:r>
-        <w:rPr>
-          <w:rFonts w:ascii="Times New Roman" w:hAnsi="Times New Roman" w:cs="Times New Roman"/>
-          <w:sz w:val="28"/>
-          <w:szCs w:val="28"/>
-        </w:rPr>
-        <w:t>:</w:t>
-      </w:r>
-    </w:p>
-    <w:p>
-      <w:pPr>
-        <w:widowControl w:val="0"/>
-        <w:spacing w:after="0" w:line="240" w:lineRule="auto"/>
-        <w:jc w:val="both"/>
-        <w:rPr>
-          <w:rFonts w:ascii="Times New Roman" w:hAnsi="Times New Roman" w:cs="Times New Roman"/>
-          <w:sz w:val="28"/>
-          <w:szCs w:val="28"/>
-        </w:rPr>
-      </w:pPr>
-      <w:r>
-        <w:rPr>
-          <w:rFonts w:ascii="Times New Roman" w:hAnsi="Times New Roman" w:cs="Times New Roman"/>
-          <w:sz w:val="28"/>
-          <w:szCs w:val="28"/>
-        </w:rPr>
-        <w:t xml:space="preserve">Таблица 5 – Таблица </w:t>
-      </w:r>
+      </w:pPr>
+      <w:r>
+        <w:rPr>
+          <w:rFonts w:ascii="Times New Roman" w:hAnsi="Times New Roman" w:cs="Times New Roman"/>
+          <w:sz w:val="28"/>
+          <w:szCs w:val="28"/>
+        </w:rPr>
+        <w:t xml:space="preserve">Таблица 6 – </w:t>
+      </w:r>
+      <w:proofErr w:type="spellStart"/>
       <w:r>
         <w:rPr>
           <w:rFonts w:ascii="Times New Roman" w:hAnsi="Times New Roman" w:cs="Times New Roman"/>
@@ -10240,7 +10900,7 @@
           <w:szCs w:val="28"/>
           <w:lang w:val="en-US"/>
         </w:rPr>
-        <w:t>Material</w:t>
+        <w:t>order</w:t>
       </w:r>
       <w:r>
         <w:rPr>
@@ -10253,21 +10913,23 @@
       </w:r>
       <w:r>
         <w:rPr>
-          <w:rFonts w:ascii="Times New Roman" w:eastAsia="Times New Roman" w:hAnsi="Times New Roman" w:cs="Times New Roman"/>
-          <w:sz w:val="28"/>
-          <w:szCs w:val="28"/>
-          <w:lang w:eastAsia="ru-RU"/>
-        </w:rPr>
-        <w:t xml:space="preserve"> </w:t>
-      </w:r>
-      <w:r>
-        <w:rPr>
-          <w:rFonts w:ascii="Times New Roman" w:hAnsi="Times New Roman" w:cs="Times New Roman"/>
-          <w:sz w:val="28"/>
-          <w:szCs w:val="28"/>
-        </w:rPr>
-        <w:t>в базе данных</w:t>
-      </w:r>
+          <w:rFonts w:ascii="Times New Roman" w:hAnsi="Times New Roman" w:cs="Times New Roman"/>
+          <w:sz w:val="28"/>
+          <w:szCs w:val="28"/>
+          <w:lang w:val="en-US"/>
+        </w:rPr>
+        <w:t>_employee</w:t>
+      </w:r>
+      <w:r>
+        <w:rPr>
+          <w:rFonts w:ascii="Times New Roman" w:hAnsi="Times New Roman" w:cs="Times New Roman"/>
+          <w:sz w:val="28"/>
+          <w:szCs w:val="28"/>
+          <w:lang w:val="en-US"/>
+        </w:rPr>
+        <w:t>s</w:t>
+      </w:r>
+      <w:proofErr w:type="spellEnd"/>
     </w:p>
     <w:tbl>
       <w:tblPr>
@@ -10279,8 +10941,8 @@
         <w:gridCol w:w="1869"/>
         <w:gridCol w:w="1528"/>
         <w:gridCol w:w="1134"/>
-        <w:gridCol w:w="2945"/>
-        <w:gridCol w:w="1869"/>
+        <w:gridCol w:w="2552"/>
+        <w:gridCol w:w="2262"/>
       </w:tblGrid>
       <w:tr>
         <w:tc>
@@ -10357,7 +11019,7 @@
         </w:tc>
         <w:tc>
           <w:tcPr>
-            <w:tcW w:w="2945" w:type="dxa"/>
+            <w:tcW w:w="2552" w:type="dxa"/>
           </w:tcPr>
           <w:p>
             <w:pPr>
@@ -10381,7 +11043,7 @@
         </w:tc>
         <w:tc>
           <w:tcPr>
-            <w:tcW w:w="1869" w:type="dxa"/>
+            <w:tcW w:w="2262" w:type="dxa"/>
           </w:tcPr>
           <w:p>
             <w:pPr>
@@ -10420,15 +11082,17 @@
                 <w:lang w:val="en-US"/>
               </w:rPr>
             </w:pPr>
-            <w:r>
-              <w:rPr>
-                <w:rFonts w:ascii="Times New Roman" w:hAnsi="Times New Roman" w:cs="Times New Roman"/>
-                <w:sz w:val="24"/>
-                <w:szCs w:val="24"/>
-                <w:lang w:val="en-US"/>
-              </w:rPr>
-              <w:t>materialId</w:t>
-            </w:r>
+            <w:proofErr w:type="spellStart"/>
+            <w:r>
+              <w:rPr>
+                <w:rFonts w:ascii="Times New Roman" w:hAnsi="Times New Roman" w:cs="Times New Roman"/>
+                <w:sz w:val="24"/>
+                <w:szCs w:val="24"/>
+                <w:lang w:val="en-US"/>
+              </w:rPr>
+              <w:t>emplId</w:t>
+            </w:r>
+            <w:proofErr w:type="spellEnd"/>
           </w:p>
         </w:tc>
         <w:tc>
@@ -10484,50 +11148,59 @@
         </w:tc>
         <w:tc>
           <w:tcPr>
-            <w:tcW w:w="2945" w:type="dxa"/>
-          </w:tcPr>
-          <w:p>
-            <w:pPr>
-              <w:widowControl w:val="0"/>
-              <w:jc w:val="both"/>
-              <w:rPr>
-                <w:rFonts w:ascii="Times New Roman" w:hAnsi="Times New Roman" w:cs="Times New Roman"/>
-                <w:sz w:val="24"/>
-                <w:szCs w:val="24"/>
-                <w:lang w:val="en-US"/>
-              </w:rPr>
-            </w:pPr>
-            <w:r>
-              <w:rPr>
-                <w:rFonts w:ascii="Times New Roman" w:hAnsi="Times New Roman" w:cs="Times New Roman"/>
-                <w:sz w:val="24"/>
-                <w:szCs w:val="24"/>
-              </w:rPr>
-              <w:t>Идентификатор материала</w:t>
-            </w:r>
-          </w:p>
-        </w:tc>
-        <w:tc>
-          <w:tcPr>
-            <w:tcW w:w="1869" w:type="dxa"/>
-          </w:tcPr>
-          <w:p>
-            <w:pPr>
-              <w:widowControl w:val="0"/>
-              <w:jc w:val="both"/>
-              <w:rPr>
-                <w:rFonts w:ascii="Times New Roman" w:hAnsi="Times New Roman" w:cs="Times New Roman"/>
-                <w:sz w:val="24"/>
-                <w:szCs w:val="24"/>
-              </w:rPr>
-            </w:pPr>
-            <w:r>
-              <w:rPr>
-                <w:rFonts w:ascii="Times New Roman" w:hAnsi="Times New Roman" w:cs="Times New Roman"/>
-                <w:sz w:val="24"/>
-                <w:szCs w:val="24"/>
-              </w:rPr>
-              <w:t>Первичный ключ</w:t>
+            <w:tcW w:w="2552" w:type="dxa"/>
+          </w:tcPr>
+          <w:p>
+            <w:pPr>
+              <w:widowControl w:val="0"/>
+              <w:jc w:val="both"/>
+              <w:rPr>
+                <w:rFonts w:ascii="Times New Roman" w:hAnsi="Times New Roman" w:cs="Times New Roman"/>
+                <w:sz w:val="24"/>
+                <w:szCs w:val="24"/>
+                <w:lang w:val="en-US"/>
+              </w:rPr>
+            </w:pPr>
+            <w:r>
+              <w:rPr>
+                <w:rFonts w:ascii="Times New Roman" w:hAnsi="Times New Roman" w:cs="Times New Roman"/>
+                <w:sz w:val="24"/>
+                <w:szCs w:val="24"/>
+              </w:rPr>
+              <w:t>Идентификатор сотрудника</w:t>
+            </w:r>
+          </w:p>
+        </w:tc>
+        <w:tc>
+          <w:tcPr>
+            <w:tcW w:w="2262" w:type="dxa"/>
+          </w:tcPr>
+          <w:p>
+            <w:pPr>
+              <w:widowControl w:val="0"/>
+              <w:jc w:val="both"/>
+              <w:rPr>
+                <w:rFonts w:ascii="Times New Roman" w:hAnsi="Times New Roman" w:cs="Times New Roman"/>
+                <w:sz w:val="24"/>
+                <w:szCs w:val="24"/>
+              </w:rPr>
+            </w:pPr>
+            <w:r>
+              <w:rPr>
+                <w:rFonts w:ascii="Times New Roman" w:hAnsi="Times New Roman" w:cs="Times New Roman"/>
+                <w:sz w:val="24"/>
+                <w:szCs w:val="24"/>
+              </w:rPr>
+              <w:t xml:space="preserve">Внешний ключ к таблице </w:t>
+            </w:r>
+            <w:r>
+              <w:rPr>
+                <w:rFonts w:ascii="Times New Roman" w:hAnsi="Times New Roman" w:cs="Times New Roman"/>
+                <w:sz w:val="24"/>
+                <w:szCs w:val="24"/>
+                <w:lang w:val="en-US"/>
+              </w:rPr>
+              <w:t>employee</w:t>
             </w:r>
           </w:p>
         </w:tc>
@@ -10548,15 +11221,17 @@
                 <w:lang w:val="en-US"/>
               </w:rPr>
             </w:pPr>
-            <w:r>
-              <w:rPr>
-                <w:rFonts w:ascii="Times New Roman" w:hAnsi="Times New Roman" w:cs="Times New Roman"/>
-                <w:sz w:val="24"/>
-                <w:szCs w:val="24"/>
-                <w:lang w:val="en-US"/>
-              </w:rPr>
-              <w:t>name</w:t>
-            </w:r>
+            <w:proofErr w:type="spellStart"/>
+            <w:r>
+              <w:rPr>
+                <w:rFonts w:ascii="Times New Roman" w:hAnsi="Times New Roman" w:cs="Times New Roman"/>
+                <w:sz w:val="24"/>
+                <w:szCs w:val="24"/>
+                <w:lang w:val="en-US"/>
+              </w:rPr>
+              <w:t>orderId</w:t>
+            </w:r>
+            <w:proofErr w:type="spellEnd"/>
           </w:p>
         </w:tc>
         <w:tc>
@@ -10581,7 +11256,7 @@
                 <w:szCs w:val="24"/>
                 <w:lang w:val="en-US"/>
               </w:rPr>
-              <w:t>varchar</w:t>
+              <w:t>integer</w:t>
             </w:r>
           </w:p>
         </w:tc>
@@ -10607,57 +11282,64 @@
                 <w:szCs w:val="24"/>
                 <w:lang w:val="en-US"/>
               </w:rPr>
-              <w:t>50</w:t>
-            </w:r>
-          </w:p>
-        </w:tc>
-        <w:tc>
-          <w:tcPr>
-            <w:tcW w:w="2945" w:type="dxa"/>
-          </w:tcPr>
-          <w:p>
-            <w:pPr>
-              <w:widowControl w:val="0"/>
-              <w:jc w:val="both"/>
-              <w:rPr>
-                <w:rFonts w:ascii="Times New Roman" w:hAnsi="Times New Roman" w:cs="Times New Roman"/>
-                <w:sz w:val="24"/>
-                <w:szCs w:val="24"/>
-              </w:rPr>
-            </w:pPr>
-            <w:r>
-              <w:rPr>
-                <w:rFonts w:ascii="Times New Roman" w:hAnsi="Times New Roman" w:cs="Times New Roman"/>
-                <w:sz w:val="24"/>
-                <w:szCs w:val="24"/>
-              </w:rPr>
-              <w:t xml:space="preserve">Название материала </w:t>
-            </w:r>
-          </w:p>
-        </w:tc>
-        <w:tc>
-          <w:tcPr>
-            <w:tcW w:w="1869" w:type="dxa"/>
-          </w:tcPr>
-          <w:p>
-            <w:pPr>
-              <w:widowControl w:val="0"/>
-              <w:jc w:val="both"/>
-              <w:rPr>
-                <w:rFonts w:ascii="Times New Roman" w:hAnsi="Times New Roman" w:cs="Times New Roman"/>
-                <w:sz w:val="24"/>
-                <w:szCs w:val="24"/>
-                <w:lang w:val="en-US"/>
-              </w:rPr>
-            </w:pPr>
-            <w:r>
-              <w:rPr>
-                <w:rFonts w:ascii="Times New Roman" w:hAnsi="Times New Roman" w:cs="Times New Roman"/>
-                <w:sz w:val="24"/>
-                <w:szCs w:val="24"/>
-                <w:lang w:val="en-US"/>
-              </w:rPr>
-              <w:t>NOT NULL</w:t>
+              <w:t>11</w:t>
+            </w:r>
+          </w:p>
+        </w:tc>
+        <w:tc>
+          <w:tcPr>
+            <w:tcW w:w="2552" w:type="dxa"/>
+          </w:tcPr>
+          <w:p>
+            <w:pPr>
+              <w:widowControl w:val="0"/>
+              <w:jc w:val="both"/>
+              <w:rPr>
+                <w:rFonts w:ascii="Times New Roman" w:hAnsi="Times New Roman" w:cs="Times New Roman"/>
+                <w:sz w:val="24"/>
+                <w:szCs w:val="24"/>
+              </w:rPr>
+            </w:pPr>
+            <w:r>
+              <w:rPr>
+                <w:rFonts w:ascii="Times New Roman" w:hAnsi="Times New Roman" w:cs="Times New Roman"/>
+                <w:sz w:val="24"/>
+                <w:szCs w:val="24"/>
+              </w:rPr>
+              <w:t>Идентификатор заказа</w:t>
+            </w:r>
+          </w:p>
+        </w:tc>
+        <w:tc>
+          <w:tcPr>
+            <w:tcW w:w="2262" w:type="dxa"/>
+          </w:tcPr>
+          <w:p>
+            <w:pPr>
+              <w:widowControl w:val="0"/>
+              <w:jc w:val="both"/>
+              <w:rPr>
+                <w:rFonts w:ascii="Times New Roman" w:hAnsi="Times New Roman" w:cs="Times New Roman"/>
+                <w:sz w:val="24"/>
+                <w:szCs w:val="24"/>
+              </w:rPr>
+            </w:pPr>
+            <w:r>
+              <w:rPr>
+                <w:rFonts w:ascii="Times New Roman" w:hAnsi="Times New Roman" w:cs="Times New Roman"/>
+                <w:sz w:val="24"/>
+                <w:szCs w:val="24"/>
+              </w:rPr>
+              <w:t xml:space="preserve">Внешний ключ к таблице </w:t>
+            </w:r>
+            <w:r>
+              <w:rPr>
+                <w:rFonts w:ascii="Times New Roman" w:hAnsi="Times New Roman" w:cs="Times New Roman"/>
+                <w:sz w:val="24"/>
+                <w:szCs w:val="24"/>
+                <w:lang w:val="en-US"/>
+              </w:rPr>
+              <w:t>order</w:t>
             </w:r>
           </w:p>
         </w:tc>
@@ -10685,7 +11367,7 @@
                 <w:szCs w:val="24"/>
                 <w:lang w:val="en-US"/>
               </w:rPr>
-              <w:t>value</w:t>
+              <w:t>period</w:t>
             </w:r>
           </w:p>
         </w:tc>
@@ -10743,31 +11425,47 @@
         </w:tc>
         <w:tc>
           <w:tcPr>
-            <w:tcW w:w="2945" w:type="dxa"/>
-          </w:tcPr>
-          <w:p>
-            <w:pPr>
-              <w:widowControl w:val="0"/>
-              <w:jc w:val="both"/>
-              <w:rPr>
-                <w:rFonts w:ascii="Times New Roman" w:hAnsi="Times New Roman" w:cs="Times New Roman"/>
-                <w:sz w:val="24"/>
-                <w:szCs w:val="24"/>
-              </w:rPr>
-            </w:pPr>
-            <w:r>
-              <w:rPr>
-                <w:rFonts w:ascii="Times New Roman" w:hAnsi="Times New Roman" w:cs="Times New Roman"/>
-                <w:sz w:val="24"/>
-                <w:szCs w:val="24"/>
-              </w:rPr>
-              <w:t>Количество на складе</w:t>
-            </w:r>
-          </w:p>
-        </w:tc>
-        <w:tc>
-          <w:tcPr>
-            <w:tcW w:w="1869" w:type="dxa"/>
+            <w:tcW w:w="2552" w:type="dxa"/>
+          </w:tcPr>
+          <w:p>
+            <w:pPr>
+              <w:widowControl w:val="0"/>
+              <w:jc w:val="both"/>
+              <w:rPr>
+                <w:rFonts w:ascii="Times New Roman" w:hAnsi="Times New Roman" w:cs="Times New Roman"/>
+                <w:sz w:val="24"/>
+                <w:szCs w:val="24"/>
+              </w:rPr>
+            </w:pPr>
+            <w:r>
+              <w:rPr>
+                <w:rFonts w:ascii="Times New Roman" w:hAnsi="Times New Roman" w:cs="Times New Roman"/>
+                <w:sz w:val="24"/>
+                <w:szCs w:val="24"/>
+              </w:rPr>
+              <w:t>С</w:t>
+            </w:r>
+            <w:r>
+              <w:rPr>
+                <w:rFonts w:ascii="Times New Roman" w:hAnsi="Times New Roman" w:cs="Times New Roman"/>
+                <w:sz w:val="24"/>
+                <w:szCs w:val="24"/>
+              </w:rPr>
+              <w:t>ро</w:t>
+            </w:r>
+            <w:r>
+              <w:rPr>
+                <w:rFonts w:ascii="Times New Roman" w:hAnsi="Times New Roman" w:cs="Times New Roman"/>
+                <w:sz w:val="24"/>
+                <w:szCs w:val="24"/>
+              </w:rPr>
+              <w:t>к до сдачи заказа</w:t>
+            </w:r>
+          </w:p>
+        </w:tc>
+        <w:tc>
+          <w:tcPr>
+            <w:tcW w:w="2262" w:type="dxa"/>
           </w:tcPr>
           <w:p>
             <w:pPr>
@@ -10796,7 +11494,20 @@
     <w:p>
       <w:pPr>
         <w:widowControl w:val="0"/>
-        <w:spacing w:after="0"/>
+        <w:spacing w:after="0" w:line="240" w:lineRule="auto"/>
+        <w:jc w:val="both"/>
+        <w:rPr>
+          <w:rFonts w:ascii="Times New Roman" w:hAnsi="Times New Roman" w:cs="Times New Roman"/>
+          <w:sz w:val="28"/>
+          <w:szCs w:val="28"/>
+        </w:rPr>
+      </w:pPr>
+    </w:p>
+    <w:p>
+      <w:pPr>
+        <w:widowControl w:val="0"/>
+        <w:spacing w:after="0" w:line="240" w:lineRule="auto"/>
+        <w:jc w:val="both"/>
         <w:rPr>
           <w:rFonts w:ascii="Times New Roman" w:hAnsi="Times New Roman" w:cs="Times New Roman"/>
           <w:sz w:val="28"/>
@@ -10804,26 +11515,23 @@
           <w:lang w:val="en-US"/>
         </w:rPr>
       </w:pPr>
-    </w:p>
-    <w:p>
-      <w:pPr>
-        <w:widowControl w:val="0"/>
-        <w:spacing w:after="0" w:line="240" w:lineRule="auto"/>
-        <w:jc w:val="both"/>
+      <w:r>
+        <w:rPr>
+          <w:rFonts w:ascii="Times New Roman" w:hAnsi="Times New Roman" w:cs="Times New Roman"/>
+          <w:sz w:val="28"/>
+          <w:szCs w:val="28"/>
+        </w:rPr>
+        <w:t xml:space="preserve">Таблица 7 – </w:t>
+      </w:r>
+      <w:proofErr w:type="spellStart"/>
+      <w:r>
         <w:rPr>
           <w:rFonts w:ascii="Times New Roman" w:hAnsi="Times New Roman" w:cs="Times New Roman"/>
           <w:sz w:val="28"/>
           <w:szCs w:val="28"/>
           <w:lang w:val="en-US"/>
         </w:rPr>
-      </w:pPr>
-      <w:r>
-        <w:rPr>
-          <w:rFonts w:ascii="Times New Roman" w:hAnsi="Times New Roman" w:cs="Times New Roman"/>
-          <w:sz w:val="28"/>
-          <w:szCs w:val="28"/>
-        </w:rPr>
-        <w:t xml:space="preserve">Таблица 6 – </w:t>
+        <w:t>order</w:t>
       </w:r>
       <w:r>
         <w:rPr>
@@ -10832,7 +11540,7 @@
           <w:szCs w:val="28"/>
           <w:lang w:val="en-US"/>
         </w:rPr>
-        <w:t>order</w:t>
+        <w:t>s</w:t>
       </w:r>
       <w:r>
         <w:rPr>
@@ -10841,635 +11549,18 @@
           <w:szCs w:val="28"/>
           <w:lang w:val="en-US"/>
         </w:rPr>
+        <w:t>_material</w:t>
+      </w:r>
+      <w:r>
+        <w:rPr>
+          <w:rFonts w:ascii="Times New Roman" w:hAnsi="Times New Roman" w:cs="Times New Roman"/>
+          <w:sz w:val="28"/>
+          <w:szCs w:val="28"/>
+          <w:lang w:val="en-US"/>
+        </w:rPr>
         <w:t>s</w:t>
       </w:r>
-      <w:r>
-        <w:rPr>
-          <w:rFonts w:ascii="Times New Roman" w:hAnsi="Times New Roman" w:cs="Times New Roman"/>
-          <w:sz w:val="28"/>
-          <w:szCs w:val="28"/>
-          <w:lang w:val="en-US"/>
-        </w:rPr>
-        <w:t>_employee</w:t>
-      </w:r>
-      <w:r>
-        <w:rPr>
-          <w:rFonts w:ascii="Times New Roman" w:hAnsi="Times New Roman" w:cs="Times New Roman"/>
-          <w:sz w:val="28"/>
-          <w:szCs w:val="28"/>
-          <w:lang w:val="en-US"/>
-        </w:rPr>
-        <w:t>s</w:t>
-      </w:r>
-    </w:p>
-    <w:tbl>
-      <w:tblPr>
-        <w:tblStyle w:val="a5"/>
-        <w:tblW w:w="0" w:type="auto"/>
-        <w:tblLook w:val="04A0" w:firstRow="1" w:lastRow="0" w:firstColumn="1" w:lastColumn="0" w:noHBand="0" w:noVBand="1"/>
-      </w:tblPr>
-      <w:tblGrid>
-        <w:gridCol w:w="1869"/>
-        <w:gridCol w:w="1528"/>
-        <w:gridCol w:w="1134"/>
-        <w:gridCol w:w="2694"/>
-        <w:gridCol w:w="2120"/>
-      </w:tblGrid>
-      <w:tr>
-        <w:tc>
-          <w:tcPr>
-            <w:tcW w:w="1869" w:type="dxa"/>
-          </w:tcPr>
-          <w:p>
-            <w:pPr>
-              <w:widowControl w:val="0"/>
-              <w:jc w:val="both"/>
-              <w:rPr>
-                <w:rFonts w:ascii="Times New Roman" w:hAnsi="Times New Roman" w:cs="Times New Roman"/>
-                <w:sz w:val="24"/>
-                <w:szCs w:val="24"/>
-              </w:rPr>
-            </w:pPr>
-            <w:r>
-              <w:rPr>
-                <w:rFonts w:ascii="Times New Roman" w:hAnsi="Times New Roman" w:cs="Times New Roman"/>
-                <w:sz w:val="24"/>
-                <w:szCs w:val="24"/>
-              </w:rPr>
-              <w:t>Имя поля</w:t>
-            </w:r>
-          </w:p>
-        </w:tc>
-        <w:tc>
-          <w:tcPr>
-            <w:tcW w:w="1528" w:type="dxa"/>
-          </w:tcPr>
-          <w:p>
-            <w:pPr>
-              <w:widowControl w:val="0"/>
-              <w:jc w:val="both"/>
-              <w:rPr>
-                <w:rFonts w:ascii="Times New Roman" w:hAnsi="Times New Roman" w:cs="Times New Roman"/>
-                <w:sz w:val="24"/>
-                <w:szCs w:val="24"/>
-              </w:rPr>
-            </w:pPr>
-            <w:r>
-              <w:rPr>
-                <w:rFonts w:ascii="Times New Roman" w:hAnsi="Times New Roman" w:cs="Times New Roman"/>
-                <w:sz w:val="24"/>
-                <w:szCs w:val="24"/>
-              </w:rPr>
-              <w:t>Тип</w:t>
-            </w:r>
-          </w:p>
-        </w:tc>
-        <w:tc>
-          <w:tcPr>
-            <w:tcW w:w="1134" w:type="dxa"/>
-          </w:tcPr>
-          <w:p>
-            <w:pPr>
-              <w:widowControl w:val="0"/>
-              <w:jc w:val="both"/>
-              <w:rPr>
-                <w:rFonts w:ascii="Times New Roman" w:hAnsi="Times New Roman" w:cs="Times New Roman"/>
-                <w:sz w:val="24"/>
-                <w:szCs w:val="24"/>
-              </w:rPr>
-            </w:pPr>
-            <w:r>
-              <w:rPr>
-                <w:rFonts w:ascii="Times New Roman" w:hAnsi="Times New Roman" w:cs="Times New Roman"/>
-                <w:sz w:val="24"/>
-                <w:szCs w:val="24"/>
-              </w:rPr>
-              <w:t>Размер</w:t>
-            </w:r>
-          </w:p>
-        </w:tc>
-        <w:tc>
-          <w:tcPr>
-            <w:tcW w:w="2694" w:type="dxa"/>
-          </w:tcPr>
-          <w:p>
-            <w:pPr>
-              <w:widowControl w:val="0"/>
-              <w:jc w:val="both"/>
-              <w:rPr>
-                <w:rFonts w:ascii="Times New Roman" w:hAnsi="Times New Roman" w:cs="Times New Roman"/>
-                <w:sz w:val="24"/>
-                <w:szCs w:val="24"/>
-              </w:rPr>
-            </w:pPr>
-            <w:r>
-              <w:rPr>
-                <w:rFonts w:ascii="Times New Roman" w:hAnsi="Times New Roman" w:cs="Times New Roman"/>
-                <w:sz w:val="24"/>
-                <w:szCs w:val="24"/>
-              </w:rPr>
-              <w:t>Комментарий</w:t>
-            </w:r>
-          </w:p>
-        </w:tc>
-        <w:tc>
-          <w:tcPr>
-            <w:tcW w:w="2120" w:type="dxa"/>
-          </w:tcPr>
-          <w:p>
-            <w:pPr>
-              <w:widowControl w:val="0"/>
-              <w:jc w:val="both"/>
-              <w:rPr>
-                <w:rFonts w:ascii="Times New Roman" w:hAnsi="Times New Roman" w:cs="Times New Roman"/>
-                <w:sz w:val="24"/>
-                <w:szCs w:val="24"/>
-              </w:rPr>
-            </w:pPr>
-            <w:r>
-              <w:rPr>
-                <w:rFonts w:ascii="Times New Roman" w:hAnsi="Times New Roman" w:cs="Times New Roman"/>
-                <w:sz w:val="24"/>
-                <w:szCs w:val="24"/>
-              </w:rPr>
-              <w:t>Ограничения</w:t>
-            </w:r>
-          </w:p>
-        </w:tc>
-      </w:tr>
-      <w:tr>
-        <w:tc>
-          <w:tcPr>
-            <w:tcW w:w="1869" w:type="dxa"/>
-          </w:tcPr>
-          <w:p>
-            <w:pPr>
-              <w:widowControl w:val="0"/>
-              <w:jc w:val="both"/>
-              <w:rPr>
-                <w:rFonts w:ascii="Times New Roman" w:hAnsi="Times New Roman" w:cs="Times New Roman"/>
-                <w:sz w:val="24"/>
-                <w:szCs w:val="24"/>
-                <w:lang w:val="en-US"/>
-              </w:rPr>
-            </w:pPr>
-            <w:r>
-              <w:rPr>
-                <w:rFonts w:ascii="Times New Roman" w:hAnsi="Times New Roman" w:cs="Times New Roman"/>
-                <w:sz w:val="24"/>
-                <w:szCs w:val="24"/>
-                <w:lang w:val="en-US"/>
-              </w:rPr>
-              <w:t>emplId</w:t>
-            </w:r>
-          </w:p>
-        </w:tc>
-        <w:tc>
-          <w:tcPr>
-            <w:tcW w:w="1528" w:type="dxa"/>
-          </w:tcPr>
-          <w:p>
-            <w:pPr>
-              <w:widowControl w:val="0"/>
-              <w:jc w:val="both"/>
-              <w:rPr>
-                <w:rFonts w:ascii="Times New Roman" w:hAnsi="Times New Roman" w:cs="Times New Roman"/>
-                <w:sz w:val="24"/>
-                <w:szCs w:val="24"/>
-                <w:lang w:val="en-US"/>
-              </w:rPr>
-            </w:pPr>
-            <w:r>
-              <w:rPr>
-                <w:rFonts w:ascii="Times New Roman" w:hAnsi="Times New Roman" w:cs="Times New Roman"/>
-                <w:sz w:val="24"/>
-                <w:szCs w:val="24"/>
-                <w:lang w:val="en-US"/>
-              </w:rPr>
-              <w:t>integer</w:t>
-            </w:r>
-          </w:p>
-        </w:tc>
-        <w:tc>
-          <w:tcPr>
-            <w:tcW w:w="1134" w:type="dxa"/>
-          </w:tcPr>
-          <w:p>
-            <w:pPr>
-              <w:widowControl w:val="0"/>
-              <w:jc w:val="both"/>
-              <w:rPr>
-                <w:rFonts w:ascii="Times New Roman" w:hAnsi="Times New Roman" w:cs="Times New Roman"/>
-                <w:sz w:val="24"/>
-                <w:szCs w:val="24"/>
-              </w:rPr>
-            </w:pPr>
-            <w:r>
-              <w:rPr>
-                <w:rFonts w:ascii="Times New Roman" w:hAnsi="Times New Roman" w:cs="Times New Roman"/>
-                <w:sz w:val="24"/>
-                <w:szCs w:val="24"/>
-                <w:lang w:val="en-US"/>
-              </w:rPr>
-              <w:t>11</w:t>
-            </w:r>
-          </w:p>
-        </w:tc>
-        <w:tc>
-          <w:tcPr>
-            <w:tcW w:w="2694" w:type="dxa"/>
-          </w:tcPr>
-          <w:p>
-            <w:pPr>
-              <w:widowControl w:val="0"/>
-              <w:jc w:val="both"/>
-              <w:rPr>
-                <w:rFonts w:ascii="Times New Roman" w:hAnsi="Times New Roman" w:cs="Times New Roman"/>
-                <w:sz w:val="24"/>
-                <w:szCs w:val="24"/>
-                <w:lang w:val="en-US"/>
-              </w:rPr>
-            </w:pPr>
-            <w:r>
-              <w:rPr>
-                <w:rFonts w:ascii="Times New Roman" w:hAnsi="Times New Roman" w:cs="Times New Roman"/>
-                <w:sz w:val="24"/>
-                <w:szCs w:val="24"/>
-              </w:rPr>
-              <w:t>Идентификатор сотрудника</w:t>
-            </w:r>
-          </w:p>
-        </w:tc>
-        <w:tc>
-          <w:tcPr>
-            <w:tcW w:w="2120" w:type="dxa"/>
-          </w:tcPr>
-          <w:p>
-            <w:pPr>
-              <w:widowControl w:val="0"/>
-              <w:jc w:val="both"/>
-              <w:rPr>
-                <w:rFonts w:ascii="Times New Roman" w:hAnsi="Times New Roman" w:cs="Times New Roman"/>
-                <w:sz w:val="24"/>
-                <w:szCs w:val="24"/>
-              </w:rPr>
-            </w:pPr>
-            <w:r>
-              <w:rPr>
-                <w:rFonts w:ascii="Times New Roman" w:hAnsi="Times New Roman" w:cs="Times New Roman"/>
-                <w:sz w:val="24"/>
-                <w:szCs w:val="24"/>
-              </w:rPr>
-              <w:t xml:space="preserve">Внешний ключ к таблице </w:t>
-            </w:r>
-            <w:r>
-              <w:rPr>
-                <w:rFonts w:ascii="Times New Roman" w:hAnsi="Times New Roman" w:cs="Times New Roman"/>
-                <w:sz w:val="24"/>
-                <w:szCs w:val="24"/>
-                <w:lang w:val="en-US"/>
-              </w:rPr>
-              <w:t>employee</w:t>
-            </w:r>
-          </w:p>
-        </w:tc>
-      </w:tr>
-      <w:tr>
-        <w:tc>
-          <w:tcPr>
-            <w:tcW w:w="1869" w:type="dxa"/>
-          </w:tcPr>
-          <w:p>
-            <w:pPr>
-              <w:widowControl w:val="0"/>
-              <w:jc w:val="both"/>
-              <w:rPr>
-                <w:rFonts w:ascii="Times New Roman" w:hAnsi="Times New Roman" w:cs="Times New Roman"/>
-                <w:sz w:val="24"/>
-                <w:szCs w:val="24"/>
-                <w:lang w:val="en-US"/>
-              </w:rPr>
-            </w:pPr>
-            <w:r>
-              <w:rPr>
-                <w:rFonts w:ascii="Times New Roman" w:hAnsi="Times New Roman" w:cs="Times New Roman"/>
-                <w:sz w:val="24"/>
-                <w:szCs w:val="24"/>
-                <w:lang w:val="en-US"/>
-              </w:rPr>
-              <w:t>orderId</w:t>
-            </w:r>
-          </w:p>
-        </w:tc>
-        <w:tc>
-          <w:tcPr>
-            <w:tcW w:w="1528" w:type="dxa"/>
-          </w:tcPr>
-          <w:p>
-            <w:pPr>
-              <w:widowControl w:val="0"/>
-              <w:jc w:val="both"/>
-              <w:rPr>
-                <w:rFonts w:ascii="Times New Roman" w:hAnsi="Times New Roman" w:cs="Times New Roman"/>
-                <w:sz w:val="24"/>
-                <w:szCs w:val="24"/>
-                <w:lang w:val="en-US"/>
-              </w:rPr>
-            </w:pPr>
-            <w:r>
-              <w:rPr>
-                <w:rFonts w:ascii="Times New Roman" w:hAnsi="Times New Roman" w:cs="Times New Roman"/>
-                <w:sz w:val="24"/>
-                <w:szCs w:val="24"/>
-                <w:lang w:val="en-US"/>
-              </w:rPr>
-              <w:t>integer</w:t>
-            </w:r>
-          </w:p>
-        </w:tc>
-        <w:tc>
-          <w:tcPr>
-            <w:tcW w:w="1134" w:type="dxa"/>
-          </w:tcPr>
-          <w:p>
-            <w:pPr>
-              <w:widowControl w:val="0"/>
-              <w:jc w:val="both"/>
-              <w:rPr>
-                <w:rFonts w:ascii="Times New Roman" w:hAnsi="Times New Roman" w:cs="Times New Roman"/>
-                <w:sz w:val="24"/>
-                <w:szCs w:val="24"/>
-                <w:lang w:val="en-US"/>
-              </w:rPr>
-            </w:pPr>
-            <w:r>
-              <w:rPr>
-                <w:rFonts w:ascii="Times New Roman" w:hAnsi="Times New Roman" w:cs="Times New Roman"/>
-                <w:sz w:val="24"/>
-                <w:szCs w:val="24"/>
-                <w:lang w:val="en-US"/>
-              </w:rPr>
-              <w:t>11</w:t>
-            </w:r>
-          </w:p>
-        </w:tc>
-        <w:tc>
-          <w:tcPr>
-            <w:tcW w:w="2694" w:type="dxa"/>
-          </w:tcPr>
-          <w:p>
-            <w:pPr>
-              <w:widowControl w:val="0"/>
-              <w:jc w:val="both"/>
-              <w:rPr>
-                <w:rFonts w:ascii="Times New Roman" w:hAnsi="Times New Roman" w:cs="Times New Roman"/>
-                <w:sz w:val="24"/>
-                <w:szCs w:val="24"/>
-              </w:rPr>
-            </w:pPr>
-            <w:r>
-              <w:rPr>
-                <w:rFonts w:ascii="Times New Roman" w:hAnsi="Times New Roman" w:cs="Times New Roman"/>
-                <w:sz w:val="24"/>
-                <w:szCs w:val="24"/>
-              </w:rPr>
-              <w:t>Идентификатор заказа</w:t>
-            </w:r>
-          </w:p>
-        </w:tc>
-        <w:tc>
-          <w:tcPr>
-            <w:tcW w:w="2120" w:type="dxa"/>
-          </w:tcPr>
-          <w:p>
-            <w:pPr>
-              <w:widowControl w:val="0"/>
-              <w:jc w:val="both"/>
-              <w:rPr>
-                <w:rFonts w:ascii="Times New Roman" w:hAnsi="Times New Roman" w:cs="Times New Roman"/>
-                <w:sz w:val="24"/>
-                <w:szCs w:val="24"/>
-              </w:rPr>
-            </w:pPr>
-            <w:r>
-              <w:rPr>
-                <w:rFonts w:ascii="Times New Roman" w:hAnsi="Times New Roman" w:cs="Times New Roman"/>
-                <w:sz w:val="24"/>
-                <w:szCs w:val="24"/>
-              </w:rPr>
-              <w:t xml:space="preserve">Внешний ключ к таблице </w:t>
-            </w:r>
-            <w:r>
-              <w:rPr>
-                <w:rFonts w:ascii="Times New Roman" w:hAnsi="Times New Roman" w:cs="Times New Roman"/>
-                <w:sz w:val="24"/>
-                <w:szCs w:val="24"/>
-                <w:lang w:val="en-US"/>
-              </w:rPr>
-              <w:t>order</w:t>
-            </w:r>
-          </w:p>
-        </w:tc>
-      </w:tr>
-      <w:tr>
-        <w:tc>
-          <w:tcPr>
-            <w:tcW w:w="1869" w:type="dxa"/>
-          </w:tcPr>
-          <w:p>
-            <w:pPr>
-              <w:widowControl w:val="0"/>
-              <w:jc w:val="both"/>
-              <w:rPr>
-                <w:rFonts w:ascii="Times New Roman" w:hAnsi="Times New Roman" w:cs="Times New Roman"/>
-                <w:sz w:val="24"/>
-                <w:szCs w:val="24"/>
-                <w:lang w:val="en-US"/>
-              </w:rPr>
-            </w:pPr>
-            <w:r>
-              <w:rPr>
-                <w:rFonts w:ascii="Times New Roman" w:hAnsi="Times New Roman" w:cs="Times New Roman"/>
-                <w:sz w:val="24"/>
-                <w:szCs w:val="24"/>
-                <w:lang w:val="en-US"/>
-              </w:rPr>
-              <w:t>period</w:t>
-            </w:r>
-          </w:p>
-        </w:tc>
-        <w:tc>
-          <w:tcPr>
-            <w:tcW w:w="1528" w:type="dxa"/>
-          </w:tcPr>
-          <w:p>
-            <w:pPr>
-              <w:widowControl w:val="0"/>
-              <w:jc w:val="both"/>
-              <w:rPr>
-                <w:rFonts w:ascii="Times New Roman" w:hAnsi="Times New Roman" w:cs="Times New Roman"/>
-                <w:sz w:val="24"/>
-                <w:szCs w:val="24"/>
-                <w:lang w:val="en-US"/>
-              </w:rPr>
-            </w:pPr>
-            <w:r>
-              <w:rPr>
-                <w:rFonts w:ascii="Times New Roman" w:hAnsi="Times New Roman" w:cs="Times New Roman"/>
-                <w:sz w:val="24"/>
-                <w:szCs w:val="24"/>
-                <w:lang w:val="en-US"/>
-              </w:rPr>
-              <w:t>integer</w:t>
-            </w:r>
-          </w:p>
-        </w:tc>
-        <w:tc>
-          <w:tcPr>
-            <w:tcW w:w="1134" w:type="dxa"/>
-          </w:tcPr>
-          <w:p>
-            <w:pPr>
-              <w:widowControl w:val="0"/>
-              <w:jc w:val="both"/>
-              <w:rPr>
-                <w:rFonts w:ascii="Times New Roman" w:hAnsi="Times New Roman" w:cs="Times New Roman"/>
-                <w:sz w:val="24"/>
-                <w:szCs w:val="24"/>
-                <w:lang w:val="en-US"/>
-              </w:rPr>
-            </w:pPr>
-            <w:r>
-              <w:rPr>
-                <w:rFonts w:ascii="Times New Roman" w:hAnsi="Times New Roman" w:cs="Times New Roman"/>
-                <w:sz w:val="24"/>
-                <w:szCs w:val="24"/>
-                <w:lang w:val="en-US"/>
-              </w:rPr>
-              <w:t>11</w:t>
-            </w:r>
-          </w:p>
-        </w:tc>
-        <w:tc>
-          <w:tcPr>
-            <w:tcW w:w="2694" w:type="dxa"/>
-          </w:tcPr>
-          <w:p>
-            <w:pPr>
-              <w:widowControl w:val="0"/>
-              <w:jc w:val="both"/>
-              <w:rPr>
-                <w:rFonts w:ascii="Times New Roman" w:hAnsi="Times New Roman" w:cs="Times New Roman"/>
-                <w:sz w:val="24"/>
-                <w:szCs w:val="24"/>
-              </w:rPr>
-            </w:pPr>
-            <w:r>
-              <w:rPr>
-                <w:rFonts w:ascii="Times New Roman" w:hAnsi="Times New Roman" w:cs="Times New Roman"/>
-                <w:sz w:val="24"/>
-                <w:szCs w:val="24"/>
-              </w:rPr>
-              <w:t>Сорк до сдачи заказа</w:t>
-            </w:r>
-          </w:p>
-        </w:tc>
-        <w:tc>
-          <w:tcPr>
-            <w:tcW w:w="2120" w:type="dxa"/>
-          </w:tcPr>
-          <w:p>
-            <w:pPr>
-              <w:widowControl w:val="0"/>
-              <w:jc w:val="both"/>
-              <w:rPr>
-                <w:rFonts w:ascii="Times New Roman" w:hAnsi="Times New Roman" w:cs="Times New Roman"/>
-                <w:sz w:val="24"/>
-                <w:szCs w:val="24"/>
-                <w:lang w:val="en-US"/>
-              </w:rPr>
-            </w:pPr>
-            <w:r>
-              <w:rPr>
-                <w:rFonts w:ascii="Times New Roman" w:hAnsi="Times New Roman" w:cs="Times New Roman"/>
-                <w:sz w:val="24"/>
-                <w:szCs w:val="24"/>
-                <w:lang w:val="en-US"/>
-              </w:rPr>
-              <w:t>NOT NULL</w:t>
-            </w:r>
-          </w:p>
-        </w:tc>
-      </w:tr>
-    </w:tbl>
-    <w:p>
-      <w:pPr>
-        <w:widowControl w:val="0"/>
-        <w:spacing w:after="0" w:line="240" w:lineRule="auto"/>
-        <w:jc w:val="both"/>
-        <w:rPr>
-          <w:rFonts w:ascii="Times New Roman" w:hAnsi="Times New Roman" w:cs="Times New Roman"/>
-          <w:sz w:val="28"/>
-          <w:szCs w:val="28"/>
-        </w:rPr>
-      </w:pPr>
-    </w:p>
-    <w:p>
-      <w:pPr>
-        <w:widowControl w:val="0"/>
-        <w:spacing w:after="0" w:line="240" w:lineRule="auto"/>
-        <w:jc w:val="both"/>
-        <w:rPr>
-          <w:rFonts w:ascii="Times New Roman" w:hAnsi="Times New Roman" w:cs="Times New Roman"/>
-          <w:sz w:val="28"/>
-          <w:szCs w:val="28"/>
-          <w:lang w:val="en-US"/>
-        </w:rPr>
-      </w:pPr>
-      <w:r>
-        <w:rPr>
-          <w:rFonts w:ascii="Times New Roman" w:hAnsi="Times New Roman" w:cs="Times New Roman"/>
-          <w:sz w:val="28"/>
-          <w:szCs w:val="28"/>
-        </w:rPr>
-        <w:t xml:space="preserve">Таблица 7 – </w:t>
-      </w:r>
-      <w:r>
-        <w:rPr>
-          <w:rFonts w:ascii="Times New Roman" w:hAnsi="Times New Roman" w:cs="Times New Roman"/>
-          <w:sz w:val="28"/>
-          <w:szCs w:val="28"/>
-          <w:lang w:val="en-US"/>
-        </w:rPr>
-        <w:t>order</w:t>
-      </w:r>
-      <w:r>
-        <w:rPr>
-          <w:rFonts w:ascii="Times New Roman" w:hAnsi="Times New Roman" w:cs="Times New Roman"/>
-          <w:sz w:val="28"/>
-          <w:szCs w:val="28"/>
-          <w:lang w:val="en-US"/>
-        </w:rPr>
-        <w:t>s</w:t>
-      </w:r>
-      <w:r>
-        <w:rPr>
-          <w:rFonts w:ascii="Times New Roman" w:hAnsi="Times New Roman" w:cs="Times New Roman"/>
-          <w:sz w:val="28"/>
-          <w:szCs w:val="28"/>
-          <w:lang w:val="en-US"/>
-        </w:rPr>
-        <w:t>_material</w:t>
-      </w:r>
-      <w:r>
-        <w:rPr>
-          <w:rFonts w:ascii="Times New Roman" w:hAnsi="Times New Roman" w:cs="Times New Roman"/>
-          <w:sz w:val="28"/>
-          <w:szCs w:val="28"/>
-          <w:lang w:val="en-US"/>
-        </w:rPr>
-        <w:t>s</w:t>
-      </w:r>
+      <w:proofErr w:type="spellEnd"/>
     </w:p>
     <w:tbl>
       <w:tblPr>
@@ -11622,6 +11713,7 @@
                 <w:lang w:val="en-US"/>
               </w:rPr>
             </w:pPr>
+            <w:proofErr w:type="spellStart"/>
             <w:r>
               <w:rPr>
                 <w:rFonts w:ascii="Times New Roman" w:hAnsi="Times New Roman" w:cs="Times New Roman"/>
@@ -11631,6 +11723,7 @@
               </w:rPr>
               <w:t>materialId</w:t>
             </w:r>
+            <w:proofErr w:type="spellEnd"/>
           </w:p>
         </w:tc>
         <w:tc>
@@ -11731,6 +11824,7 @@
               </w:rPr>
               <w:t>Внешний ключ к таблице m</w:t>
             </w:r>
+            <w:proofErr w:type="spellStart"/>
             <w:r>
               <w:rPr>
                 <w:rFonts w:ascii="Times New Roman" w:hAnsi="Times New Roman" w:cs="Times New Roman"/>
@@ -11740,6 +11834,7 @@
               </w:rPr>
               <w:t>aterial</w:t>
             </w:r>
+            <w:proofErr w:type="spellEnd"/>
           </w:p>
         </w:tc>
       </w:tr>
@@ -11759,6 +11854,7 @@
                 <w:lang w:val="en-US"/>
               </w:rPr>
             </w:pPr>
+            <w:proofErr w:type="spellStart"/>
             <w:r>
               <w:rPr>
                 <w:rFonts w:ascii="Times New Roman" w:hAnsi="Times New Roman" w:cs="Times New Roman"/>
@@ -11768,6 +11864,7 @@
               </w:rPr>
               <w:t>orderId</w:t>
             </w:r>
+            <w:proofErr w:type="spellEnd"/>
           </w:p>
         </w:tc>
         <w:tc>
@@ -11912,6 +12009,7 @@
         </w:rPr>
         <w:t xml:space="preserve">Таблица 8 – </w:t>
       </w:r>
+      <w:proofErr w:type="spellStart"/>
       <w:r>
         <w:rPr>
           <w:rFonts w:ascii="Times New Roman" w:hAnsi="Times New Roman" w:cs="Times New Roman"/>
@@ -11948,6 +12046,7 @@
         </w:rPr>
         <w:t>s</w:t>
       </w:r>
+      <w:proofErr w:type="spellEnd"/>
     </w:p>
     <w:tbl>
       <w:tblPr>
@@ -12100,6 +12199,7 @@
                 <w:lang w:val="en-US"/>
               </w:rPr>
             </w:pPr>
+            <w:proofErr w:type="spellStart"/>
             <w:r>
               <w:rPr>
                 <w:rFonts w:ascii="Times New Roman" w:hAnsi="Times New Roman" w:cs="Times New Roman"/>
@@ -12109,6 +12209,7 @@
               </w:rPr>
               <w:t>organizationId</w:t>
             </w:r>
+            <w:proofErr w:type="spellEnd"/>
           </w:p>
         </w:tc>
         <w:tc>
@@ -12236,6 +12337,7 @@
                 <w:szCs w:val="24"/>
               </w:rPr>
             </w:pPr>
+            <w:proofErr w:type="spellStart"/>
             <w:r>
               <w:rPr>
                 <w:rFonts w:ascii="Times New Roman" w:hAnsi="Times New Roman" w:cs="Times New Roman"/>
@@ -12245,6 +12347,7 @@
               </w:rPr>
               <w:t>materialId</w:t>
             </w:r>
+            <w:proofErr w:type="spellEnd"/>
           </w:p>
         </w:tc>
         <w:tc>
@@ -14407,7 +14510,7 @@
         </w:rPr>
         <w:lastRenderedPageBreak/>
         <w:drawing>
-          <wp:inline distT="0" distB="0" distL="0" distR="0" wp14:anchorId="4876B845" wp14:editId="1A21D4C8">
+          <wp:inline distT="0" distB="0" distL="0" distR="0" wp14:anchorId="4876B845" wp14:editId="4C529CC0">
             <wp:extent cx="5198110" cy="2923937"/>
             <wp:effectExtent l="0" t="0" r="2540" b="0"/>
             <wp:docPr id="7" name="Рисунок 7"/>
@@ -14514,7 +14617,7 @@
           <w:lang w:val="en-US"/>
         </w:rPr>
         <w:drawing>
-          <wp:inline distT="0" distB="0" distL="0" distR="0" wp14:anchorId="372C398F" wp14:editId="04D929B6">
+          <wp:inline distT="0" distB="0" distL="0" distR="0" wp14:anchorId="372C398F" wp14:editId="213A155F">
             <wp:extent cx="2440660" cy="3211968"/>
             <wp:effectExtent l="0" t="0" r="0" b="7620"/>
             <wp:docPr id="1964659352" name="Рисунок 1"/>
@@ -14713,7 +14816,7 @@
         </w:rPr>
         <w:lastRenderedPageBreak/>
         <w:drawing>
-          <wp:inline distT="0" distB="0" distL="0" distR="0" wp14:anchorId="5E1B769A" wp14:editId="47FE60EC">
+          <wp:inline distT="0" distB="0" distL="0" distR="0" wp14:anchorId="5E1B769A" wp14:editId="15E8DB84">
             <wp:extent cx="2464446" cy="2038350"/>
             <wp:effectExtent l="0" t="0" r="0" b="0"/>
             <wp:docPr id="6" name="Рисунок 6"/>
@@ -14819,7 +14922,7 @@
           <w:shd w:val="clear" w:color="auto" w:fill="FFFFFF"/>
         </w:rPr>
         <w:drawing>
-          <wp:inline distT="0" distB="0" distL="0" distR="0" wp14:anchorId="04ED77D4" wp14:editId="43B9BFC2">
+          <wp:inline distT="0" distB="0" distL="0" distR="0" wp14:anchorId="04ED77D4" wp14:editId="44F213A8">
             <wp:extent cx="2438847" cy="2590800"/>
             <wp:effectExtent l="0" t="0" r="0" b="0"/>
             <wp:docPr id="8" name="Рисунок 8"/>
@@ -15032,7 +15135,7 @@
         </w:rPr>
         <w:lastRenderedPageBreak/>
         <w:drawing>
-          <wp:inline distT="0" distB="0" distL="0" distR="0" wp14:anchorId="02FC21AC" wp14:editId="34DAAA08">
+          <wp:inline distT="0" distB="0" distL="0" distR="0" wp14:anchorId="02FC21AC" wp14:editId="60B2C30F">
             <wp:extent cx="5917184" cy="3328416"/>
             <wp:effectExtent l="0" t="0" r="7620" b="5715"/>
             <wp:docPr id="2" name="Рисунок 2"/>
@@ -18141,7 +18244,7 @@
           <w:szCs w:val="28"/>
         </w:rPr>
         <w:drawing>
-          <wp:inline distT="0" distB="0" distL="0" distR="0" wp14:anchorId="1D6116EF" wp14:editId="76870513">
+          <wp:inline distT="0" distB="0" distL="0" distR="0" wp14:anchorId="1D6116EF" wp14:editId="27396A61">
             <wp:extent cx="3930555" cy="2500223"/>
             <wp:effectExtent l="0" t="0" r="0" b="0"/>
             <wp:docPr id="1083654584" name="Рисунок 1083654584"/>
@@ -18447,7 +18550,24 @@
           <w:sz w:val="28"/>
           <w:szCs w:val="28"/>
         </w:rPr>
-        <w:t>- Модуль управления клиентами (регистрация клиентов, ведение базы данных клиентов)</w:t>
+        <w:t>-</w:t>
+      </w:r>
+      <w:r>
+        <w:rPr>
+          <w:rFonts w:ascii="Times New Roman" w:hAnsi="Times New Roman" w:cs="Times New Roman"/>
+          <w:sz w:val="28"/>
+          <w:szCs w:val="28"/>
+          <w:lang w:val="en-US"/>
+        </w:rPr>
+        <w:t> </w:t>
+      </w:r>
+      <w:r>
+        <w:rPr>
+          <w:rFonts w:ascii="Times New Roman" w:hAnsi="Times New Roman" w:cs="Times New Roman"/>
+          <w:sz w:val="28"/>
+          <w:szCs w:val="28"/>
+        </w:rPr>
+        <w:t>Модуль управления клиентами (регистрация клиентов, ведение базы данных клиентов)</w:t>
       </w:r>
     </w:p>
     <w:p>
@@ -18588,13 +18708,29 @@
           <w:szCs w:val="28"/>
         </w:rPr>
       </w:pPr>
-      <w:r>
-        <w:rPr>
-          <w:sz w:val="28"/>
-          <w:szCs w:val="28"/>
-        </w:rPr>
-        <w:t>В состав персонала, необходимого для обеспечения эксплуатации АИС «Грация» в рамках соответствующих подразделений, необходимо выделение следующих ответственных лиц, представленных в таблице 8:</w:t>
-      </w:r>
+      <w:bookmarkStart w:id="0" w:name="_Hlk196169499"/>
+      <w:r>
+        <w:rPr>
+          <w:sz w:val="28"/>
+          <w:szCs w:val="28"/>
+        </w:rPr>
+        <w:t xml:space="preserve">В состав персонала, необходимого для обеспечения эксплуатации АИС «Грация» в рамках соответствующих подразделений, необходимо выделение следующих ответственных лиц, представленных в таблице </w:t>
+      </w:r>
+      <w:r>
+        <w:rPr>
+          <w:sz w:val="28"/>
+          <w:szCs w:val="28"/>
+        </w:rPr>
+        <w:t>9</w:t>
+      </w:r>
+      <w:r>
+        <w:rPr>
+          <w:sz w:val="28"/>
+          <w:szCs w:val="28"/>
+        </w:rPr>
+        <w:t>:</w:t>
+      </w:r>
+      <w:bookmarkEnd w:id="0"/>
     </w:p>
     <w:p>
       <w:pPr>
@@ -18817,6 +18953,7 @@
     <w:p>
       <w:pPr>
         <w:ind w:firstLine="709"/>
+        <w:jc w:val="both"/>
         <w:rPr>
           <w:rFonts w:ascii="Times New Roman" w:hAnsi="Times New Roman" w:cs="Times New Roman"/>
           <w:sz w:val="28"/>
@@ -18857,7 +18994,14 @@
           <w:sz w:val="28"/>
           <w:szCs w:val="28"/>
         </w:rPr>
-        <w:t>- Сотрудник: управление статусами номеров (свободно, занято, ремонт и т.д.);</w:t>
+        <w:t xml:space="preserve">- Сотрудник: управление статусами </w:t>
+      </w:r>
+      <w:r>
+        <w:rPr>
+          <w:sz w:val="28"/>
+          <w:szCs w:val="28"/>
+        </w:rPr>
+        <w:t>заказов</w:t>
       </w:r>
     </w:p>
     <w:p>
@@ -18886,6 +19030,7 @@
         <w:shd w:val="clear" w:color="auto" w:fill="FFFFFF"/>
         <w:spacing w:after="0" w:line="360" w:lineRule="auto"/>
         <w:ind w:firstLine="709"/>
+        <w:jc w:val="both"/>
         <w:rPr>
           <w:rFonts w:ascii="Times New Roman" w:eastAsia="Times New Roman" w:hAnsi="Times New Roman" w:cs="Times New Roman"/>
           <w:sz w:val="28"/>
@@ -19360,6 +19505,7 @@
                 <w:lang w:val="en-US"/>
               </w:rPr>
             </w:pPr>
+            <w:proofErr w:type="spellStart"/>
             <w:r>
               <w:rPr>
                 <w:rFonts w:ascii="Times New Roman" w:hAnsi="Times New Roman" w:cs="Times New Roman"/>
@@ -19369,6 +19515,7 @@
               </w:rPr>
               <w:t>clientId</w:t>
             </w:r>
+            <w:proofErr w:type="spellEnd"/>
           </w:p>
         </w:tc>
         <w:tc>
@@ -20261,6 +20408,7 @@
                 <w:szCs w:val="24"/>
               </w:rPr>
             </w:pPr>
+            <w:proofErr w:type="spellStart"/>
             <w:r>
               <w:rPr>
                 <w:rFonts w:ascii="Times New Roman" w:hAnsi="Times New Roman" w:cs="Times New Roman"/>
@@ -20270,6 +20418,7 @@
               </w:rPr>
               <w:t>orderId</w:t>
             </w:r>
+            <w:proofErr w:type="spellEnd"/>
           </w:p>
         </w:tc>
         <w:tc>
@@ -20389,6 +20538,7 @@
                 <w:lang w:val="en-US"/>
               </w:rPr>
             </w:pPr>
+            <w:proofErr w:type="spellStart"/>
             <w:r>
               <w:rPr>
                 <w:rFonts w:ascii="Times New Roman" w:hAnsi="Times New Roman" w:cs="Times New Roman"/>
@@ -20398,6 +20548,7 @@
               </w:rPr>
               <w:t>clientId</w:t>
             </w:r>
+            <w:proofErr w:type="spellEnd"/>
           </w:p>
         </w:tc>
         <w:tc>
@@ -20526,6 +20677,7 @@
                 <w:lang w:val="en-US"/>
               </w:rPr>
             </w:pPr>
+            <w:proofErr w:type="spellStart"/>
             <w:r>
               <w:rPr>
                 <w:rFonts w:ascii="Times New Roman" w:hAnsi="Times New Roman" w:cs="Times New Roman"/>
@@ -20535,6 +20687,7 @@
               </w:rPr>
               <w:t>order_name</w:t>
             </w:r>
+            <w:proofErr w:type="spellEnd"/>
           </w:p>
         </w:tc>
         <w:tc>
@@ -20786,6 +20939,7 @@
                 <w:lang w:val="en-US"/>
               </w:rPr>
             </w:pPr>
+            <w:proofErr w:type="spellStart"/>
             <w:r>
               <w:rPr>
                 <w:rFonts w:ascii="Times New Roman" w:hAnsi="Times New Roman" w:cs="Times New Roman"/>
@@ -20795,6 +20949,7 @@
               </w:rPr>
               <w:t>order_date</w:t>
             </w:r>
+            <w:proofErr w:type="spellEnd"/>
           </w:p>
         </w:tc>
         <w:tc>
@@ -21445,6 +21600,7 @@
                 <w:szCs w:val="24"/>
               </w:rPr>
             </w:pPr>
+            <w:proofErr w:type="spellStart"/>
             <w:r>
               <w:rPr>
                 <w:rFonts w:ascii="Times New Roman" w:hAnsi="Times New Roman" w:cs="Times New Roman"/>
@@ -21454,6 +21610,7 @@
               </w:rPr>
               <w:t>emplId</w:t>
             </w:r>
+            <w:proofErr w:type="spellEnd"/>
           </w:p>
         </w:tc>
         <w:tc>
@@ -22107,6 +22264,7 @@
                 <w:lang w:val="en-US"/>
               </w:rPr>
             </w:pPr>
+            <w:proofErr w:type="spellStart"/>
             <w:r>
               <w:rPr>
                 <w:rFonts w:ascii="Times New Roman" w:hAnsi="Times New Roman" w:cs="Times New Roman"/>
@@ -22116,6 +22274,7 @@
               </w:rPr>
               <w:t>organizationId</w:t>
             </w:r>
+            <w:proofErr w:type="spellEnd"/>
           </w:p>
         </w:tc>
         <w:tc>
@@ -22764,6 +22923,7 @@
                 <w:lang w:val="en-US"/>
               </w:rPr>
             </w:pPr>
+            <w:proofErr w:type="spellStart"/>
             <w:r>
               <w:rPr>
                 <w:rFonts w:ascii="Times New Roman" w:hAnsi="Times New Roman" w:cs="Times New Roman"/>
@@ -22773,6 +22933,7 @@
               </w:rPr>
               <w:t>materialId</w:t>
             </w:r>
+            <w:proofErr w:type="spellEnd"/>
           </w:p>
         </w:tc>
         <w:tc>
@@ -23187,6 +23348,7 @@
         </w:rPr>
         <w:t xml:space="preserve">Таблица 15 – </w:t>
       </w:r>
+      <w:proofErr w:type="spellStart"/>
       <w:r>
         <w:rPr>
           <w:rFonts w:ascii="Times New Roman" w:hAnsi="Times New Roman" w:cs="Times New Roman"/>
@@ -23223,6 +23385,7 @@
         </w:rPr>
         <w:t>s</w:t>
       </w:r>
+      <w:proofErr w:type="spellEnd"/>
     </w:p>
     <w:tbl>
       <w:tblPr>
@@ -23375,6 +23538,7 @@
                 <w:lang w:val="en-US"/>
               </w:rPr>
             </w:pPr>
+            <w:proofErr w:type="spellStart"/>
             <w:r>
               <w:rPr>
                 <w:rFonts w:ascii="Times New Roman" w:hAnsi="Times New Roman" w:cs="Times New Roman"/>
@@ -23384,6 +23548,7 @@
               </w:rPr>
               <w:t>emplId</w:t>
             </w:r>
+            <w:proofErr w:type="spellEnd"/>
           </w:p>
         </w:tc>
         <w:tc>
@@ -23512,6 +23677,7 @@
                 <w:lang w:val="en-US"/>
               </w:rPr>
             </w:pPr>
+            <w:proofErr w:type="spellStart"/>
             <w:r>
               <w:rPr>
                 <w:rFonts w:ascii="Times New Roman" w:hAnsi="Times New Roman" w:cs="Times New Roman"/>
@@ -23521,6 +23687,7 @@
               </w:rPr>
               <w:t>orderId</w:t>
             </w:r>
+            <w:proofErr w:type="spellEnd"/>
           </w:p>
         </w:tc>
         <w:tc>
@@ -23735,13 +23902,23 @@
                 <w:szCs w:val="24"/>
               </w:rPr>
             </w:pPr>
-            <w:r>
-              <w:rPr>
-                <w:rFonts w:ascii="Times New Roman" w:hAnsi="Times New Roman" w:cs="Times New Roman"/>
-                <w:sz w:val="24"/>
-                <w:szCs w:val="24"/>
-              </w:rPr>
-              <w:t>Сорк до сдачи заказа</w:t>
+            <w:proofErr w:type="spellStart"/>
+            <w:r>
+              <w:rPr>
+                <w:rFonts w:ascii="Times New Roman" w:hAnsi="Times New Roman" w:cs="Times New Roman"/>
+                <w:sz w:val="24"/>
+                <w:szCs w:val="24"/>
+              </w:rPr>
+              <w:t>Сорк</w:t>
+            </w:r>
+            <w:proofErr w:type="spellEnd"/>
+            <w:r>
+              <w:rPr>
+                <w:rFonts w:ascii="Times New Roman" w:hAnsi="Times New Roman" w:cs="Times New Roman"/>
+                <w:sz w:val="24"/>
+                <w:szCs w:val="24"/>
+              </w:rPr>
+              <w:t xml:space="preserve"> до сдачи заказа</w:t>
             </w:r>
           </w:p>
         </w:tc>
@@ -23805,6 +23982,7 @@
         </w:rPr>
         <w:t xml:space="preserve">Таблица 16 – </w:t>
       </w:r>
+      <w:proofErr w:type="spellStart"/>
       <w:r>
         <w:rPr>
           <w:rFonts w:ascii="Times New Roman" w:hAnsi="Times New Roman" w:cs="Times New Roman"/>
@@ -23841,6 +24019,7 @@
         </w:rPr>
         <w:t>s</w:t>
       </w:r>
+      <w:proofErr w:type="spellEnd"/>
     </w:p>
     <w:tbl>
       <w:tblPr>
@@ -23993,6 +24172,7 @@
                 <w:lang w:val="en-US"/>
               </w:rPr>
             </w:pPr>
+            <w:proofErr w:type="spellStart"/>
             <w:r>
               <w:rPr>
                 <w:rFonts w:ascii="Times New Roman" w:hAnsi="Times New Roman" w:cs="Times New Roman"/>
@@ -24002,6 +24182,7 @@
               </w:rPr>
               <w:t>materialId</w:t>
             </w:r>
+            <w:proofErr w:type="spellEnd"/>
           </w:p>
         </w:tc>
         <w:tc>
@@ -24102,6 +24283,7 @@
               </w:rPr>
               <w:t>Внешний ключ к таблице m</w:t>
             </w:r>
+            <w:proofErr w:type="spellStart"/>
             <w:r>
               <w:rPr>
                 <w:rFonts w:ascii="Times New Roman" w:hAnsi="Times New Roman" w:cs="Times New Roman"/>
@@ -24111,6 +24293,7 @@
               </w:rPr>
               <w:t>aterial</w:t>
             </w:r>
+            <w:proofErr w:type="spellEnd"/>
           </w:p>
         </w:tc>
       </w:tr>
@@ -24130,6 +24313,7 @@
                 <w:lang w:val="en-US"/>
               </w:rPr>
             </w:pPr>
+            <w:proofErr w:type="spellStart"/>
             <w:r>
               <w:rPr>
                 <w:rFonts w:ascii="Times New Roman" w:hAnsi="Times New Roman" w:cs="Times New Roman"/>
@@ -24139,6 +24323,7 @@
               </w:rPr>
               <w:t>orderId</w:t>
             </w:r>
+            <w:proofErr w:type="spellEnd"/>
           </w:p>
         </w:tc>
         <w:tc>
@@ -24301,6 +24486,7 @@
         <w:lastRenderedPageBreak/>
         <w:t xml:space="preserve">Таблица 17 – </w:t>
       </w:r>
+      <w:proofErr w:type="spellStart"/>
       <w:r>
         <w:rPr>
           <w:rFonts w:ascii="Times New Roman" w:hAnsi="Times New Roman" w:cs="Times New Roman"/>
@@ -24337,6 +24523,7 @@
         </w:rPr>
         <w:t>s</w:t>
       </w:r>
+      <w:proofErr w:type="spellEnd"/>
     </w:p>
     <w:tbl>
       <w:tblPr>
@@ -24489,6 +24676,7 @@
                 <w:lang w:val="en-US"/>
               </w:rPr>
             </w:pPr>
+            <w:proofErr w:type="spellStart"/>
             <w:r>
               <w:rPr>
                 <w:rFonts w:ascii="Times New Roman" w:hAnsi="Times New Roman" w:cs="Times New Roman"/>
@@ -24498,6 +24686,7 @@
               </w:rPr>
               <w:t>organizationId</w:t>
             </w:r>
+            <w:proofErr w:type="spellEnd"/>
           </w:p>
         </w:tc>
         <w:tc>
@@ -24625,6 +24814,7 @@
                 <w:szCs w:val="24"/>
               </w:rPr>
             </w:pPr>
+            <w:proofErr w:type="spellStart"/>
             <w:r>
               <w:rPr>
                 <w:rFonts w:ascii="Times New Roman" w:hAnsi="Times New Roman" w:cs="Times New Roman"/>
@@ -24634,6 +24824,7 @@
               </w:rPr>
               <w:t>materialId</w:t>
             </w:r>
+            <w:proofErr w:type="spellEnd"/>
           </w:p>
         </w:tc>
         <w:tc>
@@ -25337,7 +25528,23 @@
           <w:sz w:val="28"/>
           <w:szCs w:val="28"/>
         </w:rPr>
-        <w:t>- Безопасностное тестирование, включая тестирование на проникновение.</w:t>
+        <w:t>- </w:t>
+      </w:r>
+      <w:proofErr w:type="spellStart"/>
+      <w:r>
+        <w:rPr>
+          <w:sz w:val="28"/>
+          <w:szCs w:val="28"/>
+        </w:rPr>
+        <w:t>Безопасностное</w:t>
+      </w:r>
+      <w:proofErr w:type="spellEnd"/>
+      <w:r>
+        <w:rPr>
+          <w:sz w:val="28"/>
+          <w:szCs w:val="28"/>
+        </w:rPr>
+        <w:t xml:space="preserve"> тестирование, включая тестирование на проникновение.</w:t>
       </w:r>
     </w:p>
     <w:p>
@@ -25437,7 +25644,23 @@
           <w:sz w:val="28"/>
           <w:szCs w:val="28"/>
         </w:rPr>
-        <w:t>- Подход к разработке: Agile с итеративным развитием</w:t>
+        <w:t xml:space="preserve">- Подход к разработке: </w:t>
+      </w:r>
+      <w:proofErr w:type="spellStart"/>
+      <w:r>
+        <w:rPr>
+          <w:sz w:val="28"/>
+          <w:szCs w:val="28"/>
+        </w:rPr>
+        <w:t>Agile</w:t>
+      </w:r>
+      <w:proofErr w:type="spellEnd"/>
+      <w:r>
+        <w:rPr>
+          <w:sz w:val="28"/>
+          <w:szCs w:val="28"/>
+        </w:rPr>
+        <w:t xml:space="preserve"> с итеративным развитием</w:t>
       </w:r>
       <w:r>
         <w:rPr>

--- a/УП_ГригорьевR (1).docx
+++ b/УП_ГригорьевR (1).docx
@@ -270,7 +270,7 @@
                 <v:stroke joinstyle="miter"/>
                 <v:path gradientshapeok="t" o:connecttype="rect"/>
               </v:shapetype>
-              <v:shape id="Поле 3" o:spid="_x0000_s1026" type="#_x0000_t202" style="position:absolute;left:0;text-align:left;margin-left:243.85pt;margin-top:6.05pt;width:252pt;height:144.85pt;z-index:251659264;visibility:visible;mso-wrap-style:square;mso-width-percent:0;mso-height-percent:0;mso-wrap-distance-left:9pt;mso-wrap-distance-top:0;mso-wrap-distance-right:9pt;mso-wrap-distance-bottom:0;mso-position-horizontal:absolute;mso-position-horizontal-relative:text;mso-position-vertical:absolute;mso-position-vertical-relative:text;mso-width-percent:0;mso-height-percent:0;mso-width-relative:page;mso-height-relative:page;v-text-anchor:top" o:gfxdata="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" stroked="f">
+              <v:shape id="Поле 3" o:spid="_x0000_s1026" type="#_x0000_t202" style="position:absolute;left:0;text-align:left;margin-left:243.85pt;margin-top:6.05pt;width:252pt;height:144.85pt;z-index:251659264;visibility:visible;mso-wrap-style:square;mso-width-percent:0;mso-height-percent:0;mso-wrap-distance-left:9pt;mso-wrap-distance-top:0;mso-wrap-distance-right:9pt;mso-wrap-distance-bottom:0;mso-position-horizontal:absolute;mso-position-horizontal-relative:text;mso-position-vertical:absolute;mso-position-vertical-relative:text;mso-width-percent:0;mso-height-percent:0;mso-width-relative:page;mso-height-relative:page;v-text-anchor:top" o:gfxdata="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" stroked="f">
                 <v:textbox>
                   <w:txbxContent>
                     <w:p>
@@ -1783,7 +1783,7 @@
           <w:szCs w:val="28"/>
           <w:shd w:val="clear" w:color="auto" w:fill="FFFFFF"/>
         </w:rPr>
-        <w:t>В настоящее время, в эпоху цифровых технологий, автоматизация процессов в различных сферах деятельности становится необходимостью для повышения эффективности и конкурентоспособности. Отельный бизнес не является исключением. Ателье «Грация» стремится предоставить своим клиентам качественную одежду и услуги по ремонту и подбору гардероба, а также упростить работу своего персонала. Для этого необходимо разработать и внедрить информационную систему, способную автоматизировать процессы оформления заказов, учета клиентов и сотрудников, а также возможность работы с поставщиками.</w:t>
+        <w:t>В настоящее время, в эпоху цифровых технологий, автоматизация процессов в различных сферах деятельности становится необходимостью для повышения эффективности и конкурентоспособности. Ателье «Грация» стремится предоставить своим клиентам качественную одежду и услуги по ремонту и подбору гардероба, а также упростить работу своего персонала. Для этого необходимо разработать и внедрить информационную систему, способную автоматизировать процессы оформления заказов, учета клиентов и сотрудников, а также возможность работы с поставщиками.</w:t>
       </w:r>
     </w:p>
     <w:p>
@@ -2114,16 +2114,7 @@
           <w:szCs w:val="28"/>
           <w:shd w:val="clear" w:color="auto" w:fill="FFFFFF"/>
         </w:rPr>
-        <w:t xml:space="preserve">оформления заказов, учета клиентов и сотрудников, </w:t>
-      </w:r>
-      <w:r>
-        <w:rPr>
-          <w:sz w:val="28"/>
-          <w:szCs w:val="28"/>
-          <w:shd w:val="clear" w:color="auto" w:fill="FFFFFF"/>
-        </w:rPr>
-        <w:lastRenderedPageBreak/>
-        <w:t>работы с поставщиками</w:t>
+        <w:t>оформления заказов, учета клиентов и сотрудников, работы с поставщиками</w:t>
       </w:r>
       <w:r>
         <w:rPr>
@@ -2157,6 +2148,7 @@
           <w:sz w:val="28"/>
           <w:szCs w:val="28"/>
         </w:rPr>
+        <w:lastRenderedPageBreak/>
         <w:t xml:space="preserve">- </w:t>
       </w:r>
       <w:r>
@@ -2781,7 +2773,23 @@
           <w:sz w:val="28"/>
           <w:szCs w:val="28"/>
         </w:rPr>
-        <w:t xml:space="preserve"> можно подразделить на несколько категорий: мастера-портные, закройщики, консультанты по стилю, бухгалтеры и администраторы. Каждая категория работников имеет свои уникальные атрибуты и характеристики, определяемые их профессиональными обязанностями.</w:t>
+        <w:t xml:space="preserve"> можно подразделить на несколько категорий: мастера-портные, закройщики</w:t>
+      </w:r>
+      <w:r>
+        <w:rPr>
+          <w:rFonts w:ascii="Times New Roman" w:hAnsi="Times New Roman" w:cs="Times New Roman"/>
+          <w:sz w:val="28"/>
+          <w:szCs w:val="28"/>
+        </w:rPr>
+        <w:t xml:space="preserve"> </w:t>
+      </w:r>
+      <w:r>
+        <w:rPr>
+          <w:rFonts w:ascii="Times New Roman" w:hAnsi="Times New Roman" w:cs="Times New Roman"/>
+          <w:sz w:val="28"/>
+          <w:szCs w:val="28"/>
+        </w:rPr>
+        <w:t>и администраторы. Каждая категория работников имеет свои уникальные атрибуты и характеристики, определяемые их профессиональными обязанностями.</w:t>
       </w:r>
     </w:p>
     <w:p>
@@ -2844,7 +2852,7 @@
           <w:sz w:val="28"/>
           <w:szCs w:val="28"/>
         </w:rPr>
-        <w:t>Консультанты по стилю помогают клиентам выбрать подходящие модели одежды, подбирают материалы, их свойства, дают рекомендации по созданию гармоничного образа, оговаривают срочность выполнения заказа.</w:t>
+        <w:t>Администраторы занимаются приемом и обслуживанием клиентов, ведут записи о заказах, контролируют сроки выполнения работ, организуют работу ателье.</w:t>
       </w:r>
     </w:p>
     <w:p>
@@ -2865,7 +2873,39 @@
           <w:sz w:val="28"/>
           <w:szCs w:val="28"/>
         </w:rPr>
-        <w:t>Администраторы занимаются приемом и обслуживанием клиентов, ведут записи о заказах, контролируют сроки выполнения работ, организуют работу ателье.</w:t>
+        <w:t xml:space="preserve">Ателье </w:t>
+      </w:r>
+      <w:r>
+        <w:rPr>
+          <w:rFonts w:ascii="Times New Roman" w:hAnsi="Times New Roman" w:cs="Times New Roman"/>
+          <w:sz w:val="28"/>
+          <w:szCs w:val="28"/>
+        </w:rPr>
+        <w:t>«</w:t>
+      </w:r>
+      <w:r>
+        <w:rPr>
+          <w:rFonts w:ascii="Times New Roman" w:hAnsi="Times New Roman" w:cs="Times New Roman"/>
+          <w:sz w:val="28"/>
+          <w:szCs w:val="28"/>
+        </w:rPr>
+        <w:t>Грация</w:t>
+      </w:r>
+      <w:r>
+        <w:rPr>
+          <w:rFonts w:ascii="Times New Roman" w:hAnsi="Times New Roman" w:cs="Times New Roman"/>
+          <w:sz w:val="28"/>
+          <w:szCs w:val="28"/>
+        </w:rPr>
+        <w:t>»</w:t>
+      </w:r>
+      <w:r>
+        <w:rPr>
+          <w:rFonts w:ascii="Times New Roman" w:hAnsi="Times New Roman" w:cs="Times New Roman"/>
+          <w:sz w:val="28"/>
+          <w:szCs w:val="28"/>
+        </w:rPr>
+        <w:t xml:space="preserve"> предоставляет широкий спектр услуг, включая пошив одежды на заказ, ремонт и изменение готовых изделий. Каждый заказ имеет ряд характеристик, таких как тип изделия (платье, костюм, пальто и т.д.), используемые материалы, сроки выполнения, стоимость и работы. Каждый новый клиент пополняет перечень клиентов ателье, ведется учет выполненных заказов.</w:t>
       </w:r>
     </w:p>
     <w:p>
@@ -2886,39 +2926,7 @@
           <w:sz w:val="28"/>
           <w:szCs w:val="28"/>
         </w:rPr>
-        <w:t xml:space="preserve">Ателье </w:t>
-      </w:r>
-      <w:r>
-        <w:rPr>
-          <w:rFonts w:ascii="Times New Roman" w:hAnsi="Times New Roman" w:cs="Times New Roman"/>
-          <w:sz w:val="28"/>
-          <w:szCs w:val="28"/>
-        </w:rPr>
-        <w:t>«</w:t>
-      </w:r>
-      <w:r>
-        <w:rPr>
-          <w:rFonts w:ascii="Times New Roman" w:hAnsi="Times New Roman" w:cs="Times New Roman"/>
-          <w:sz w:val="28"/>
-          <w:szCs w:val="28"/>
-        </w:rPr>
-        <w:t>Грация</w:t>
-      </w:r>
-      <w:r>
-        <w:rPr>
-          <w:rFonts w:ascii="Times New Roman" w:hAnsi="Times New Roman" w:cs="Times New Roman"/>
-          <w:sz w:val="28"/>
-          <w:szCs w:val="28"/>
-        </w:rPr>
-        <w:t>»</w:t>
-      </w:r>
-      <w:r>
-        <w:rPr>
-          <w:rFonts w:ascii="Times New Roman" w:hAnsi="Times New Roman" w:cs="Times New Roman"/>
-          <w:sz w:val="28"/>
-          <w:szCs w:val="28"/>
-        </w:rPr>
-        <w:t xml:space="preserve"> предоставляет широкий спектр услуг, включая пошив одежды на заказ, ремонт и изменение готовых изделий. Каждый заказ имеет ряд характеристик, таких как тип изделия (платье, костюм, пальто и т.д.), используемые материалы, сроки выполнения, стоимость и работы. Каждый новый клиент пополняет перечень клиентов ателье, ведется учет выполненных заказов.</w:t>
+        <w:t xml:space="preserve">С крупными организациями заключаются договора, позволяющие организациям поставлять материалы для ателье. Каждая организация имеет свой уникальный номер в базе данных. </w:t>
       </w:r>
     </w:p>
     <w:p>
@@ -2939,16 +2947,7 @@
           <w:sz w:val="28"/>
           <w:szCs w:val="28"/>
         </w:rPr>
-        <w:t xml:space="preserve">С крупными организациями заключаются договора, позволяющие организациям поставлять материалы для ателье. Каждая организация имеет свой </w:t>
-      </w:r>
-      <w:r>
-        <w:rPr>
-          <w:rFonts w:ascii="Times New Roman" w:hAnsi="Times New Roman" w:cs="Times New Roman"/>
-          <w:sz w:val="28"/>
-          <w:szCs w:val="28"/>
-        </w:rPr>
-        <w:lastRenderedPageBreak/>
-        <w:t xml:space="preserve">уникальный номер в базе данных. </w:t>
+        <w:t xml:space="preserve">В заказе указывается ФИО клиента, тип изделия, используемые материалы, сроки выполнения. Заказ может быть отменен не позднее чем за две недели до срока выполнения. </w:t>
       </w:r>
     </w:p>
     <w:p>
@@ -2969,7 +2968,8 @@
           <w:sz w:val="28"/>
           <w:szCs w:val="28"/>
         </w:rPr>
-        <w:t xml:space="preserve">В заказе указывается ФИО клиента, тип изделия, используемые материалы, сроки выполнения и общее количество изделий. Заказ может быть отменен не позднее чем за две недели до срока выполнения. </w:t>
+        <w:lastRenderedPageBreak/>
+        <w:t>Для упрощения работы администратора будет разработана система, которая позволит автоматизировать работу по ведению учета о заказах, о клиентах, об особенностях каждого изделия, что позволит уменьшить трудоемкость работы.</w:t>
       </w:r>
     </w:p>
     <w:p>
@@ -2990,7 +2990,7 @@
           <w:sz w:val="28"/>
           <w:szCs w:val="28"/>
         </w:rPr>
-        <w:t>Для упрощения работы администратора будет разработана система, которая позволит автоматизировать работу по ведению учета о заказах, о клиентах, об особенностях каждого изделия, что позволит уменьшить трудоемкость работы.</w:t>
+        <w:t>Виды запросов в информационной системе:</w:t>
       </w:r>
     </w:p>
     <w:p>
@@ -3011,7 +3011,24 @@
           <w:sz w:val="28"/>
           <w:szCs w:val="28"/>
         </w:rPr>
-        <w:t>Виды запросов в информационной системе:</w:t>
+        <w:t>1.</w:t>
+      </w:r>
+      <w:r>
+        <w:rPr>
+          <w:rFonts w:ascii="Times New Roman" w:hAnsi="Times New Roman" w:cs="Times New Roman"/>
+          <w:sz w:val="28"/>
+          <w:szCs w:val="28"/>
+          <w:lang w:val="en-US"/>
+        </w:rPr>
+        <w:t> </w:t>
+      </w:r>
+      <w:r>
+        <w:rPr>
+          <w:rFonts w:ascii="Times New Roman" w:hAnsi="Times New Roman" w:cs="Times New Roman"/>
+          <w:sz w:val="28"/>
+          <w:szCs w:val="28"/>
+        </w:rPr>
+        <w:t>Получить перечень поставщиков.</w:t>
       </w:r>
     </w:p>
     <w:p>
@@ -3032,7 +3049,7 @@
           <w:sz w:val="28"/>
           <w:szCs w:val="28"/>
         </w:rPr>
-        <w:t>1.</w:t>
+        <w:t>2.</w:t>
       </w:r>
       <w:r>
         <w:rPr>
@@ -3049,7 +3066,7 @@
           <w:sz w:val="28"/>
           <w:szCs w:val="28"/>
         </w:rPr>
-        <w:t>Получить перечень поставщиков.</w:t>
+        <w:t>Получить данные о поставщиках данного материала.</w:t>
       </w:r>
     </w:p>
     <w:p>
@@ -3070,7 +3087,7 @@
           <w:sz w:val="28"/>
           <w:szCs w:val="28"/>
         </w:rPr>
-        <w:t>2.</w:t>
+        <w:t>3.</w:t>
       </w:r>
       <w:r>
         <w:rPr>
@@ -3087,7 +3104,7 @@
           <w:sz w:val="28"/>
           <w:szCs w:val="28"/>
         </w:rPr>
-        <w:t>Получить перечень клиентов, заказывавших изделия с указанными характеристиками.</w:t>
+        <w:t>Получить данные о поставках данного поставщика.</w:t>
       </w:r>
     </w:p>
     <w:p>
@@ -3108,15 +3125,24 @@
           <w:sz w:val="28"/>
           <w:szCs w:val="28"/>
         </w:rPr>
-        <w:t xml:space="preserve">3. </w:t>
-      </w:r>
-      <w:r>
-        <w:rPr>
-          <w:rFonts w:ascii="Times New Roman" w:hAnsi="Times New Roman" w:cs="Times New Roman"/>
-          <w:sz w:val="28"/>
-          <w:szCs w:val="28"/>
-        </w:rPr>
-        <w:t>Получить количество выполненных заказов.</w:t>
+        <w:t>4.</w:t>
+      </w:r>
+      <w:r>
+        <w:rPr>
+          <w:rFonts w:ascii="Times New Roman" w:hAnsi="Times New Roman" w:cs="Times New Roman"/>
+          <w:sz w:val="28"/>
+          <w:szCs w:val="28"/>
+          <w:lang w:val="en-US"/>
+        </w:rPr>
+        <w:t> </w:t>
+      </w:r>
+      <w:r>
+        <w:rPr>
+          <w:rFonts w:ascii="Times New Roman" w:hAnsi="Times New Roman" w:cs="Times New Roman"/>
+          <w:sz w:val="28"/>
+          <w:szCs w:val="28"/>
+        </w:rPr>
+        <w:t>Получить сведения об организациях, с которыми заключены договора о поставках.</w:t>
       </w:r>
     </w:p>
     <w:p>
@@ -3137,7 +3163,7 @@
           <w:sz w:val="28"/>
           <w:szCs w:val="28"/>
         </w:rPr>
-        <w:t>4.</w:t>
+        <w:t>5.</w:t>
       </w:r>
       <w:r>
         <w:rPr>
@@ -3154,7 +3180,7 @@
           <w:sz w:val="28"/>
           <w:szCs w:val="28"/>
         </w:rPr>
-        <w:t>Получить сведения о количестве выполненных заказов с указанными характеристиками.</w:t>
+        <w:t>Реализовать добавление, редактирование, фильтрацию, удаление информации по поставщикам.</w:t>
       </w:r>
     </w:p>
     <w:p>
@@ -3175,7 +3201,7 @@
           <w:sz w:val="28"/>
           <w:szCs w:val="28"/>
         </w:rPr>
-        <w:t>5.</w:t>
+        <w:t>6.</w:t>
       </w:r>
       <w:r>
         <w:rPr>
@@ -3192,7 +3218,7 @@
           <w:sz w:val="28"/>
           <w:szCs w:val="28"/>
         </w:rPr>
-        <w:t>Получить сведения о конкретном выполненном заказе и о его характеристиках.</w:t>
+        <w:t>Получить сведения о клиентах.</w:t>
       </w:r>
     </w:p>
     <w:p>
@@ -3213,7 +3239,7 @@
           <w:sz w:val="28"/>
           <w:szCs w:val="28"/>
         </w:rPr>
-        <w:t>6.</w:t>
+        <w:t>7.</w:t>
       </w:r>
       <w:r>
         <w:rPr>
@@ -3230,7 +3256,7 @@
           <w:sz w:val="28"/>
           <w:szCs w:val="28"/>
         </w:rPr>
-        <w:t>Получить список текущих заказов.</w:t>
+        <w:t>Получить сведения о клиенте из заданного заказа.</w:t>
       </w:r>
     </w:p>
     <w:p>
@@ -3251,7 +3277,7 @@
           <w:sz w:val="28"/>
           <w:szCs w:val="28"/>
         </w:rPr>
-        <w:t>7.</w:t>
+        <w:t>8.</w:t>
       </w:r>
       <w:r>
         <w:rPr>
@@ -3268,7 +3294,7 @@
           <w:sz w:val="28"/>
           <w:szCs w:val="28"/>
         </w:rPr>
-        <w:t>Получить данные о поставках данного поставщика.</w:t>
+        <w:t>Реализовать добавление, редактирование, фильтрацию, удаление информации по клиентам.</w:t>
       </w:r>
     </w:p>
     <w:p>
@@ -3289,7 +3315,7 @@
           <w:sz w:val="28"/>
           <w:szCs w:val="28"/>
         </w:rPr>
-        <w:t>8.</w:t>
+        <w:t>9.</w:t>
       </w:r>
       <w:r>
         <w:rPr>
@@ -3306,7 +3332,7 @@
           <w:sz w:val="28"/>
           <w:szCs w:val="28"/>
         </w:rPr>
-        <w:t>Получить сведения о клиенте из заданного заказа.</w:t>
+        <w:t>Получить количество выполненных заказов.</w:t>
       </w:r>
     </w:p>
     <w:p>
@@ -3327,7 +3353,7 @@
           <w:sz w:val="28"/>
           <w:szCs w:val="28"/>
         </w:rPr>
-        <w:t>9.</w:t>
+        <w:t>10.</w:t>
       </w:r>
       <w:r>
         <w:rPr>
@@ -3344,7 +3370,7 @@
           <w:sz w:val="28"/>
           <w:szCs w:val="28"/>
         </w:rPr>
-        <w:t>Получить сведения об организациях, с которыми заключены договора о поставках.</w:t>
+        <w:t>Получить сведения о количестве выполненных заказов с указанными характеристиками.</w:t>
       </w:r>
     </w:p>
     <w:p>
@@ -3365,7 +3391,7 @@
           <w:sz w:val="28"/>
           <w:szCs w:val="28"/>
         </w:rPr>
-        <w:t>10.</w:t>
+        <w:t>11.</w:t>
       </w:r>
       <w:r>
         <w:rPr>
@@ -3382,7 +3408,7 @@
           <w:sz w:val="28"/>
           <w:szCs w:val="28"/>
         </w:rPr>
-        <w:t>Получить сведения о клиентах.</w:t>
+        <w:t>Получить сведения о конкретном выполненном заказе и о его характеристиках.</w:t>
       </w:r>
     </w:p>
     <w:p>
@@ -3403,7 +3429,7 @@
           <w:sz w:val="28"/>
           <w:szCs w:val="28"/>
         </w:rPr>
-        <w:t>11.</w:t>
+        <w:t>12.</w:t>
       </w:r>
       <w:r>
         <w:rPr>
@@ -3420,7 +3446,7 @@
           <w:sz w:val="28"/>
           <w:szCs w:val="28"/>
         </w:rPr>
-        <w:t>Получить сведения о конкретном клиенте, сколько раз он заказывал изделия.</w:t>
+        <w:t>Получить список текущих заказов.</w:t>
       </w:r>
     </w:p>
     <w:p>
@@ -3441,7 +3467,7 @@
           <w:sz w:val="28"/>
           <w:szCs w:val="28"/>
         </w:rPr>
-        <w:t>12.</w:t>
+        <w:t>13.</w:t>
       </w:r>
       <w:r>
         <w:rPr>
@@ -3479,7 +3505,7 @@
           <w:sz w:val="28"/>
           <w:szCs w:val="28"/>
         </w:rPr>
-        <w:t>13.</w:t>
+        <w:t>14.</w:t>
       </w:r>
       <w:r>
         <w:rPr>
@@ -3496,7 +3522,7 @@
           <w:sz w:val="28"/>
           <w:szCs w:val="28"/>
         </w:rPr>
-        <w:t>Реализовать добавление, редактирование, фильтрацию, удаление информации по клиентам.</w:t>
+        <w:t>Реализовать возможность клиенту просматривать список своих заказов.</w:t>
       </w:r>
     </w:p>
     <w:p>
@@ -3517,7 +3543,7 @@
           <w:sz w:val="28"/>
           <w:szCs w:val="28"/>
         </w:rPr>
-        <w:t>14.</w:t>
+        <w:t>15.</w:t>
       </w:r>
       <w:r>
         <w:rPr>
@@ -3534,48 +3560,7 @@
           <w:sz w:val="28"/>
           <w:szCs w:val="28"/>
         </w:rPr>
-        <w:t xml:space="preserve">Реализовать добавление, редактирование, фильтрацию, удаление </w:t>
-      </w:r>
-      <w:r>
-        <w:rPr>
-          <w:rFonts w:ascii="Times New Roman" w:hAnsi="Times New Roman" w:cs="Times New Roman"/>
-          <w:sz w:val="28"/>
-          <w:szCs w:val="28"/>
-        </w:rPr>
-        <w:lastRenderedPageBreak/>
-        <w:t xml:space="preserve">информации </w:t>
-      </w:r>
-      <w:r>
-        <w:rPr>
-          <w:rFonts w:ascii="Times New Roman" w:hAnsi="Times New Roman" w:cs="Times New Roman"/>
-          <w:sz w:val="28"/>
-          <w:szCs w:val="28"/>
-        </w:rPr>
-        <w:t>п</w:t>
-      </w:r>
-      <w:r>
-        <w:rPr>
-          <w:rFonts w:ascii="Times New Roman" w:hAnsi="Times New Roman" w:cs="Times New Roman"/>
-          <w:sz w:val="28"/>
-          <w:szCs w:val="28"/>
-        </w:rPr>
-        <w:t>о поставщика</w:t>
-      </w:r>
-      <w:r>
-        <w:rPr>
-          <w:rFonts w:ascii="Times New Roman" w:hAnsi="Times New Roman" w:cs="Times New Roman"/>
-          <w:sz w:val="28"/>
-          <w:szCs w:val="28"/>
-        </w:rPr>
-        <w:t>м</w:t>
-      </w:r>
-      <w:r>
-        <w:rPr>
-          <w:rFonts w:ascii="Times New Roman" w:hAnsi="Times New Roman" w:cs="Times New Roman"/>
-          <w:sz w:val="28"/>
-          <w:szCs w:val="28"/>
-        </w:rPr>
-        <w:t>.</w:t>
+        <w:t>Получить список заказов у сотрудника.</w:t>
       </w:r>
     </w:p>
     <w:p>
@@ -3596,7 +3581,7 @@
           <w:sz w:val="28"/>
           <w:szCs w:val="28"/>
         </w:rPr>
-        <w:t>15.</w:t>
+        <w:t>16.</w:t>
       </w:r>
       <w:r>
         <w:rPr>
@@ -3613,55 +3598,7 @@
           <w:sz w:val="28"/>
           <w:szCs w:val="28"/>
         </w:rPr>
-        <w:t xml:space="preserve">Реализовать добавление, редактирование, фильтрацию, удаление информации </w:t>
-      </w:r>
-      <w:r>
-        <w:rPr>
-          <w:rFonts w:ascii="Times New Roman" w:hAnsi="Times New Roman" w:cs="Times New Roman"/>
-          <w:sz w:val="28"/>
-          <w:szCs w:val="28"/>
-        </w:rPr>
-        <w:t>п</w:t>
-      </w:r>
-      <w:r>
-        <w:rPr>
-          <w:rFonts w:ascii="Times New Roman" w:hAnsi="Times New Roman" w:cs="Times New Roman"/>
-          <w:sz w:val="28"/>
-          <w:szCs w:val="28"/>
-        </w:rPr>
-        <w:t>о конкретном</w:t>
-      </w:r>
-      <w:r>
-        <w:rPr>
-          <w:rFonts w:ascii="Times New Roman" w:hAnsi="Times New Roman" w:cs="Times New Roman"/>
-          <w:sz w:val="28"/>
-          <w:szCs w:val="28"/>
-        </w:rPr>
-        <w:t>у</w:t>
-      </w:r>
-      <w:r>
-        <w:rPr>
-          <w:rFonts w:ascii="Times New Roman" w:hAnsi="Times New Roman" w:cs="Times New Roman"/>
-          <w:sz w:val="28"/>
-          <w:szCs w:val="28"/>
-        </w:rPr>
-        <w:t xml:space="preserve"> заказ</w:t>
-      </w:r>
-      <w:r>
-        <w:rPr>
-          <w:rFonts w:ascii="Times New Roman" w:hAnsi="Times New Roman" w:cs="Times New Roman"/>
-          <w:sz w:val="28"/>
-          <w:szCs w:val="28"/>
-        </w:rPr>
-        <w:t>у</w:t>
-      </w:r>
-      <w:r>
-        <w:rPr>
-          <w:rFonts w:ascii="Times New Roman" w:hAnsi="Times New Roman" w:cs="Times New Roman"/>
-          <w:sz w:val="28"/>
-          <w:szCs w:val="28"/>
-        </w:rPr>
-        <w:t>.</w:t>
+        <w:t>Реализовать возможность завершить заказ сотруднику.</w:t>
       </w:r>
     </w:p>
     <w:p>
@@ -3682,7 +3619,7 @@
           <w:sz w:val="28"/>
           <w:szCs w:val="28"/>
         </w:rPr>
-        <w:t>16.</w:t>
+        <w:t>17.</w:t>
       </w:r>
       <w:r>
         <w:rPr>
@@ -3699,23 +3636,7 @@
           <w:sz w:val="28"/>
           <w:szCs w:val="28"/>
         </w:rPr>
-        <w:t xml:space="preserve">Реализовать добавление, редактирование, фильтрацию, удаление информации </w:t>
-      </w:r>
-      <w:r>
-        <w:rPr>
-          <w:rFonts w:ascii="Times New Roman" w:hAnsi="Times New Roman" w:cs="Times New Roman"/>
-          <w:sz w:val="28"/>
-          <w:szCs w:val="28"/>
-        </w:rPr>
-        <w:t>по материалам</w:t>
-      </w:r>
-      <w:r>
-        <w:rPr>
-          <w:rFonts w:ascii="Times New Roman" w:hAnsi="Times New Roman" w:cs="Times New Roman"/>
-          <w:sz w:val="28"/>
-          <w:szCs w:val="28"/>
-        </w:rPr>
-        <w:t>.</w:t>
+        <w:t>Реализовать возможность браться за заказ сотруднику.</w:t>
       </w:r>
     </w:p>
     <w:p>
@@ -3736,7 +3657,7 @@
           <w:sz w:val="28"/>
           <w:szCs w:val="28"/>
         </w:rPr>
-        <w:t>17.</w:t>
+        <w:t>18.</w:t>
       </w:r>
       <w:r>
         <w:rPr>
@@ -3753,7 +3674,7 @@
           <w:sz w:val="28"/>
           <w:szCs w:val="28"/>
         </w:rPr>
-        <w:t>Получить сведения о сотрудниках</w:t>
+        <w:t>Получить сведения о сотрудниках.</w:t>
       </w:r>
     </w:p>
     <w:p>
@@ -3774,7 +3695,8 @@
           <w:sz w:val="28"/>
           <w:szCs w:val="28"/>
         </w:rPr>
-        <w:t>18.</w:t>
+        <w:lastRenderedPageBreak/>
+        <w:t>19.</w:t>
       </w:r>
       <w:r>
         <w:rPr>
@@ -3812,7 +3734,7 @@
           <w:sz w:val="28"/>
           <w:szCs w:val="28"/>
         </w:rPr>
-        <w:t>19.</w:t>
+        <w:t>20.</w:t>
       </w:r>
       <w:r>
         <w:rPr>
@@ -3829,45 +3751,7 @@
           <w:sz w:val="28"/>
           <w:szCs w:val="28"/>
         </w:rPr>
-        <w:t>Получить сведения о текущем отчете за месяц</w:t>
-      </w:r>
-    </w:p>
-    <w:p>
-      <w:pPr>
-        <w:widowControl w:val="0"/>
-        <w:spacing w:after="0" w:line="360" w:lineRule="auto"/>
-        <w:ind w:firstLine="709"/>
-        <w:jc w:val="both"/>
-        <w:rPr>
-          <w:rFonts w:ascii="Times New Roman" w:hAnsi="Times New Roman" w:cs="Times New Roman"/>
-          <w:sz w:val="28"/>
-          <w:szCs w:val="28"/>
-        </w:rPr>
-      </w:pPr>
-      <w:r>
-        <w:rPr>
-          <w:rFonts w:ascii="Times New Roman" w:hAnsi="Times New Roman" w:cs="Times New Roman"/>
-          <w:sz w:val="28"/>
-          <w:szCs w:val="28"/>
-        </w:rPr>
-        <w:t>20.</w:t>
-      </w:r>
-      <w:r>
-        <w:rPr>
-          <w:rFonts w:ascii="Times New Roman" w:hAnsi="Times New Roman" w:cs="Times New Roman"/>
-          <w:sz w:val="28"/>
-          <w:szCs w:val="28"/>
-          <w:lang w:val="en-US"/>
-        </w:rPr>
-        <w:t> </w:t>
-      </w:r>
-      <w:r>
-        <w:rPr>
-          <w:rFonts w:ascii="Times New Roman" w:hAnsi="Times New Roman" w:cs="Times New Roman"/>
-          <w:sz w:val="28"/>
-          <w:szCs w:val="28"/>
-        </w:rPr>
-        <w:t>Реализовать добавление, редактирование, фильтрацию, удаление информации об отчетах.</w:t>
+        <w:t>Реализовать добавление, редактирование, фильтрацию, удаление информации по материалам.</w:t>
       </w:r>
     </w:p>
     <w:p>
@@ -4272,7 +4156,6 @@
           <w:sz w:val="28"/>
           <w:szCs w:val="28"/>
         </w:rPr>
-        <w:lastRenderedPageBreak/>
         <w:t>ИНН: 2310029652</w:t>
       </w:r>
     </w:p>
@@ -4399,7 +4282,16 @@
           <w:sz w:val="28"/>
           <w:szCs w:val="28"/>
         </w:rPr>
-        <w:t>Юридический и почтовый адрес: Краснодарский Край, г Белореченск, пер. Зеленый, д. 27</w:t>
+        <w:t xml:space="preserve">Юридический и почтовый адрес: Краснодарский Край, г Белореченск, пер. </w:t>
+      </w:r>
+      <w:r>
+        <w:rPr>
+          <w:rFonts w:ascii="Times New Roman" w:hAnsi="Times New Roman" w:cs="Times New Roman"/>
+          <w:sz w:val="28"/>
+          <w:szCs w:val="28"/>
+        </w:rPr>
+        <w:lastRenderedPageBreak/>
+        <w:t>Зеленый, д. 27</w:t>
       </w:r>
     </w:p>
     <w:p>
@@ -4769,15 +4661,7 @@
           <w:sz w:val="28"/>
           <w:szCs w:val="28"/>
         </w:rPr>
-        <w:t xml:space="preserve">В ходе разработки информационной системы для ателье «Грация» автоматизируются процессы оформления заказов, просмотра списка заказов, </w:t>
-      </w:r>
-      <w:r>
-        <w:rPr>
-          <w:sz w:val="28"/>
-          <w:szCs w:val="28"/>
-        </w:rPr>
-        <w:lastRenderedPageBreak/>
-        <w:t>консультации клиентов и отправка отчета в государственные органы.</w:t>
+        <w:t>В ходе разработки информационной системы для ателье «Грация» автоматизируются процессы оформления заказов, просмотра списка заказов, консультации клиентов и отправка отчета в государственные органы.</w:t>
       </w:r>
     </w:p>
     <w:p>
@@ -4877,6 +4761,7 @@
           <w:sz w:val="28"/>
           <w:szCs w:val="28"/>
         </w:rPr>
+        <w:lastRenderedPageBreak/>
         <w:t xml:space="preserve">- </w:t>
       </w:r>
       <w:r>
@@ -5130,9 +5015,9 @@
           <w:szCs w:val="28"/>
         </w:rPr>
         <w:drawing>
-          <wp:inline distT="0" distB="0" distL="0" distR="0" wp14:anchorId="0857C189" wp14:editId="7E63E6DA">
-            <wp:extent cx="5009321" cy="1656373"/>
-            <wp:effectExtent l="0" t="0" r="1270" b="1270"/>
+          <wp:inline distT="0" distB="0" distL="0" distR="0" wp14:anchorId="0857C189" wp14:editId="3D20386A">
+            <wp:extent cx="5386757" cy="1781175"/>
+            <wp:effectExtent l="0" t="0" r="4445" b="0"/>
             <wp:docPr id="1125531715" name="Рисунок 1"/>
             <wp:cNvGraphicFramePr>
               <a:graphicFrameLocks xmlns:a="http://schemas.openxmlformats.org/drawingml/2006/main" noChangeAspect="1"/>
@@ -5162,7 +5047,7 @@
                   <pic:spPr bwMode="auto">
                     <a:xfrm>
                       <a:off x="0" y="0"/>
-                      <a:ext cx="5067567" cy="1675632"/>
+                      <a:ext cx="5453032" cy="1803089"/>
                     </a:xfrm>
                     <a:prstGeom prst="rect">
                       <a:avLst/>
@@ -5331,16 +5216,7 @@
           <w:sz w:val="28"/>
           <w:szCs w:val="28"/>
         </w:rPr>
-        <w:t xml:space="preserve">Модуль управления клиентами (регистрация клиентов, ведение базы </w:t>
-      </w:r>
-      <w:r>
-        <w:rPr>
-          <w:rFonts w:ascii="Times New Roman" w:hAnsi="Times New Roman" w:cs="Times New Roman"/>
-          <w:sz w:val="28"/>
-          <w:szCs w:val="28"/>
-        </w:rPr>
-        <w:lastRenderedPageBreak/>
-        <w:t>данных клиентов)</w:t>
+        <w:t>Модуль управления клиентами (регистрация клиентов, ведение базы данных клиентов)</w:t>
       </w:r>
     </w:p>
     <w:p>
@@ -5474,6 +5350,7 @@
           <w:sz w:val="28"/>
           <w:szCs w:val="28"/>
         </w:rPr>
+        <w:lastRenderedPageBreak/>
         <w:t xml:space="preserve">- </w:t>
       </w:r>
       <w:r>
@@ -5907,7 +5784,6 @@
           <w:sz w:val="28"/>
           <w:szCs w:val="28"/>
         </w:rPr>
-        <w:lastRenderedPageBreak/>
         <w:t xml:space="preserve">На рисунке 2 представление </w:t>
       </w:r>
       <w:r>
@@ -5958,10 +5834,11 @@
           <w:sz w:val="28"/>
           <w:szCs w:val="28"/>
         </w:rPr>
+        <w:lastRenderedPageBreak/>
         <w:drawing>
-          <wp:inline distT="0" distB="0" distL="0" distR="0" wp14:anchorId="1C0A5BDD" wp14:editId="599C3221">
-            <wp:extent cx="3689406" cy="2346829"/>
-            <wp:effectExtent l="0" t="0" r="6350" b="0"/>
+          <wp:inline distT="0" distB="0" distL="0" distR="0" wp14:anchorId="1C0A5BDD" wp14:editId="1A8F4AE2">
+            <wp:extent cx="4476465" cy="2847475"/>
+            <wp:effectExtent l="0" t="0" r="635" b="0"/>
             <wp:docPr id="12" name="Рисунок 12"/>
             <wp:cNvGraphicFramePr>
               <a:graphicFrameLocks xmlns:a="http://schemas.openxmlformats.org/drawingml/2006/main" noChangeAspect="1"/>
@@ -5991,7 +5868,7 @@
                   <pic:spPr bwMode="auto">
                     <a:xfrm>
                       <a:off x="0" y="0"/>
-                      <a:ext cx="3699238" cy="2353083"/>
+                      <a:ext cx="4503325" cy="2864561"/>
                     </a:xfrm>
                     <a:prstGeom prst="rect">
                       <a:avLst/>
@@ -6422,7 +6299,7 @@
           <w:sz w:val="28"/>
           <w:szCs w:val="28"/>
         </w:rPr>
-        <w:t>В данном случае клиентская часть системы будет представлять собой веб-</w:t>
+        <w:t>В данном случае клиентская часть системы будет представлять собой веб-приложение, запускаемое на компьютерах администраторов ателье. Веб-</w:t>
       </w:r>
       <w:r>
         <w:rPr>
@@ -6431,7 +6308,7 @@
           <w:szCs w:val="28"/>
         </w:rPr>
         <w:lastRenderedPageBreak/>
-        <w:t>приложение, запускаемое на компьютерах администраторов ателье. Веб-приложение будет иметь графический интерфейс и предоставлять необходимый функционал в зависимости от роли пользователя.</w:t>
+        <w:t>приложение будет иметь графический интерфейс и предоставлять необходимый функционал в зависимости от роли пользователя.</w:t>
       </w:r>
     </w:p>
     <w:p>
@@ -7538,6 +7415,143 @@
           </w:p>
         </w:tc>
       </w:tr>
+    </w:tbl>
+    <w:p>
+      <w:pPr>
+        <w:widowControl w:val="0"/>
+        <w:spacing w:after="0" w:line="276" w:lineRule="auto"/>
+        <w:ind w:firstLine="709"/>
+        <w:jc w:val="both"/>
+        <w:rPr>
+          <w:rFonts w:ascii="Times New Roman" w:hAnsi="Times New Roman" w:cs="Times New Roman"/>
+          <w:sz w:val="28"/>
+          <w:szCs w:val="28"/>
+          <w:lang w:val="en-US"/>
+        </w:rPr>
+      </w:pPr>
+    </w:p>
+    <w:p>
+      <w:pPr>
+        <w:widowControl w:val="0"/>
+        <w:spacing w:after="0" w:line="360" w:lineRule="auto"/>
+        <w:ind w:firstLine="709"/>
+        <w:jc w:val="both"/>
+        <w:rPr>
+          <w:rFonts w:ascii="Times New Roman" w:hAnsi="Times New Roman" w:cs="Times New Roman"/>
+          <w:sz w:val="28"/>
+          <w:szCs w:val="28"/>
+        </w:rPr>
+      </w:pPr>
+      <w:r>
+        <w:rPr>
+          <w:rFonts w:ascii="Times New Roman" w:hAnsi="Times New Roman" w:cs="Times New Roman"/>
+          <w:sz w:val="28"/>
+          <w:szCs w:val="28"/>
+        </w:rPr>
+        <w:t xml:space="preserve">Данные о заказах размещаются в таблице </w:t>
+      </w:r>
+      <w:r>
+        <w:rPr>
+          <w:rFonts w:ascii="Times New Roman" w:hAnsi="Times New Roman" w:cs="Times New Roman"/>
+          <w:sz w:val="28"/>
+          <w:szCs w:val="28"/>
+          <w:lang w:val="en-US"/>
+        </w:rPr>
+        <w:t>Order</w:t>
+      </w:r>
+      <w:r>
+        <w:rPr>
+          <w:rFonts w:ascii="Times New Roman" w:hAnsi="Times New Roman" w:cs="Times New Roman"/>
+          <w:sz w:val="28"/>
+          <w:szCs w:val="28"/>
+        </w:rPr>
+        <w:t>:</w:t>
+      </w:r>
+    </w:p>
+    <w:p>
+      <w:pPr>
+        <w:widowControl w:val="0"/>
+        <w:spacing w:after="0" w:line="240" w:lineRule="auto"/>
+        <w:jc w:val="both"/>
+        <w:rPr>
+          <w:rFonts w:ascii="Times New Roman" w:hAnsi="Times New Roman" w:cs="Times New Roman"/>
+          <w:sz w:val="28"/>
+          <w:szCs w:val="28"/>
+        </w:rPr>
+      </w:pPr>
+    </w:p>
+    <w:p>
+      <w:pPr>
+        <w:widowControl w:val="0"/>
+        <w:spacing w:after="0" w:line="240" w:lineRule="auto"/>
+        <w:jc w:val="both"/>
+        <w:rPr>
+          <w:rFonts w:ascii="Times New Roman" w:hAnsi="Times New Roman" w:cs="Times New Roman"/>
+          <w:sz w:val="28"/>
+          <w:szCs w:val="28"/>
+        </w:rPr>
+      </w:pPr>
+    </w:p>
+    <w:p>
+      <w:pPr>
+        <w:widowControl w:val="0"/>
+        <w:spacing w:after="0" w:line="240" w:lineRule="auto"/>
+        <w:jc w:val="both"/>
+        <w:rPr>
+          <w:rFonts w:ascii="Times New Roman" w:hAnsi="Times New Roman" w:cs="Times New Roman"/>
+          <w:sz w:val="28"/>
+          <w:szCs w:val="28"/>
+        </w:rPr>
+      </w:pPr>
+      <w:r>
+        <w:rPr>
+          <w:rFonts w:ascii="Times New Roman" w:hAnsi="Times New Roman" w:cs="Times New Roman"/>
+          <w:sz w:val="28"/>
+          <w:szCs w:val="28"/>
+        </w:rPr>
+        <w:lastRenderedPageBreak/>
+        <w:t xml:space="preserve">Таблица 2 – Таблица </w:t>
+      </w:r>
+      <w:r>
+        <w:rPr>
+          <w:rFonts w:ascii="Times New Roman" w:hAnsi="Times New Roman" w:cs="Times New Roman"/>
+          <w:sz w:val="28"/>
+          <w:szCs w:val="28"/>
+          <w:lang w:val="en-US"/>
+        </w:rPr>
+        <w:t>Order</w:t>
+      </w:r>
+      <w:r>
+        <w:rPr>
+          <w:rFonts w:ascii="Times New Roman" w:hAnsi="Times New Roman" w:cs="Times New Roman"/>
+          <w:sz w:val="28"/>
+          <w:szCs w:val="28"/>
+          <w:lang w:val="en-US"/>
+        </w:rPr>
+        <w:t>s</w:t>
+      </w:r>
+      <w:r>
+        <w:rPr>
+          <w:rFonts w:ascii="Times New Roman" w:hAnsi="Times New Roman" w:cs="Times New Roman"/>
+          <w:sz w:val="28"/>
+          <w:szCs w:val="28"/>
+        </w:rPr>
+        <w:t xml:space="preserve"> в базе данных</w:t>
+      </w:r>
+    </w:p>
+    <w:tbl>
+      <w:tblPr>
+        <w:tblStyle w:val="a5"/>
+        <w:tblW w:w="0" w:type="auto"/>
+        <w:tblLook w:val="04A0" w:firstRow="1" w:lastRow="0" w:firstColumn="1" w:lastColumn="0" w:noHBand="0" w:noVBand="1"/>
+      </w:tblPr>
+      <w:tblGrid>
+        <w:gridCol w:w="1869"/>
+        <w:gridCol w:w="1528"/>
+        <w:gridCol w:w="1134"/>
+        <w:gridCol w:w="2945"/>
+        <w:gridCol w:w="1875"/>
+      </w:tblGrid>
       <w:tr>
         <w:tc>
           <w:tcPr>
@@ -7551,17 +7565,15 @@
                 <w:rFonts w:ascii="Times New Roman" w:hAnsi="Times New Roman" w:cs="Times New Roman"/>
                 <w:sz w:val="24"/>
                 <w:szCs w:val="24"/>
-                <w:lang w:val="en-US"/>
-              </w:rPr>
-            </w:pPr>
-            <w:r>
-              <w:rPr>
-                <w:rFonts w:ascii="Times New Roman" w:hAnsi="Times New Roman" w:cs="Times New Roman"/>
-                <w:sz w:val="24"/>
-                <w:szCs w:val="24"/>
-                <w:lang w:val="en-US"/>
-              </w:rPr>
-              <w:t>login</w:t>
+              </w:rPr>
+            </w:pPr>
+            <w:r>
+              <w:rPr>
+                <w:rFonts w:ascii="Times New Roman" w:hAnsi="Times New Roman" w:cs="Times New Roman"/>
+                <w:sz w:val="24"/>
+                <w:szCs w:val="24"/>
+              </w:rPr>
+              <w:t>Имя поля</w:t>
             </w:r>
           </w:p>
         </w:tc>
@@ -7577,17 +7589,15 @@
                 <w:rFonts w:ascii="Times New Roman" w:hAnsi="Times New Roman" w:cs="Times New Roman"/>
                 <w:sz w:val="24"/>
                 <w:szCs w:val="24"/>
-                <w:lang w:val="en-US"/>
-              </w:rPr>
-            </w:pPr>
-            <w:r>
-              <w:rPr>
-                <w:rFonts w:ascii="Times New Roman" w:hAnsi="Times New Roman" w:cs="Times New Roman"/>
-                <w:sz w:val="24"/>
-                <w:szCs w:val="24"/>
-                <w:lang w:val="en-US"/>
-              </w:rPr>
-              <w:t>varchar</w:t>
+              </w:rPr>
+            </w:pPr>
+            <w:r>
+              <w:rPr>
+                <w:rFonts w:ascii="Times New Roman" w:hAnsi="Times New Roman" w:cs="Times New Roman"/>
+                <w:sz w:val="24"/>
+                <w:szCs w:val="24"/>
+              </w:rPr>
+              <w:t>Тип</w:t>
             </w:r>
           </w:p>
         </w:tc>
@@ -7603,67 +7613,63 @@
                 <w:rFonts w:ascii="Times New Roman" w:hAnsi="Times New Roman" w:cs="Times New Roman"/>
                 <w:sz w:val="24"/>
                 <w:szCs w:val="24"/>
-                <w:lang w:val="en-US"/>
-              </w:rPr>
-            </w:pPr>
-            <w:r>
-              <w:rPr>
-                <w:rFonts w:ascii="Times New Roman" w:hAnsi="Times New Roman" w:cs="Times New Roman"/>
-                <w:sz w:val="24"/>
-                <w:szCs w:val="24"/>
-                <w:lang w:val="en-US"/>
-              </w:rPr>
-              <w:t>25</w:t>
-            </w:r>
-          </w:p>
-        </w:tc>
-        <w:tc>
-          <w:tcPr>
-            <w:tcW w:w="3119" w:type="dxa"/>
-          </w:tcPr>
-          <w:p>
-            <w:pPr>
-              <w:widowControl w:val="0"/>
-              <w:jc w:val="both"/>
-              <w:rPr>
-                <w:rFonts w:ascii="Times New Roman" w:hAnsi="Times New Roman" w:cs="Times New Roman"/>
-                <w:sz w:val="24"/>
-                <w:szCs w:val="24"/>
-              </w:rPr>
-            </w:pPr>
-            <w:r>
-              <w:rPr>
-                <w:rFonts w:ascii="Times New Roman" w:hAnsi="Times New Roman" w:cs="Times New Roman"/>
-                <w:sz w:val="24"/>
-                <w:szCs w:val="24"/>
-              </w:rPr>
-              <w:t>Логин клиента</w:t>
-            </w:r>
-          </w:p>
-        </w:tc>
-        <w:tc>
-          <w:tcPr>
-            <w:tcW w:w="1695" w:type="dxa"/>
-          </w:tcPr>
-          <w:p>
-            <w:pPr>
-              <w:widowControl w:val="0"/>
-              <w:jc w:val="both"/>
-              <w:rPr>
-                <w:rFonts w:ascii="Times New Roman" w:hAnsi="Times New Roman" w:cs="Times New Roman"/>
-                <w:sz w:val="24"/>
-                <w:szCs w:val="24"/>
-                <w:lang w:val="en-US"/>
-              </w:rPr>
-            </w:pPr>
-            <w:r>
-              <w:rPr>
-                <w:rFonts w:ascii="Times New Roman" w:hAnsi="Times New Roman" w:cs="Times New Roman"/>
-                <w:sz w:val="24"/>
-                <w:szCs w:val="24"/>
-                <w:lang w:val="en-US"/>
-              </w:rPr>
-              <w:t>NOT NULL</w:t>
+              </w:rPr>
+            </w:pPr>
+            <w:r>
+              <w:rPr>
+                <w:rFonts w:ascii="Times New Roman" w:hAnsi="Times New Roman" w:cs="Times New Roman"/>
+                <w:sz w:val="24"/>
+                <w:szCs w:val="24"/>
+              </w:rPr>
+              <w:t>Размер</w:t>
+            </w:r>
+          </w:p>
+        </w:tc>
+        <w:tc>
+          <w:tcPr>
+            <w:tcW w:w="2945" w:type="dxa"/>
+          </w:tcPr>
+          <w:p>
+            <w:pPr>
+              <w:widowControl w:val="0"/>
+              <w:jc w:val="both"/>
+              <w:rPr>
+                <w:rFonts w:ascii="Times New Roman" w:hAnsi="Times New Roman" w:cs="Times New Roman"/>
+                <w:sz w:val="24"/>
+                <w:szCs w:val="24"/>
+              </w:rPr>
+            </w:pPr>
+            <w:r>
+              <w:rPr>
+                <w:rFonts w:ascii="Times New Roman" w:hAnsi="Times New Roman" w:cs="Times New Roman"/>
+                <w:sz w:val="24"/>
+                <w:szCs w:val="24"/>
+              </w:rPr>
+              <w:t>Комментарий</w:t>
+            </w:r>
+          </w:p>
+        </w:tc>
+        <w:tc>
+          <w:tcPr>
+            <w:tcW w:w="1875" w:type="dxa"/>
+          </w:tcPr>
+          <w:p>
+            <w:pPr>
+              <w:widowControl w:val="0"/>
+              <w:jc w:val="both"/>
+              <w:rPr>
+                <w:rFonts w:ascii="Times New Roman" w:hAnsi="Times New Roman" w:cs="Times New Roman"/>
+                <w:sz w:val="24"/>
+                <w:szCs w:val="24"/>
+              </w:rPr>
+            </w:pPr>
+            <w:r>
+              <w:rPr>
+                <w:rFonts w:ascii="Times New Roman" w:hAnsi="Times New Roman" w:cs="Times New Roman"/>
+                <w:sz w:val="24"/>
+                <w:szCs w:val="24"/>
+              </w:rPr>
+              <w:t>Ограничения</w:t>
             </w:r>
           </w:p>
         </w:tc>
@@ -7681,18 +7687,19 @@
                 <w:rFonts w:ascii="Times New Roman" w:hAnsi="Times New Roman" w:cs="Times New Roman"/>
                 <w:sz w:val="24"/>
                 <w:szCs w:val="24"/>
-                <w:lang w:val="en-US"/>
-              </w:rPr>
-            </w:pPr>
-            <w:r>
-              <w:rPr>
-                <w:rFonts w:ascii="Times New Roman" w:hAnsi="Times New Roman" w:cs="Times New Roman"/>
-                <w:sz w:val="24"/>
-                <w:szCs w:val="24"/>
-                <w:lang w:val="en-US"/>
-              </w:rPr>
-              <w:t>password</w:t>
-            </w:r>
+              </w:rPr>
+            </w:pPr>
+            <w:proofErr w:type="spellStart"/>
+            <w:r>
+              <w:rPr>
+                <w:rFonts w:ascii="Times New Roman" w:hAnsi="Times New Roman" w:cs="Times New Roman"/>
+                <w:sz w:val="24"/>
+                <w:szCs w:val="24"/>
+                <w:lang w:val="en-US"/>
+              </w:rPr>
+              <w:t>orderId</w:t>
+            </w:r>
+            <w:proofErr w:type="spellEnd"/>
           </w:p>
         </w:tc>
         <w:tc>
@@ -7717,6 +7724,300 @@
                 <w:szCs w:val="24"/>
                 <w:lang w:val="en-US"/>
               </w:rPr>
+              <w:t>integer</w:t>
+            </w:r>
+          </w:p>
+        </w:tc>
+        <w:tc>
+          <w:tcPr>
+            <w:tcW w:w="1134" w:type="dxa"/>
+          </w:tcPr>
+          <w:p>
+            <w:pPr>
+              <w:widowControl w:val="0"/>
+              <w:jc w:val="both"/>
+              <w:rPr>
+                <w:rFonts w:ascii="Times New Roman" w:hAnsi="Times New Roman" w:cs="Times New Roman"/>
+                <w:sz w:val="24"/>
+                <w:szCs w:val="24"/>
+              </w:rPr>
+            </w:pPr>
+            <w:r>
+              <w:rPr>
+                <w:rFonts w:ascii="Times New Roman" w:hAnsi="Times New Roman" w:cs="Times New Roman"/>
+                <w:sz w:val="24"/>
+                <w:szCs w:val="24"/>
+                <w:lang w:val="en-US"/>
+              </w:rPr>
+              <w:t>11</w:t>
+            </w:r>
+          </w:p>
+        </w:tc>
+        <w:tc>
+          <w:tcPr>
+            <w:tcW w:w="2945" w:type="dxa"/>
+          </w:tcPr>
+          <w:p>
+            <w:pPr>
+              <w:widowControl w:val="0"/>
+              <w:jc w:val="both"/>
+              <w:rPr>
+                <w:rFonts w:ascii="Times New Roman" w:hAnsi="Times New Roman" w:cs="Times New Roman"/>
+                <w:sz w:val="24"/>
+                <w:szCs w:val="24"/>
+                <w:lang w:val="en-US"/>
+              </w:rPr>
+            </w:pPr>
+            <w:r>
+              <w:rPr>
+                <w:rFonts w:ascii="Times New Roman" w:hAnsi="Times New Roman" w:cs="Times New Roman"/>
+                <w:sz w:val="24"/>
+                <w:szCs w:val="24"/>
+              </w:rPr>
+              <w:t>Идентификатор заказа</w:t>
+            </w:r>
+          </w:p>
+        </w:tc>
+        <w:tc>
+          <w:tcPr>
+            <w:tcW w:w="1875" w:type="dxa"/>
+          </w:tcPr>
+          <w:p>
+            <w:pPr>
+              <w:widowControl w:val="0"/>
+              <w:jc w:val="both"/>
+              <w:rPr>
+                <w:rFonts w:ascii="Times New Roman" w:hAnsi="Times New Roman" w:cs="Times New Roman"/>
+                <w:sz w:val="24"/>
+                <w:szCs w:val="24"/>
+              </w:rPr>
+            </w:pPr>
+            <w:r>
+              <w:rPr>
+                <w:rFonts w:ascii="Times New Roman" w:hAnsi="Times New Roman" w:cs="Times New Roman"/>
+                <w:sz w:val="24"/>
+                <w:szCs w:val="24"/>
+              </w:rPr>
+              <w:t xml:space="preserve">Первичный </w:t>
+            </w:r>
+            <w:r>
+              <w:rPr>
+                <w:rFonts w:ascii="Times New Roman" w:hAnsi="Times New Roman" w:cs="Times New Roman"/>
+                <w:sz w:val="24"/>
+                <w:szCs w:val="24"/>
+              </w:rPr>
+              <w:t>к</w:t>
+            </w:r>
+            <w:r>
+              <w:rPr>
+                <w:rFonts w:ascii="Times New Roman" w:hAnsi="Times New Roman" w:cs="Times New Roman"/>
+                <w:sz w:val="24"/>
+                <w:szCs w:val="24"/>
+              </w:rPr>
+              <w:t>люч</w:t>
+            </w:r>
+          </w:p>
+        </w:tc>
+      </w:tr>
+      <w:tr>
+        <w:tc>
+          <w:tcPr>
+            <w:tcW w:w="1869" w:type="dxa"/>
+          </w:tcPr>
+          <w:p>
+            <w:pPr>
+              <w:widowControl w:val="0"/>
+              <w:jc w:val="both"/>
+              <w:rPr>
+                <w:rFonts w:ascii="Times New Roman" w:hAnsi="Times New Roman" w:cs="Times New Roman"/>
+                <w:sz w:val="24"/>
+                <w:szCs w:val="24"/>
+                <w:lang w:val="en-US"/>
+              </w:rPr>
+            </w:pPr>
+            <w:proofErr w:type="spellStart"/>
+            <w:r>
+              <w:rPr>
+                <w:rFonts w:ascii="Times New Roman" w:hAnsi="Times New Roman" w:cs="Times New Roman"/>
+                <w:sz w:val="24"/>
+                <w:szCs w:val="24"/>
+                <w:lang w:val="en-US"/>
+              </w:rPr>
+              <w:t>clientId</w:t>
+            </w:r>
+            <w:proofErr w:type="spellEnd"/>
+          </w:p>
+        </w:tc>
+        <w:tc>
+          <w:tcPr>
+            <w:tcW w:w="1528" w:type="dxa"/>
+          </w:tcPr>
+          <w:p>
+            <w:pPr>
+              <w:widowControl w:val="0"/>
+              <w:jc w:val="both"/>
+              <w:rPr>
+                <w:rFonts w:ascii="Times New Roman" w:hAnsi="Times New Roman" w:cs="Times New Roman"/>
+                <w:sz w:val="24"/>
+                <w:szCs w:val="24"/>
+                <w:lang w:val="en-US"/>
+              </w:rPr>
+            </w:pPr>
+            <w:r>
+              <w:rPr>
+                <w:rFonts w:ascii="Times New Roman" w:hAnsi="Times New Roman" w:cs="Times New Roman"/>
+                <w:sz w:val="24"/>
+                <w:szCs w:val="24"/>
+                <w:lang w:val="en-US"/>
+              </w:rPr>
+              <w:t>integer</w:t>
+            </w:r>
+          </w:p>
+        </w:tc>
+        <w:tc>
+          <w:tcPr>
+            <w:tcW w:w="1134" w:type="dxa"/>
+          </w:tcPr>
+          <w:p>
+            <w:pPr>
+              <w:widowControl w:val="0"/>
+              <w:jc w:val="both"/>
+              <w:rPr>
+                <w:rFonts w:ascii="Times New Roman" w:hAnsi="Times New Roman" w:cs="Times New Roman"/>
+                <w:sz w:val="24"/>
+                <w:szCs w:val="24"/>
+                <w:lang w:val="en-US"/>
+              </w:rPr>
+            </w:pPr>
+            <w:r>
+              <w:rPr>
+                <w:rFonts w:ascii="Times New Roman" w:hAnsi="Times New Roman" w:cs="Times New Roman"/>
+                <w:sz w:val="24"/>
+                <w:szCs w:val="24"/>
+                <w:lang w:val="en-US"/>
+              </w:rPr>
+              <w:t>11</w:t>
+            </w:r>
+          </w:p>
+        </w:tc>
+        <w:tc>
+          <w:tcPr>
+            <w:tcW w:w="2945" w:type="dxa"/>
+          </w:tcPr>
+          <w:p>
+            <w:pPr>
+              <w:widowControl w:val="0"/>
+              <w:jc w:val="both"/>
+              <w:rPr>
+                <w:rFonts w:ascii="Times New Roman" w:hAnsi="Times New Roman" w:cs="Times New Roman"/>
+                <w:sz w:val="24"/>
+                <w:szCs w:val="24"/>
+              </w:rPr>
+            </w:pPr>
+            <w:r>
+              <w:rPr>
+                <w:rFonts w:ascii="Times New Roman" w:hAnsi="Times New Roman" w:cs="Times New Roman"/>
+                <w:sz w:val="24"/>
+                <w:szCs w:val="24"/>
+              </w:rPr>
+              <w:t>Идентификатор клиента</w:t>
+            </w:r>
+          </w:p>
+        </w:tc>
+        <w:tc>
+          <w:tcPr>
+            <w:tcW w:w="1875" w:type="dxa"/>
+          </w:tcPr>
+          <w:p>
+            <w:pPr>
+              <w:widowControl w:val="0"/>
+              <w:jc w:val="both"/>
+              <w:rPr>
+                <w:rFonts w:ascii="Times New Roman" w:hAnsi="Times New Roman" w:cs="Times New Roman"/>
+                <w:sz w:val="24"/>
+                <w:szCs w:val="24"/>
+              </w:rPr>
+            </w:pPr>
+            <w:r>
+              <w:rPr>
+                <w:rFonts w:ascii="Times New Roman" w:hAnsi="Times New Roman" w:cs="Times New Roman"/>
+                <w:sz w:val="24"/>
+                <w:szCs w:val="24"/>
+              </w:rPr>
+              <w:t xml:space="preserve">Внешний ключ к таблице </w:t>
+            </w:r>
+            <w:r>
+              <w:rPr>
+                <w:rFonts w:ascii="Times New Roman" w:hAnsi="Times New Roman" w:cs="Times New Roman"/>
+                <w:sz w:val="24"/>
+                <w:szCs w:val="24"/>
+                <w:lang w:val="en-US"/>
+              </w:rPr>
+              <w:t>clients</w:t>
+            </w:r>
+          </w:p>
+        </w:tc>
+      </w:tr>
+      <w:tr>
+        <w:tc>
+          <w:tcPr>
+            <w:tcW w:w="1869" w:type="dxa"/>
+          </w:tcPr>
+          <w:p>
+            <w:pPr>
+              <w:widowControl w:val="0"/>
+              <w:jc w:val="both"/>
+              <w:rPr>
+                <w:rFonts w:ascii="Times New Roman" w:hAnsi="Times New Roman" w:cs="Times New Roman"/>
+                <w:sz w:val="24"/>
+                <w:szCs w:val="24"/>
+                <w:lang w:val="en-US"/>
+              </w:rPr>
+            </w:pPr>
+            <w:proofErr w:type="spellStart"/>
+            <w:r>
+              <w:rPr>
+                <w:rFonts w:ascii="Times New Roman" w:hAnsi="Times New Roman" w:cs="Times New Roman"/>
+                <w:sz w:val="24"/>
+                <w:szCs w:val="24"/>
+                <w:lang w:val="en-US"/>
+              </w:rPr>
+              <w:t>o</w:t>
+            </w:r>
+            <w:r>
+              <w:rPr>
+                <w:rFonts w:ascii="Times New Roman" w:hAnsi="Times New Roman" w:cs="Times New Roman"/>
+                <w:sz w:val="24"/>
+                <w:szCs w:val="24"/>
+                <w:lang w:val="en-US"/>
+              </w:rPr>
+              <w:t>rder_name</w:t>
+            </w:r>
+            <w:proofErr w:type="spellEnd"/>
+          </w:p>
+        </w:tc>
+        <w:tc>
+          <w:tcPr>
+            <w:tcW w:w="1528" w:type="dxa"/>
+          </w:tcPr>
+          <w:p>
+            <w:pPr>
+              <w:widowControl w:val="0"/>
+              <w:jc w:val="both"/>
+              <w:rPr>
+                <w:rFonts w:ascii="Times New Roman" w:hAnsi="Times New Roman" w:cs="Times New Roman"/>
+                <w:sz w:val="24"/>
+                <w:szCs w:val="24"/>
+                <w:lang w:val="en-US"/>
+              </w:rPr>
+            </w:pPr>
+            <w:r>
+              <w:rPr>
+                <w:rFonts w:ascii="Times New Roman" w:hAnsi="Times New Roman" w:cs="Times New Roman"/>
+                <w:sz w:val="24"/>
+                <w:szCs w:val="24"/>
+                <w:lang w:val="en-US"/>
+              </w:rPr>
               <w:t>varchar</w:t>
             </w:r>
           </w:p>
@@ -7743,37 +8044,575 @@
                 <w:szCs w:val="24"/>
                 <w:lang w:val="en-US"/>
               </w:rPr>
-              <w:t>25</w:t>
-            </w:r>
-          </w:p>
-        </w:tc>
-        <w:tc>
-          <w:tcPr>
-            <w:tcW w:w="3119" w:type="dxa"/>
-          </w:tcPr>
-          <w:p>
-            <w:pPr>
-              <w:widowControl w:val="0"/>
-              <w:jc w:val="both"/>
-              <w:rPr>
-                <w:rFonts w:ascii="Times New Roman" w:hAnsi="Times New Roman" w:cs="Times New Roman"/>
-                <w:sz w:val="24"/>
-                <w:szCs w:val="24"/>
-              </w:rPr>
-            </w:pPr>
-            <w:r>
-              <w:rPr>
-                <w:rFonts w:ascii="Times New Roman" w:hAnsi="Times New Roman" w:cs="Times New Roman"/>
-                <w:sz w:val="24"/>
-                <w:szCs w:val="24"/>
-              </w:rPr>
-              <w:t>Пароль клиента</w:t>
-            </w:r>
-          </w:p>
-        </w:tc>
-        <w:tc>
-          <w:tcPr>
-            <w:tcW w:w="1695" w:type="dxa"/>
+              <w:t>50</w:t>
+            </w:r>
+          </w:p>
+        </w:tc>
+        <w:tc>
+          <w:tcPr>
+            <w:tcW w:w="2945" w:type="dxa"/>
+          </w:tcPr>
+          <w:p>
+            <w:pPr>
+              <w:widowControl w:val="0"/>
+              <w:jc w:val="both"/>
+              <w:rPr>
+                <w:rFonts w:ascii="Times New Roman" w:hAnsi="Times New Roman" w:cs="Times New Roman"/>
+                <w:sz w:val="24"/>
+                <w:szCs w:val="24"/>
+              </w:rPr>
+            </w:pPr>
+            <w:r>
+              <w:rPr>
+                <w:rFonts w:ascii="Times New Roman" w:hAnsi="Times New Roman" w:cs="Times New Roman"/>
+                <w:sz w:val="24"/>
+                <w:szCs w:val="24"/>
+              </w:rPr>
+              <w:t>Название заказа</w:t>
+            </w:r>
+          </w:p>
+        </w:tc>
+        <w:tc>
+          <w:tcPr>
+            <w:tcW w:w="1875" w:type="dxa"/>
+          </w:tcPr>
+          <w:p>
+            <w:pPr>
+              <w:widowControl w:val="0"/>
+              <w:jc w:val="both"/>
+              <w:rPr>
+                <w:rFonts w:ascii="Times New Roman" w:hAnsi="Times New Roman" w:cs="Times New Roman"/>
+                <w:sz w:val="24"/>
+                <w:szCs w:val="24"/>
+                <w:lang w:val="en-US"/>
+              </w:rPr>
+            </w:pPr>
+            <w:r>
+              <w:rPr>
+                <w:rFonts w:ascii="Times New Roman" w:hAnsi="Times New Roman" w:cs="Times New Roman"/>
+                <w:sz w:val="24"/>
+                <w:szCs w:val="24"/>
+                <w:lang w:val="en-US"/>
+              </w:rPr>
+              <w:t>NOT NULL</w:t>
+            </w:r>
+          </w:p>
+        </w:tc>
+      </w:tr>
+      <w:tr>
+        <w:tc>
+          <w:tcPr>
+            <w:tcW w:w="1869" w:type="dxa"/>
+          </w:tcPr>
+          <w:p>
+            <w:pPr>
+              <w:widowControl w:val="0"/>
+              <w:jc w:val="both"/>
+              <w:rPr>
+                <w:rFonts w:ascii="Times New Roman" w:hAnsi="Times New Roman" w:cs="Times New Roman"/>
+                <w:sz w:val="24"/>
+                <w:szCs w:val="24"/>
+                <w:lang w:val="en-US"/>
+              </w:rPr>
+            </w:pPr>
+            <w:r>
+              <w:rPr>
+                <w:rFonts w:ascii="Times New Roman" w:hAnsi="Times New Roman" w:cs="Times New Roman"/>
+                <w:sz w:val="24"/>
+                <w:szCs w:val="24"/>
+                <w:lang w:val="en-US"/>
+              </w:rPr>
+              <w:t>type</w:t>
+            </w:r>
+          </w:p>
+        </w:tc>
+        <w:tc>
+          <w:tcPr>
+            <w:tcW w:w="1528" w:type="dxa"/>
+          </w:tcPr>
+          <w:p>
+            <w:pPr>
+              <w:widowControl w:val="0"/>
+              <w:jc w:val="both"/>
+              <w:rPr>
+                <w:rFonts w:ascii="Times New Roman" w:hAnsi="Times New Roman" w:cs="Times New Roman"/>
+                <w:sz w:val="24"/>
+                <w:szCs w:val="24"/>
+                <w:lang w:val="en-US"/>
+              </w:rPr>
+            </w:pPr>
+            <w:r>
+              <w:rPr>
+                <w:rFonts w:ascii="Times New Roman" w:hAnsi="Times New Roman" w:cs="Times New Roman"/>
+                <w:sz w:val="24"/>
+                <w:szCs w:val="24"/>
+                <w:lang w:val="en-US"/>
+              </w:rPr>
+              <w:t>varchar</w:t>
+            </w:r>
+          </w:p>
+        </w:tc>
+        <w:tc>
+          <w:tcPr>
+            <w:tcW w:w="1134" w:type="dxa"/>
+          </w:tcPr>
+          <w:p>
+            <w:pPr>
+              <w:widowControl w:val="0"/>
+              <w:jc w:val="both"/>
+              <w:rPr>
+                <w:rFonts w:ascii="Times New Roman" w:hAnsi="Times New Roman" w:cs="Times New Roman"/>
+                <w:sz w:val="24"/>
+                <w:szCs w:val="24"/>
+                <w:lang w:val="en-US"/>
+              </w:rPr>
+            </w:pPr>
+            <w:r>
+              <w:rPr>
+                <w:rFonts w:ascii="Times New Roman" w:hAnsi="Times New Roman" w:cs="Times New Roman"/>
+                <w:sz w:val="24"/>
+                <w:szCs w:val="24"/>
+                <w:lang w:val="en-US"/>
+              </w:rPr>
+              <w:t>50</w:t>
+            </w:r>
+          </w:p>
+        </w:tc>
+        <w:tc>
+          <w:tcPr>
+            <w:tcW w:w="2945" w:type="dxa"/>
+          </w:tcPr>
+          <w:p>
+            <w:pPr>
+              <w:widowControl w:val="0"/>
+              <w:jc w:val="both"/>
+              <w:rPr>
+                <w:rFonts w:ascii="Times New Roman" w:hAnsi="Times New Roman" w:cs="Times New Roman"/>
+                <w:sz w:val="24"/>
+                <w:szCs w:val="24"/>
+              </w:rPr>
+            </w:pPr>
+            <w:r>
+              <w:rPr>
+                <w:rFonts w:ascii="Times New Roman" w:hAnsi="Times New Roman" w:cs="Times New Roman"/>
+                <w:sz w:val="24"/>
+                <w:szCs w:val="24"/>
+              </w:rPr>
+              <w:t>Тип заказа</w:t>
+            </w:r>
+          </w:p>
+        </w:tc>
+        <w:tc>
+          <w:tcPr>
+            <w:tcW w:w="1875" w:type="dxa"/>
+          </w:tcPr>
+          <w:p>
+            <w:pPr>
+              <w:widowControl w:val="0"/>
+              <w:jc w:val="both"/>
+              <w:rPr>
+                <w:rFonts w:ascii="Times New Roman" w:hAnsi="Times New Roman" w:cs="Times New Roman"/>
+                <w:sz w:val="24"/>
+                <w:szCs w:val="24"/>
+                <w:lang w:val="en-US"/>
+              </w:rPr>
+            </w:pPr>
+            <w:r>
+              <w:rPr>
+                <w:rFonts w:ascii="Times New Roman" w:hAnsi="Times New Roman" w:cs="Times New Roman"/>
+                <w:sz w:val="24"/>
+                <w:szCs w:val="24"/>
+                <w:lang w:val="en-US"/>
+              </w:rPr>
+              <w:t>NOT NULL</w:t>
+            </w:r>
+          </w:p>
+        </w:tc>
+      </w:tr>
+      <w:tr>
+        <w:tc>
+          <w:tcPr>
+            <w:tcW w:w="1869" w:type="dxa"/>
+          </w:tcPr>
+          <w:p>
+            <w:pPr>
+              <w:widowControl w:val="0"/>
+              <w:jc w:val="both"/>
+              <w:rPr>
+                <w:rFonts w:ascii="Times New Roman" w:hAnsi="Times New Roman" w:cs="Times New Roman"/>
+                <w:sz w:val="24"/>
+                <w:szCs w:val="24"/>
+                <w:lang w:val="en-US"/>
+              </w:rPr>
+            </w:pPr>
+            <w:proofErr w:type="spellStart"/>
+            <w:r>
+              <w:rPr>
+                <w:rFonts w:ascii="Times New Roman" w:hAnsi="Times New Roman" w:cs="Times New Roman"/>
+                <w:sz w:val="24"/>
+                <w:szCs w:val="24"/>
+                <w:lang w:val="en-US"/>
+              </w:rPr>
+              <w:t>order_date</w:t>
+            </w:r>
+            <w:proofErr w:type="spellEnd"/>
+          </w:p>
+        </w:tc>
+        <w:tc>
+          <w:tcPr>
+            <w:tcW w:w="1528" w:type="dxa"/>
+          </w:tcPr>
+          <w:p>
+            <w:pPr>
+              <w:widowControl w:val="0"/>
+              <w:jc w:val="both"/>
+              <w:rPr>
+                <w:rFonts w:ascii="Times New Roman" w:hAnsi="Times New Roman" w:cs="Times New Roman"/>
+                <w:sz w:val="24"/>
+                <w:szCs w:val="24"/>
+                <w:lang w:val="en-US"/>
+              </w:rPr>
+            </w:pPr>
+            <w:r>
+              <w:rPr>
+                <w:rFonts w:ascii="Times New Roman" w:hAnsi="Times New Roman" w:cs="Times New Roman"/>
+                <w:sz w:val="24"/>
+                <w:szCs w:val="24"/>
+                <w:lang w:val="en-US"/>
+              </w:rPr>
+              <w:t>date</w:t>
+            </w:r>
+          </w:p>
+        </w:tc>
+        <w:tc>
+          <w:tcPr>
+            <w:tcW w:w="1134" w:type="dxa"/>
+          </w:tcPr>
+          <w:p>
+            <w:pPr>
+              <w:widowControl w:val="0"/>
+              <w:jc w:val="both"/>
+              <w:rPr>
+                <w:rFonts w:ascii="Times New Roman" w:hAnsi="Times New Roman" w:cs="Times New Roman"/>
+                <w:sz w:val="24"/>
+                <w:szCs w:val="24"/>
+                <w:lang w:val="en-US"/>
+              </w:rPr>
+            </w:pPr>
+          </w:p>
+        </w:tc>
+        <w:tc>
+          <w:tcPr>
+            <w:tcW w:w="2945" w:type="dxa"/>
+          </w:tcPr>
+          <w:p>
+            <w:pPr>
+              <w:widowControl w:val="0"/>
+              <w:jc w:val="both"/>
+              <w:rPr>
+                <w:rFonts w:ascii="Times New Roman" w:hAnsi="Times New Roman" w:cs="Times New Roman"/>
+                <w:sz w:val="24"/>
+                <w:szCs w:val="24"/>
+              </w:rPr>
+            </w:pPr>
+            <w:r>
+              <w:rPr>
+                <w:rFonts w:ascii="Times New Roman" w:hAnsi="Times New Roman" w:cs="Times New Roman"/>
+                <w:sz w:val="24"/>
+                <w:szCs w:val="24"/>
+              </w:rPr>
+              <w:t>Дата создания заказа</w:t>
+            </w:r>
+          </w:p>
+        </w:tc>
+        <w:tc>
+          <w:tcPr>
+            <w:tcW w:w="1875" w:type="dxa"/>
+          </w:tcPr>
+          <w:p>
+            <w:pPr>
+              <w:widowControl w:val="0"/>
+              <w:jc w:val="both"/>
+              <w:rPr>
+                <w:rFonts w:ascii="Times New Roman" w:hAnsi="Times New Roman" w:cs="Times New Roman"/>
+                <w:sz w:val="24"/>
+                <w:szCs w:val="24"/>
+                <w:lang w:val="en-US"/>
+              </w:rPr>
+            </w:pPr>
+            <w:r>
+              <w:rPr>
+                <w:rFonts w:ascii="Times New Roman" w:hAnsi="Times New Roman" w:cs="Times New Roman"/>
+                <w:sz w:val="24"/>
+                <w:szCs w:val="24"/>
+                <w:lang w:val="en-US"/>
+              </w:rPr>
+              <w:t>NOT NULL</w:t>
+            </w:r>
+          </w:p>
+        </w:tc>
+      </w:tr>
+      <w:tr>
+        <w:tc>
+          <w:tcPr>
+            <w:tcW w:w="1869" w:type="dxa"/>
+          </w:tcPr>
+          <w:p>
+            <w:pPr>
+              <w:widowControl w:val="0"/>
+              <w:jc w:val="both"/>
+              <w:rPr>
+                <w:rFonts w:ascii="Times New Roman" w:hAnsi="Times New Roman" w:cs="Times New Roman"/>
+                <w:sz w:val="24"/>
+                <w:szCs w:val="24"/>
+                <w:lang w:val="en-US"/>
+              </w:rPr>
+            </w:pPr>
+            <w:r>
+              <w:rPr>
+                <w:rFonts w:ascii="Times New Roman" w:hAnsi="Times New Roman" w:cs="Times New Roman"/>
+                <w:sz w:val="24"/>
+                <w:szCs w:val="24"/>
+                <w:lang w:val="en-US"/>
+              </w:rPr>
+              <w:t>cost</w:t>
+            </w:r>
+          </w:p>
+        </w:tc>
+        <w:tc>
+          <w:tcPr>
+            <w:tcW w:w="1528" w:type="dxa"/>
+          </w:tcPr>
+          <w:p>
+            <w:pPr>
+              <w:widowControl w:val="0"/>
+              <w:jc w:val="both"/>
+              <w:rPr>
+                <w:rFonts w:ascii="Times New Roman" w:hAnsi="Times New Roman" w:cs="Times New Roman"/>
+                <w:sz w:val="24"/>
+                <w:szCs w:val="24"/>
+                <w:lang w:val="en-US"/>
+              </w:rPr>
+            </w:pPr>
+            <w:r>
+              <w:rPr>
+                <w:rFonts w:ascii="Times New Roman" w:hAnsi="Times New Roman" w:cs="Times New Roman"/>
+                <w:sz w:val="24"/>
+                <w:szCs w:val="24"/>
+                <w:lang w:val="en-US"/>
+              </w:rPr>
+              <w:t>float</w:t>
+            </w:r>
+          </w:p>
+        </w:tc>
+        <w:tc>
+          <w:tcPr>
+            <w:tcW w:w="1134" w:type="dxa"/>
+          </w:tcPr>
+          <w:p>
+            <w:pPr>
+              <w:widowControl w:val="0"/>
+              <w:jc w:val="both"/>
+              <w:rPr>
+                <w:rFonts w:ascii="Times New Roman" w:hAnsi="Times New Roman" w:cs="Times New Roman"/>
+                <w:sz w:val="24"/>
+                <w:szCs w:val="24"/>
+                <w:lang w:val="en-US"/>
+              </w:rPr>
+            </w:pPr>
+          </w:p>
+        </w:tc>
+        <w:tc>
+          <w:tcPr>
+            <w:tcW w:w="2945" w:type="dxa"/>
+          </w:tcPr>
+          <w:p>
+            <w:pPr>
+              <w:widowControl w:val="0"/>
+              <w:jc w:val="both"/>
+              <w:rPr>
+                <w:rFonts w:ascii="Times New Roman" w:hAnsi="Times New Roman" w:cs="Times New Roman"/>
+                <w:sz w:val="24"/>
+                <w:szCs w:val="24"/>
+              </w:rPr>
+            </w:pPr>
+            <w:r>
+              <w:rPr>
+                <w:rFonts w:ascii="Times New Roman" w:hAnsi="Times New Roman" w:cs="Times New Roman"/>
+                <w:sz w:val="24"/>
+                <w:szCs w:val="24"/>
+              </w:rPr>
+              <w:t>Стоимость заказа</w:t>
+            </w:r>
+          </w:p>
+        </w:tc>
+        <w:tc>
+          <w:tcPr>
+            <w:tcW w:w="1875" w:type="dxa"/>
+          </w:tcPr>
+          <w:p>
+            <w:pPr>
+              <w:widowControl w:val="0"/>
+              <w:jc w:val="both"/>
+              <w:rPr>
+                <w:rFonts w:ascii="Times New Roman" w:hAnsi="Times New Roman" w:cs="Times New Roman"/>
+                <w:sz w:val="24"/>
+                <w:szCs w:val="24"/>
+                <w:lang w:val="en-US"/>
+              </w:rPr>
+            </w:pPr>
+            <w:r>
+              <w:rPr>
+                <w:rFonts w:ascii="Times New Roman" w:hAnsi="Times New Roman" w:cs="Times New Roman"/>
+                <w:sz w:val="24"/>
+                <w:szCs w:val="24"/>
+                <w:lang w:val="en-US"/>
+              </w:rPr>
+              <w:t>NOT NULL</w:t>
+            </w:r>
+          </w:p>
+        </w:tc>
+      </w:tr>
+      <w:tr>
+        <w:tc>
+          <w:tcPr>
+            <w:tcW w:w="1869" w:type="dxa"/>
+          </w:tcPr>
+          <w:p>
+            <w:pPr>
+              <w:widowControl w:val="0"/>
+              <w:jc w:val="both"/>
+              <w:rPr>
+                <w:rFonts w:ascii="Times New Roman" w:hAnsi="Times New Roman" w:cs="Times New Roman"/>
+                <w:sz w:val="24"/>
+                <w:szCs w:val="24"/>
+                <w:lang w:val="en-US"/>
+              </w:rPr>
+            </w:pPr>
+            <w:r>
+              <w:rPr>
+                <w:rFonts w:ascii="Times New Roman" w:hAnsi="Times New Roman" w:cs="Times New Roman"/>
+                <w:sz w:val="24"/>
+                <w:szCs w:val="24"/>
+                <w:lang w:val="en-US"/>
+              </w:rPr>
+              <w:t>status</w:t>
+            </w:r>
+          </w:p>
+        </w:tc>
+        <w:tc>
+          <w:tcPr>
+            <w:tcW w:w="1528" w:type="dxa"/>
+          </w:tcPr>
+          <w:p>
+            <w:pPr>
+              <w:widowControl w:val="0"/>
+              <w:jc w:val="both"/>
+              <w:rPr>
+                <w:rFonts w:ascii="Times New Roman" w:hAnsi="Times New Roman" w:cs="Times New Roman"/>
+                <w:sz w:val="24"/>
+                <w:szCs w:val="24"/>
+                <w:lang w:val="en-US"/>
+              </w:rPr>
+            </w:pPr>
+            <w:r>
+              <w:rPr>
+                <w:rFonts w:ascii="Times New Roman" w:hAnsi="Times New Roman" w:cs="Times New Roman"/>
+                <w:sz w:val="24"/>
+                <w:szCs w:val="24"/>
+                <w:lang w:val="en-US"/>
+              </w:rPr>
+              <w:t>varchar</w:t>
+            </w:r>
+          </w:p>
+        </w:tc>
+        <w:tc>
+          <w:tcPr>
+            <w:tcW w:w="1134" w:type="dxa"/>
+          </w:tcPr>
+          <w:p>
+            <w:pPr>
+              <w:widowControl w:val="0"/>
+              <w:jc w:val="both"/>
+              <w:rPr>
+                <w:rFonts w:ascii="Times New Roman" w:hAnsi="Times New Roman" w:cs="Times New Roman"/>
+                <w:sz w:val="24"/>
+                <w:szCs w:val="24"/>
+                <w:lang w:val="en-US"/>
+              </w:rPr>
+            </w:pPr>
+            <w:r>
+              <w:rPr>
+                <w:rFonts w:ascii="Times New Roman" w:hAnsi="Times New Roman" w:cs="Times New Roman"/>
+                <w:sz w:val="24"/>
+                <w:szCs w:val="24"/>
+                <w:lang w:val="en-US"/>
+              </w:rPr>
+              <w:t>20</w:t>
+            </w:r>
+          </w:p>
+        </w:tc>
+        <w:tc>
+          <w:tcPr>
+            <w:tcW w:w="2945" w:type="dxa"/>
+          </w:tcPr>
+          <w:p>
+            <w:pPr>
+              <w:widowControl w:val="0"/>
+              <w:jc w:val="both"/>
+              <w:rPr>
+                <w:rFonts w:ascii="Times New Roman" w:hAnsi="Times New Roman" w:cs="Times New Roman"/>
+                <w:sz w:val="24"/>
+                <w:szCs w:val="24"/>
+              </w:rPr>
+            </w:pPr>
+            <w:r>
+              <w:rPr>
+                <w:rFonts w:ascii="Times New Roman" w:hAnsi="Times New Roman" w:cs="Times New Roman"/>
+                <w:sz w:val="24"/>
+                <w:szCs w:val="24"/>
+              </w:rPr>
+              <w:t>Статус заказа</w:t>
+            </w:r>
+            <w:r>
+              <w:rPr>
+                <w:rFonts w:ascii="Times New Roman" w:hAnsi="Times New Roman" w:cs="Times New Roman"/>
+                <w:sz w:val="24"/>
+                <w:szCs w:val="24"/>
+                <w:lang w:val="en-US"/>
+              </w:rPr>
+              <w:t xml:space="preserve"> </w:t>
+            </w:r>
+            <w:r>
+              <w:rPr>
+                <w:rFonts w:ascii="Times New Roman" w:hAnsi="Times New Roman" w:cs="Times New Roman"/>
+                <w:sz w:val="24"/>
+                <w:szCs w:val="24"/>
+              </w:rPr>
+              <w:t>(выполнен</w:t>
+            </w:r>
+            <w:r>
+              <w:rPr>
+                <w:rFonts w:ascii="Times New Roman" w:hAnsi="Times New Roman" w:cs="Times New Roman"/>
+                <w:sz w:val="24"/>
+                <w:szCs w:val="24"/>
+                <w:lang w:val="en-US"/>
+              </w:rPr>
+              <w:t>/</w:t>
+            </w:r>
+            <w:r>
+              <w:rPr>
+                <w:rFonts w:ascii="Times New Roman" w:hAnsi="Times New Roman" w:cs="Times New Roman"/>
+                <w:sz w:val="24"/>
+                <w:szCs w:val="24"/>
+              </w:rPr>
+              <w:t>выполняется)</w:t>
+            </w:r>
+          </w:p>
+        </w:tc>
+        <w:tc>
+          <w:tcPr>
+            <w:tcW w:w="1875" w:type="dxa"/>
           </w:tcPr>
           <w:p>
             <w:pPr>
@@ -7803,6 +8642,18 @@
       <w:pPr>
         <w:widowControl w:val="0"/>
         <w:spacing w:after="0" w:line="360" w:lineRule="auto"/>
+        <w:jc w:val="both"/>
+        <w:rPr>
+          <w:rFonts w:ascii="Times New Roman" w:hAnsi="Times New Roman" w:cs="Times New Roman"/>
+          <w:sz w:val="28"/>
+          <w:szCs w:val="28"/>
+        </w:rPr>
+      </w:pPr>
+    </w:p>
+    <w:p>
+      <w:pPr>
+        <w:widowControl w:val="0"/>
+        <w:spacing w:after="0" w:line="360" w:lineRule="auto"/>
         <w:ind w:firstLine="709"/>
         <w:jc w:val="both"/>
         <w:rPr>
@@ -7817,7 +8668,7 @@
           <w:sz w:val="28"/>
           <w:szCs w:val="28"/>
         </w:rPr>
-        <w:t xml:space="preserve">Данные о заказах размещаются в таблице </w:t>
+        <w:t xml:space="preserve">Данные о сотрудниках размещаются в таблице </w:t>
       </w:r>
       <w:r>
         <w:rPr>
@@ -7826,7 +8677,7 @@
           <w:szCs w:val="28"/>
           <w:lang w:val="en-US"/>
         </w:rPr>
-        <w:t>Order</w:t>
+        <w:t>Employee</w:t>
       </w:r>
       <w:r>
         <w:rPr>
@@ -7854,8 +8705,7 @@
           <w:sz w:val="28"/>
           <w:szCs w:val="28"/>
         </w:rPr>
-        <w:lastRenderedPageBreak/>
-        <w:t xml:space="preserve">Таблица 2 – Таблица </w:t>
+        <w:t xml:space="preserve">Таблица 3 – Таблица </w:t>
       </w:r>
       <w:r>
         <w:rPr>
@@ -7864,7 +8714,7 @@
           <w:szCs w:val="28"/>
           <w:lang w:val="en-US"/>
         </w:rPr>
-        <w:t>Order</w:t>
+        <w:t>E</w:t>
       </w:r>
       <w:r>
         <w:rPr>
@@ -7873,6 +8723,15 @@
           <w:szCs w:val="28"/>
           <w:lang w:val="en-US"/>
         </w:rPr>
+        <w:t>mployee</w:t>
+      </w:r>
+      <w:r>
+        <w:rPr>
+          <w:rFonts w:ascii="Times New Roman" w:hAnsi="Times New Roman" w:cs="Times New Roman"/>
+          <w:sz w:val="28"/>
+          <w:szCs w:val="28"/>
+          <w:lang w:val="en-US"/>
+        </w:rPr>
         <w:t>s</w:t>
       </w:r>
       <w:r>
@@ -7882,6 +8741,638 @@
           <w:szCs w:val="28"/>
         </w:rPr>
         <w:t xml:space="preserve"> в базе данных</w:t>
+      </w:r>
+    </w:p>
+    <w:tbl>
+      <w:tblPr>
+        <w:tblStyle w:val="a5"/>
+        <w:tblW w:w="0" w:type="auto"/>
+        <w:tblLook w:val="04A0" w:firstRow="1" w:lastRow="0" w:firstColumn="1" w:lastColumn="0" w:noHBand="0" w:noVBand="1"/>
+      </w:tblPr>
+      <w:tblGrid>
+        <w:gridCol w:w="1869"/>
+        <w:gridCol w:w="1528"/>
+        <w:gridCol w:w="1134"/>
+        <w:gridCol w:w="2945"/>
+        <w:gridCol w:w="2017"/>
+      </w:tblGrid>
+      <w:tr>
+        <w:tc>
+          <w:tcPr>
+            <w:tcW w:w="1869" w:type="dxa"/>
+          </w:tcPr>
+          <w:p>
+            <w:pPr>
+              <w:widowControl w:val="0"/>
+              <w:jc w:val="both"/>
+              <w:rPr>
+                <w:rFonts w:ascii="Times New Roman" w:hAnsi="Times New Roman" w:cs="Times New Roman"/>
+                <w:sz w:val="24"/>
+                <w:szCs w:val="24"/>
+              </w:rPr>
+            </w:pPr>
+            <w:r>
+              <w:rPr>
+                <w:rFonts w:ascii="Times New Roman" w:hAnsi="Times New Roman" w:cs="Times New Roman"/>
+                <w:sz w:val="24"/>
+                <w:szCs w:val="24"/>
+              </w:rPr>
+              <w:t>Имя поля</w:t>
+            </w:r>
+          </w:p>
+        </w:tc>
+        <w:tc>
+          <w:tcPr>
+            <w:tcW w:w="1528" w:type="dxa"/>
+          </w:tcPr>
+          <w:p>
+            <w:pPr>
+              <w:widowControl w:val="0"/>
+              <w:jc w:val="both"/>
+              <w:rPr>
+                <w:rFonts w:ascii="Times New Roman" w:hAnsi="Times New Roman" w:cs="Times New Roman"/>
+                <w:sz w:val="24"/>
+                <w:szCs w:val="24"/>
+              </w:rPr>
+            </w:pPr>
+            <w:r>
+              <w:rPr>
+                <w:rFonts w:ascii="Times New Roman" w:hAnsi="Times New Roman" w:cs="Times New Roman"/>
+                <w:sz w:val="24"/>
+                <w:szCs w:val="24"/>
+              </w:rPr>
+              <w:t>Тип</w:t>
+            </w:r>
+          </w:p>
+        </w:tc>
+        <w:tc>
+          <w:tcPr>
+            <w:tcW w:w="1134" w:type="dxa"/>
+          </w:tcPr>
+          <w:p>
+            <w:pPr>
+              <w:widowControl w:val="0"/>
+              <w:jc w:val="both"/>
+              <w:rPr>
+                <w:rFonts w:ascii="Times New Roman" w:hAnsi="Times New Roman" w:cs="Times New Roman"/>
+                <w:sz w:val="24"/>
+                <w:szCs w:val="24"/>
+              </w:rPr>
+            </w:pPr>
+            <w:r>
+              <w:rPr>
+                <w:rFonts w:ascii="Times New Roman" w:hAnsi="Times New Roman" w:cs="Times New Roman"/>
+                <w:sz w:val="24"/>
+                <w:szCs w:val="24"/>
+              </w:rPr>
+              <w:t>Размер</w:t>
+            </w:r>
+          </w:p>
+        </w:tc>
+        <w:tc>
+          <w:tcPr>
+            <w:tcW w:w="2945" w:type="dxa"/>
+          </w:tcPr>
+          <w:p>
+            <w:pPr>
+              <w:widowControl w:val="0"/>
+              <w:jc w:val="both"/>
+              <w:rPr>
+                <w:rFonts w:ascii="Times New Roman" w:hAnsi="Times New Roman" w:cs="Times New Roman"/>
+                <w:sz w:val="24"/>
+                <w:szCs w:val="24"/>
+              </w:rPr>
+            </w:pPr>
+            <w:r>
+              <w:rPr>
+                <w:rFonts w:ascii="Times New Roman" w:hAnsi="Times New Roman" w:cs="Times New Roman"/>
+                <w:sz w:val="24"/>
+                <w:szCs w:val="24"/>
+              </w:rPr>
+              <w:t>Комментарий</w:t>
+            </w:r>
+          </w:p>
+        </w:tc>
+        <w:tc>
+          <w:tcPr>
+            <w:tcW w:w="2017" w:type="dxa"/>
+          </w:tcPr>
+          <w:p>
+            <w:pPr>
+              <w:widowControl w:val="0"/>
+              <w:jc w:val="both"/>
+              <w:rPr>
+                <w:rFonts w:ascii="Times New Roman" w:hAnsi="Times New Roman" w:cs="Times New Roman"/>
+                <w:sz w:val="24"/>
+                <w:szCs w:val="24"/>
+              </w:rPr>
+            </w:pPr>
+            <w:r>
+              <w:rPr>
+                <w:rFonts w:ascii="Times New Roman" w:hAnsi="Times New Roman" w:cs="Times New Roman"/>
+                <w:sz w:val="24"/>
+                <w:szCs w:val="24"/>
+              </w:rPr>
+              <w:t>Ограничения</w:t>
+            </w:r>
+          </w:p>
+        </w:tc>
+      </w:tr>
+      <w:tr>
+        <w:tc>
+          <w:tcPr>
+            <w:tcW w:w="1869" w:type="dxa"/>
+          </w:tcPr>
+          <w:p>
+            <w:pPr>
+              <w:widowControl w:val="0"/>
+              <w:jc w:val="both"/>
+              <w:rPr>
+                <w:rFonts w:ascii="Times New Roman" w:hAnsi="Times New Roman" w:cs="Times New Roman"/>
+                <w:sz w:val="24"/>
+                <w:szCs w:val="24"/>
+              </w:rPr>
+            </w:pPr>
+            <w:proofErr w:type="spellStart"/>
+            <w:r>
+              <w:rPr>
+                <w:rFonts w:ascii="Times New Roman" w:hAnsi="Times New Roman" w:cs="Times New Roman"/>
+                <w:sz w:val="24"/>
+                <w:szCs w:val="24"/>
+                <w:lang w:val="en-US"/>
+              </w:rPr>
+              <w:t>emplId</w:t>
+            </w:r>
+            <w:proofErr w:type="spellEnd"/>
+          </w:p>
+        </w:tc>
+        <w:tc>
+          <w:tcPr>
+            <w:tcW w:w="1528" w:type="dxa"/>
+          </w:tcPr>
+          <w:p>
+            <w:pPr>
+              <w:widowControl w:val="0"/>
+              <w:jc w:val="both"/>
+              <w:rPr>
+                <w:rFonts w:ascii="Times New Roman" w:hAnsi="Times New Roman" w:cs="Times New Roman"/>
+                <w:sz w:val="24"/>
+                <w:szCs w:val="24"/>
+                <w:lang w:val="en-US"/>
+              </w:rPr>
+            </w:pPr>
+            <w:r>
+              <w:rPr>
+                <w:rFonts w:ascii="Times New Roman" w:hAnsi="Times New Roman" w:cs="Times New Roman"/>
+                <w:sz w:val="24"/>
+                <w:szCs w:val="24"/>
+                <w:lang w:val="en-US"/>
+              </w:rPr>
+              <w:t>integer</w:t>
+            </w:r>
+          </w:p>
+        </w:tc>
+        <w:tc>
+          <w:tcPr>
+            <w:tcW w:w="1134" w:type="dxa"/>
+          </w:tcPr>
+          <w:p>
+            <w:pPr>
+              <w:widowControl w:val="0"/>
+              <w:jc w:val="both"/>
+              <w:rPr>
+                <w:rFonts w:ascii="Times New Roman" w:hAnsi="Times New Roman" w:cs="Times New Roman"/>
+                <w:sz w:val="24"/>
+                <w:szCs w:val="24"/>
+              </w:rPr>
+            </w:pPr>
+            <w:r>
+              <w:rPr>
+                <w:rFonts w:ascii="Times New Roman" w:hAnsi="Times New Roman" w:cs="Times New Roman"/>
+                <w:sz w:val="24"/>
+                <w:szCs w:val="24"/>
+                <w:lang w:val="en-US"/>
+              </w:rPr>
+              <w:t>11</w:t>
+            </w:r>
+          </w:p>
+        </w:tc>
+        <w:tc>
+          <w:tcPr>
+            <w:tcW w:w="2945" w:type="dxa"/>
+          </w:tcPr>
+          <w:p>
+            <w:pPr>
+              <w:widowControl w:val="0"/>
+              <w:jc w:val="both"/>
+              <w:rPr>
+                <w:rFonts w:ascii="Times New Roman" w:hAnsi="Times New Roman" w:cs="Times New Roman"/>
+                <w:sz w:val="24"/>
+                <w:szCs w:val="24"/>
+                <w:lang w:val="en-US"/>
+              </w:rPr>
+            </w:pPr>
+            <w:r>
+              <w:rPr>
+                <w:rFonts w:ascii="Times New Roman" w:hAnsi="Times New Roman" w:cs="Times New Roman"/>
+                <w:sz w:val="24"/>
+                <w:szCs w:val="24"/>
+              </w:rPr>
+              <w:t>Идентификатор сотрудника</w:t>
+            </w:r>
+          </w:p>
+        </w:tc>
+        <w:tc>
+          <w:tcPr>
+            <w:tcW w:w="2017" w:type="dxa"/>
+          </w:tcPr>
+          <w:p>
+            <w:pPr>
+              <w:widowControl w:val="0"/>
+              <w:jc w:val="both"/>
+              <w:rPr>
+                <w:rFonts w:ascii="Times New Roman" w:hAnsi="Times New Roman" w:cs="Times New Roman"/>
+                <w:sz w:val="24"/>
+                <w:szCs w:val="24"/>
+              </w:rPr>
+            </w:pPr>
+            <w:r>
+              <w:rPr>
+                <w:rFonts w:ascii="Times New Roman" w:hAnsi="Times New Roman" w:cs="Times New Roman"/>
+                <w:sz w:val="24"/>
+                <w:szCs w:val="24"/>
+              </w:rPr>
+              <w:t>Первичный ключ</w:t>
+            </w:r>
+          </w:p>
+        </w:tc>
+      </w:tr>
+      <w:tr>
+        <w:tc>
+          <w:tcPr>
+            <w:tcW w:w="1869" w:type="dxa"/>
+          </w:tcPr>
+          <w:p>
+            <w:pPr>
+              <w:widowControl w:val="0"/>
+              <w:jc w:val="both"/>
+              <w:rPr>
+                <w:rFonts w:ascii="Times New Roman" w:hAnsi="Times New Roman" w:cs="Times New Roman"/>
+                <w:sz w:val="24"/>
+                <w:szCs w:val="24"/>
+                <w:lang w:val="en-US"/>
+              </w:rPr>
+            </w:pPr>
+            <w:r>
+              <w:rPr>
+                <w:rFonts w:ascii="Times New Roman" w:hAnsi="Times New Roman" w:cs="Times New Roman"/>
+                <w:sz w:val="24"/>
+                <w:szCs w:val="24"/>
+                <w:lang w:val="en-US"/>
+              </w:rPr>
+              <w:t>post</w:t>
+            </w:r>
+          </w:p>
+        </w:tc>
+        <w:tc>
+          <w:tcPr>
+            <w:tcW w:w="1528" w:type="dxa"/>
+          </w:tcPr>
+          <w:p>
+            <w:pPr>
+              <w:widowControl w:val="0"/>
+              <w:jc w:val="both"/>
+              <w:rPr>
+                <w:rFonts w:ascii="Times New Roman" w:hAnsi="Times New Roman" w:cs="Times New Roman"/>
+                <w:sz w:val="24"/>
+                <w:szCs w:val="24"/>
+                <w:lang w:val="en-US"/>
+              </w:rPr>
+            </w:pPr>
+            <w:r>
+              <w:rPr>
+                <w:rFonts w:ascii="Times New Roman" w:hAnsi="Times New Roman" w:cs="Times New Roman"/>
+                <w:sz w:val="24"/>
+                <w:szCs w:val="24"/>
+                <w:lang w:val="en-US"/>
+              </w:rPr>
+              <w:t>varchar</w:t>
+            </w:r>
+          </w:p>
+        </w:tc>
+        <w:tc>
+          <w:tcPr>
+            <w:tcW w:w="1134" w:type="dxa"/>
+          </w:tcPr>
+          <w:p>
+            <w:pPr>
+              <w:widowControl w:val="0"/>
+              <w:jc w:val="both"/>
+              <w:rPr>
+                <w:rFonts w:ascii="Times New Roman" w:hAnsi="Times New Roman" w:cs="Times New Roman"/>
+                <w:sz w:val="24"/>
+                <w:szCs w:val="24"/>
+                <w:lang w:val="en-US"/>
+              </w:rPr>
+            </w:pPr>
+            <w:r>
+              <w:rPr>
+                <w:rFonts w:ascii="Times New Roman" w:hAnsi="Times New Roman" w:cs="Times New Roman"/>
+                <w:sz w:val="24"/>
+                <w:szCs w:val="24"/>
+                <w:lang w:val="en-US"/>
+              </w:rPr>
+              <w:t>50</w:t>
+            </w:r>
+          </w:p>
+        </w:tc>
+        <w:tc>
+          <w:tcPr>
+            <w:tcW w:w="2945" w:type="dxa"/>
+          </w:tcPr>
+          <w:p>
+            <w:pPr>
+              <w:widowControl w:val="0"/>
+              <w:jc w:val="both"/>
+              <w:rPr>
+                <w:rFonts w:ascii="Times New Roman" w:hAnsi="Times New Roman" w:cs="Times New Roman"/>
+                <w:sz w:val="24"/>
+                <w:szCs w:val="24"/>
+              </w:rPr>
+            </w:pPr>
+            <w:r>
+              <w:rPr>
+                <w:rFonts w:ascii="Times New Roman" w:hAnsi="Times New Roman" w:cs="Times New Roman"/>
+                <w:sz w:val="24"/>
+                <w:szCs w:val="24"/>
+              </w:rPr>
+              <w:t>Должность</w:t>
+            </w:r>
+          </w:p>
+        </w:tc>
+        <w:tc>
+          <w:tcPr>
+            <w:tcW w:w="2017" w:type="dxa"/>
+          </w:tcPr>
+          <w:p>
+            <w:pPr>
+              <w:widowControl w:val="0"/>
+              <w:jc w:val="both"/>
+              <w:rPr>
+                <w:rFonts w:ascii="Times New Roman" w:hAnsi="Times New Roman" w:cs="Times New Roman"/>
+                <w:sz w:val="24"/>
+                <w:szCs w:val="24"/>
+                <w:lang w:val="en-US"/>
+              </w:rPr>
+            </w:pPr>
+            <w:r>
+              <w:rPr>
+                <w:rFonts w:ascii="Times New Roman" w:hAnsi="Times New Roman" w:cs="Times New Roman"/>
+                <w:sz w:val="24"/>
+                <w:szCs w:val="24"/>
+                <w:lang w:val="en-US"/>
+              </w:rPr>
+              <w:t>NOT NULL</w:t>
+            </w:r>
+          </w:p>
+        </w:tc>
+      </w:tr>
+      <w:tr>
+        <w:tc>
+          <w:tcPr>
+            <w:tcW w:w="1869" w:type="dxa"/>
+          </w:tcPr>
+          <w:p>
+            <w:pPr>
+              <w:widowControl w:val="0"/>
+              <w:jc w:val="both"/>
+              <w:rPr>
+                <w:rFonts w:ascii="Times New Roman" w:hAnsi="Times New Roman" w:cs="Times New Roman"/>
+                <w:sz w:val="24"/>
+                <w:szCs w:val="24"/>
+                <w:lang w:val="en-US"/>
+              </w:rPr>
+            </w:pPr>
+            <w:r>
+              <w:rPr>
+                <w:rFonts w:ascii="Times New Roman" w:hAnsi="Times New Roman" w:cs="Times New Roman"/>
+                <w:sz w:val="24"/>
+                <w:szCs w:val="24"/>
+                <w:lang w:val="en-US"/>
+              </w:rPr>
+              <w:t>name</w:t>
+            </w:r>
+          </w:p>
+        </w:tc>
+        <w:tc>
+          <w:tcPr>
+            <w:tcW w:w="1528" w:type="dxa"/>
+          </w:tcPr>
+          <w:p>
+            <w:pPr>
+              <w:widowControl w:val="0"/>
+              <w:jc w:val="both"/>
+              <w:rPr>
+                <w:rFonts w:ascii="Times New Roman" w:hAnsi="Times New Roman" w:cs="Times New Roman"/>
+                <w:sz w:val="24"/>
+                <w:szCs w:val="24"/>
+                <w:lang w:val="en-US"/>
+              </w:rPr>
+            </w:pPr>
+            <w:r>
+              <w:rPr>
+                <w:rFonts w:ascii="Times New Roman" w:hAnsi="Times New Roman" w:cs="Times New Roman"/>
+                <w:sz w:val="24"/>
+                <w:szCs w:val="24"/>
+                <w:lang w:val="en-US"/>
+              </w:rPr>
+              <w:t>varchar</w:t>
+            </w:r>
+          </w:p>
+        </w:tc>
+        <w:tc>
+          <w:tcPr>
+            <w:tcW w:w="1134" w:type="dxa"/>
+          </w:tcPr>
+          <w:p>
+            <w:pPr>
+              <w:widowControl w:val="0"/>
+              <w:jc w:val="both"/>
+              <w:rPr>
+                <w:rFonts w:ascii="Times New Roman" w:hAnsi="Times New Roman" w:cs="Times New Roman"/>
+                <w:sz w:val="24"/>
+                <w:szCs w:val="24"/>
+                <w:lang w:val="en-US"/>
+              </w:rPr>
+            </w:pPr>
+            <w:r>
+              <w:rPr>
+                <w:rFonts w:ascii="Times New Roman" w:hAnsi="Times New Roman" w:cs="Times New Roman"/>
+                <w:sz w:val="24"/>
+                <w:szCs w:val="24"/>
+                <w:lang w:val="en-US"/>
+              </w:rPr>
+              <w:t>50</w:t>
+            </w:r>
+          </w:p>
+        </w:tc>
+        <w:tc>
+          <w:tcPr>
+            <w:tcW w:w="2945" w:type="dxa"/>
+          </w:tcPr>
+          <w:p>
+            <w:pPr>
+              <w:widowControl w:val="0"/>
+              <w:jc w:val="both"/>
+              <w:rPr>
+                <w:rFonts w:ascii="Times New Roman" w:hAnsi="Times New Roman" w:cs="Times New Roman"/>
+                <w:sz w:val="24"/>
+                <w:szCs w:val="24"/>
+              </w:rPr>
+            </w:pPr>
+            <w:r>
+              <w:rPr>
+                <w:rFonts w:ascii="Times New Roman" w:hAnsi="Times New Roman" w:cs="Times New Roman"/>
+                <w:sz w:val="24"/>
+                <w:szCs w:val="24"/>
+              </w:rPr>
+              <w:t>ФИО сотрудника</w:t>
+            </w:r>
+          </w:p>
+        </w:tc>
+        <w:tc>
+          <w:tcPr>
+            <w:tcW w:w="2017" w:type="dxa"/>
+          </w:tcPr>
+          <w:p>
+            <w:pPr>
+              <w:widowControl w:val="0"/>
+              <w:jc w:val="both"/>
+              <w:rPr>
+                <w:rFonts w:ascii="Times New Roman" w:hAnsi="Times New Roman" w:cs="Times New Roman"/>
+                <w:sz w:val="24"/>
+                <w:szCs w:val="24"/>
+                <w:lang w:val="en-US"/>
+              </w:rPr>
+            </w:pPr>
+            <w:r>
+              <w:rPr>
+                <w:rFonts w:ascii="Times New Roman" w:hAnsi="Times New Roman" w:cs="Times New Roman"/>
+                <w:sz w:val="24"/>
+                <w:szCs w:val="24"/>
+                <w:lang w:val="en-US"/>
+              </w:rPr>
+              <w:t>NOT NULL</w:t>
+            </w:r>
+          </w:p>
+        </w:tc>
+      </w:tr>
+    </w:tbl>
+    <w:p>
+      <w:pPr>
+        <w:widowControl w:val="0"/>
+        <w:spacing w:after="0" w:line="360" w:lineRule="auto"/>
+        <w:ind w:firstLine="709"/>
+        <w:jc w:val="both"/>
+        <w:rPr>
+          <w:rFonts w:ascii="Times New Roman" w:hAnsi="Times New Roman" w:cs="Times New Roman"/>
+          <w:sz w:val="28"/>
+          <w:szCs w:val="28"/>
+          <w:lang w:val="en-US"/>
+        </w:rPr>
+      </w:pPr>
+    </w:p>
+    <w:p>
+      <w:pPr>
+        <w:widowControl w:val="0"/>
+        <w:spacing w:after="0" w:line="360" w:lineRule="auto"/>
+        <w:ind w:firstLine="709"/>
+        <w:jc w:val="both"/>
+        <w:rPr>
+          <w:rFonts w:ascii="Times New Roman" w:hAnsi="Times New Roman" w:cs="Times New Roman"/>
+          <w:sz w:val="28"/>
+          <w:szCs w:val="28"/>
+        </w:rPr>
+      </w:pPr>
+      <w:r>
+        <w:rPr>
+          <w:rFonts w:ascii="Times New Roman" w:hAnsi="Times New Roman" w:cs="Times New Roman"/>
+          <w:sz w:val="28"/>
+          <w:szCs w:val="28"/>
+        </w:rPr>
+        <w:t xml:space="preserve">Данные о поставщиках размещаются в таблице </w:t>
+      </w:r>
+      <w:r>
+        <w:rPr>
+          <w:rFonts w:ascii="Times New Roman" w:eastAsia="Times New Roman" w:hAnsi="Times New Roman" w:cs="Times New Roman"/>
+          <w:sz w:val="28"/>
+          <w:szCs w:val="28"/>
+          <w:lang w:val="en-US" w:eastAsia="ru-RU"/>
+        </w:rPr>
+        <w:t>Organization</w:t>
+      </w:r>
+      <w:r>
+        <w:rPr>
+          <w:rFonts w:ascii="Times New Roman" w:hAnsi="Times New Roman" w:cs="Times New Roman"/>
+          <w:sz w:val="28"/>
+          <w:szCs w:val="28"/>
+        </w:rPr>
+        <w:t>:</w:t>
+      </w:r>
+    </w:p>
+    <w:p>
+      <w:pPr>
+        <w:widowControl w:val="0"/>
+        <w:spacing w:after="0" w:line="240" w:lineRule="auto"/>
+        <w:jc w:val="both"/>
+        <w:rPr>
+          <w:rFonts w:ascii="Times New Roman" w:hAnsi="Times New Roman" w:cs="Times New Roman"/>
+          <w:sz w:val="28"/>
+          <w:szCs w:val="28"/>
+        </w:rPr>
+      </w:pPr>
+      <w:r>
+        <w:rPr>
+          <w:rFonts w:ascii="Times New Roman" w:hAnsi="Times New Roman" w:cs="Times New Roman"/>
+          <w:sz w:val="28"/>
+          <w:szCs w:val="28"/>
+        </w:rPr>
+        <w:t xml:space="preserve">Таблица 4 – Таблица </w:t>
+      </w:r>
+      <w:r>
+        <w:rPr>
+          <w:rFonts w:ascii="Times New Roman" w:eastAsia="Times New Roman" w:hAnsi="Times New Roman" w:cs="Times New Roman"/>
+          <w:sz w:val="28"/>
+          <w:szCs w:val="28"/>
+          <w:lang w:val="en-US" w:eastAsia="ru-RU"/>
+        </w:rPr>
+        <w:t>Organization</w:t>
+      </w:r>
+      <w:r>
+        <w:rPr>
+          <w:rFonts w:ascii="Times New Roman" w:eastAsia="Times New Roman" w:hAnsi="Times New Roman" w:cs="Times New Roman"/>
+          <w:sz w:val="28"/>
+          <w:szCs w:val="28"/>
+          <w:lang w:val="en-US" w:eastAsia="ru-RU"/>
+        </w:rPr>
+        <w:t>s</w:t>
+      </w:r>
+      <w:r>
+        <w:rPr>
+          <w:rFonts w:ascii="Times New Roman" w:eastAsia="Times New Roman" w:hAnsi="Times New Roman" w:cs="Times New Roman"/>
+          <w:sz w:val="28"/>
+          <w:szCs w:val="28"/>
+          <w:lang w:eastAsia="ru-RU"/>
+        </w:rPr>
+        <w:t xml:space="preserve"> </w:t>
+      </w:r>
+      <w:r>
+        <w:rPr>
+          <w:rFonts w:ascii="Times New Roman" w:hAnsi="Times New Roman" w:cs="Times New Roman"/>
+          <w:sz w:val="28"/>
+          <w:szCs w:val="28"/>
+        </w:rPr>
+        <w:t>в базе данных</w:t>
       </w:r>
     </w:p>
     <w:tbl>
@@ -8032,6 +9523,7 @@
                 <w:rFonts w:ascii="Times New Roman" w:hAnsi="Times New Roman" w:cs="Times New Roman"/>
                 <w:sz w:val="24"/>
                 <w:szCs w:val="24"/>
+                <w:lang w:val="en-US"/>
               </w:rPr>
             </w:pPr>
             <w:proofErr w:type="spellStart"/>
@@ -8042,7 +9534,7 @@
                 <w:szCs w:val="24"/>
                 <w:lang w:val="en-US"/>
               </w:rPr>
-              <w:t>orderId</w:t>
+              <w:t>organizationId</w:t>
             </w:r>
             <w:proofErr w:type="spellEnd"/>
           </w:p>
@@ -8119,7 +9611,7 @@
                 <w:sz w:val="24"/>
                 <w:szCs w:val="24"/>
               </w:rPr>
-              <w:t>Идентификатор заказа</w:t>
+              <w:t>Идентификатор поставщика</w:t>
             </w:r>
           </w:p>
         </w:tc>
@@ -8164,17 +9656,15 @@
                 <w:lang w:val="en-US"/>
               </w:rPr>
             </w:pPr>
-            <w:proofErr w:type="spellStart"/>
-            <w:r>
-              <w:rPr>
-                <w:rFonts w:ascii="Times New Roman" w:hAnsi="Times New Roman" w:cs="Times New Roman"/>
-                <w:sz w:val="24"/>
-                <w:szCs w:val="24"/>
-                <w:lang w:val="en-US"/>
-              </w:rPr>
-              <w:t>clientId</w:t>
-            </w:r>
-            <w:proofErr w:type="spellEnd"/>
+            <w:r>
+              <w:rPr>
+                <w:rFonts w:ascii="Times New Roman" w:hAnsi="Times New Roman" w:cs="Times New Roman"/>
+                <w:sz w:val="24"/>
+                <w:szCs w:val="24"/>
+                <w:lang w:val="en-US"/>
+              </w:rPr>
+              <w:t>name</w:t>
+            </w:r>
           </w:p>
         </w:tc>
         <w:tc>
@@ -8199,7 +9689,7 @@
                 <w:szCs w:val="24"/>
                 <w:lang w:val="en-US"/>
               </w:rPr>
-              <w:t>integer</w:t>
+              <w:t>varchar</w:t>
             </w:r>
           </w:p>
         </w:tc>
@@ -8225,7 +9715,7 @@
                 <w:szCs w:val="24"/>
                 <w:lang w:val="en-US"/>
               </w:rPr>
-              <w:t>11</w:t>
+              <w:t>50</w:t>
             </w:r>
           </w:p>
         </w:tc>
@@ -8249,7 +9739,7 @@
                 <w:sz w:val="24"/>
                 <w:szCs w:val="24"/>
               </w:rPr>
-              <w:t>Идентификатор клиента</w:t>
+              <w:t xml:space="preserve">Название поставщика </w:t>
             </w:r>
           </w:p>
         </w:tc>
@@ -8265,24 +9755,17 @@
                 <w:rFonts w:ascii="Times New Roman" w:hAnsi="Times New Roman" w:cs="Times New Roman"/>
                 <w:sz w:val="24"/>
                 <w:szCs w:val="24"/>
-              </w:rPr>
-            </w:pPr>
-            <w:r>
-              <w:rPr>
-                <w:rFonts w:ascii="Times New Roman" w:hAnsi="Times New Roman" w:cs="Times New Roman"/>
-                <w:sz w:val="24"/>
-                <w:szCs w:val="24"/>
-              </w:rPr>
-              <w:t xml:space="preserve">Внешний ключ к таблице </w:t>
-            </w:r>
-            <w:r>
-              <w:rPr>
-                <w:rFonts w:ascii="Times New Roman" w:hAnsi="Times New Roman" w:cs="Times New Roman"/>
-                <w:sz w:val="24"/>
-                <w:szCs w:val="24"/>
-                <w:lang w:val="en-US"/>
-              </w:rPr>
-              <w:t>clients</w:t>
+                <w:lang w:val="en-US"/>
+              </w:rPr>
+            </w:pPr>
+            <w:r>
+              <w:rPr>
+                <w:rFonts w:ascii="Times New Roman" w:hAnsi="Times New Roman" w:cs="Times New Roman"/>
+                <w:sz w:val="24"/>
+                <w:szCs w:val="24"/>
+                <w:lang w:val="en-US"/>
+              </w:rPr>
+              <w:t>NOT NULL</w:t>
             </w:r>
           </w:p>
         </w:tc>
@@ -8303,26 +9786,15 @@
                 <w:lang w:val="en-US"/>
               </w:rPr>
             </w:pPr>
-            <w:proofErr w:type="spellStart"/>
-            <w:r>
-              <w:rPr>
-                <w:rFonts w:ascii="Times New Roman" w:hAnsi="Times New Roman" w:cs="Times New Roman"/>
-                <w:sz w:val="24"/>
-                <w:szCs w:val="24"/>
-                <w:lang w:val="en-US"/>
-              </w:rPr>
-              <w:t>o</w:t>
-            </w:r>
-            <w:r>
-              <w:rPr>
-                <w:rFonts w:ascii="Times New Roman" w:hAnsi="Times New Roman" w:cs="Times New Roman"/>
-                <w:sz w:val="24"/>
-                <w:szCs w:val="24"/>
-                <w:lang w:val="en-US"/>
-              </w:rPr>
-              <w:t>rder_name</w:t>
-            </w:r>
-            <w:proofErr w:type="spellEnd"/>
+            <w:r>
+              <w:rPr>
+                <w:rFonts w:ascii="Times New Roman" w:hAnsi="Times New Roman" w:cs="Times New Roman"/>
+                <w:sz w:val="24"/>
+                <w:szCs w:val="24"/>
+                <w:lang w:val="en-US"/>
+              </w:rPr>
+              <w:t>address</w:t>
+            </w:r>
           </w:p>
         </w:tc>
         <w:tc>
@@ -8373,7 +9845,7 @@
                 <w:szCs w:val="24"/>
                 <w:lang w:val="en-US"/>
               </w:rPr>
-              <w:t>50</w:t>
+              <w:t>40</w:t>
             </w:r>
           </w:p>
         </w:tc>
@@ -8397,545 +9869,7 @@
                 <w:sz w:val="24"/>
                 <w:szCs w:val="24"/>
               </w:rPr>
-              <w:t>Название заказа</w:t>
-            </w:r>
-          </w:p>
-        </w:tc>
-        <w:tc>
-          <w:tcPr>
-            <w:tcW w:w="1869" w:type="dxa"/>
-          </w:tcPr>
-          <w:p>
-            <w:pPr>
-              <w:widowControl w:val="0"/>
-              <w:jc w:val="both"/>
-              <w:rPr>
-                <w:rFonts w:ascii="Times New Roman" w:hAnsi="Times New Roman" w:cs="Times New Roman"/>
-                <w:sz w:val="24"/>
-                <w:szCs w:val="24"/>
-                <w:lang w:val="en-US"/>
-              </w:rPr>
-            </w:pPr>
-            <w:r>
-              <w:rPr>
-                <w:rFonts w:ascii="Times New Roman" w:hAnsi="Times New Roman" w:cs="Times New Roman"/>
-                <w:sz w:val="24"/>
-                <w:szCs w:val="24"/>
-                <w:lang w:val="en-US"/>
-              </w:rPr>
-              <w:t>NOT NULL</w:t>
-            </w:r>
-          </w:p>
-        </w:tc>
-      </w:tr>
-      <w:tr>
-        <w:tc>
-          <w:tcPr>
-            <w:tcW w:w="1869" w:type="dxa"/>
-          </w:tcPr>
-          <w:p>
-            <w:pPr>
-              <w:widowControl w:val="0"/>
-              <w:jc w:val="both"/>
-              <w:rPr>
-                <w:rFonts w:ascii="Times New Roman" w:hAnsi="Times New Roman" w:cs="Times New Roman"/>
-                <w:sz w:val="24"/>
-                <w:szCs w:val="24"/>
-                <w:lang w:val="en-US"/>
-              </w:rPr>
-            </w:pPr>
-            <w:r>
-              <w:rPr>
-                <w:rFonts w:ascii="Times New Roman" w:hAnsi="Times New Roman" w:cs="Times New Roman"/>
-                <w:sz w:val="24"/>
-                <w:szCs w:val="24"/>
-                <w:lang w:val="en-US"/>
-              </w:rPr>
-              <w:t>type</w:t>
-            </w:r>
-          </w:p>
-        </w:tc>
-        <w:tc>
-          <w:tcPr>
-            <w:tcW w:w="1528" w:type="dxa"/>
-          </w:tcPr>
-          <w:p>
-            <w:pPr>
-              <w:widowControl w:val="0"/>
-              <w:jc w:val="both"/>
-              <w:rPr>
-                <w:rFonts w:ascii="Times New Roman" w:hAnsi="Times New Roman" w:cs="Times New Roman"/>
-                <w:sz w:val="24"/>
-                <w:szCs w:val="24"/>
-                <w:lang w:val="en-US"/>
-              </w:rPr>
-            </w:pPr>
-            <w:r>
-              <w:rPr>
-                <w:rFonts w:ascii="Times New Roman" w:hAnsi="Times New Roman" w:cs="Times New Roman"/>
-                <w:sz w:val="24"/>
-                <w:szCs w:val="24"/>
-                <w:lang w:val="en-US"/>
-              </w:rPr>
-              <w:t>varchar</w:t>
-            </w:r>
-          </w:p>
-        </w:tc>
-        <w:tc>
-          <w:tcPr>
-            <w:tcW w:w="1134" w:type="dxa"/>
-          </w:tcPr>
-          <w:p>
-            <w:pPr>
-              <w:widowControl w:val="0"/>
-              <w:jc w:val="both"/>
-              <w:rPr>
-                <w:rFonts w:ascii="Times New Roman" w:hAnsi="Times New Roman" w:cs="Times New Roman"/>
-                <w:sz w:val="24"/>
-                <w:szCs w:val="24"/>
-                <w:lang w:val="en-US"/>
-              </w:rPr>
-            </w:pPr>
-            <w:r>
-              <w:rPr>
-                <w:rFonts w:ascii="Times New Roman" w:hAnsi="Times New Roman" w:cs="Times New Roman"/>
-                <w:sz w:val="24"/>
-                <w:szCs w:val="24"/>
-                <w:lang w:val="en-US"/>
-              </w:rPr>
-              <w:t>50</w:t>
-            </w:r>
-          </w:p>
-        </w:tc>
-        <w:tc>
-          <w:tcPr>
-            <w:tcW w:w="2945" w:type="dxa"/>
-          </w:tcPr>
-          <w:p>
-            <w:pPr>
-              <w:widowControl w:val="0"/>
-              <w:jc w:val="both"/>
-              <w:rPr>
-                <w:rFonts w:ascii="Times New Roman" w:hAnsi="Times New Roman" w:cs="Times New Roman"/>
-                <w:sz w:val="24"/>
-                <w:szCs w:val="24"/>
-              </w:rPr>
-            </w:pPr>
-            <w:r>
-              <w:rPr>
-                <w:rFonts w:ascii="Times New Roman" w:hAnsi="Times New Roman" w:cs="Times New Roman"/>
-                <w:sz w:val="24"/>
-                <w:szCs w:val="24"/>
-              </w:rPr>
-              <w:t>Тип заказа</w:t>
-            </w:r>
-          </w:p>
-        </w:tc>
-        <w:tc>
-          <w:tcPr>
-            <w:tcW w:w="1869" w:type="dxa"/>
-          </w:tcPr>
-          <w:p>
-            <w:pPr>
-              <w:widowControl w:val="0"/>
-              <w:jc w:val="both"/>
-              <w:rPr>
-                <w:rFonts w:ascii="Times New Roman" w:hAnsi="Times New Roman" w:cs="Times New Roman"/>
-                <w:sz w:val="24"/>
-                <w:szCs w:val="24"/>
-                <w:lang w:val="en-US"/>
-              </w:rPr>
-            </w:pPr>
-            <w:r>
-              <w:rPr>
-                <w:rFonts w:ascii="Times New Roman" w:hAnsi="Times New Roman" w:cs="Times New Roman"/>
-                <w:sz w:val="24"/>
-                <w:szCs w:val="24"/>
-                <w:lang w:val="en-US"/>
-              </w:rPr>
-              <w:t>NOT NULL</w:t>
-            </w:r>
-          </w:p>
-        </w:tc>
-      </w:tr>
-      <w:tr>
-        <w:tc>
-          <w:tcPr>
-            <w:tcW w:w="1869" w:type="dxa"/>
-          </w:tcPr>
-          <w:p>
-            <w:pPr>
-              <w:widowControl w:val="0"/>
-              <w:jc w:val="both"/>
-              <w:rPr>
-                <w:rFonts w:ascii="Times New Roman" w:hAnsi="Times New Roman" w:cs="Times New Roman"/>
-                <w:sz w:val="24"/>
-                <w:szCs w:val="24"/>
-                <w:lang w:val="en-US"/>
-              </w:rPr>
-            </w:pPr>
-            <w:proofErr w:type="spellStart"/>
-            <w:r>
-              <w:rPr>
-                <w:rFonts w:ascii="Times New Roman" w:hAnsi="Times New Roman" w:cs="Times New Roman"/>
-                <w:sz w:val="24"/>
-                <w:szCs w:val="24"/>
-                <w:lang w:val="en-US"/>
-              </w:rPr>
-              <w:t>order_date</w:t>
-            </w:r>
-            <w:proofErr w:type="spellEnd"/>
-          </w:p>
-        </w:tc>
-        <w:tc>
-          <w:tcPr>
-            <w:tcW w:w="1528" w:type="dxa"/>
-          </w:tcPr>
-          <w:p>
-            <w:pPr>
-              <w:widowControl w:val="0"/>
-              <w:jc w:val="both"/>
-              <w:rPr>
-                <w:rFonts w:ascii="Times New Roman" w:hAnsi="Times New Roman" w:cs="Times New Roman"/>
-                <w:sz w:val="24"/>
-                <w:szCs w:val="24"/>
-                <w:lang w:val="en-US"/>
-              </w:rPr>
-            </w:pPr>
-            <w:r>
-              <w:rPr>
-                <w:rFonts w:ascii="Times New Roman" w:hAnsi="Times New Roman" w:cs="Times New Roman"/>
-                <w:sz w:val="24"/>
-                <w:szCs w:val="24"/>
-                <w:lang w:val="en-US"/>
-              </w:rPr>
-              <w:t>date</w:t>
-            </w:r>
-          </w:p>
-        </w:tc>
-        <w:tc>
-          <w:tcPr>
-            <w:tcW w:w="1134" w:type="dxa"/>
-          </w:tcPr>
-          <w:p>
-            <w:pPr>
-              <w:widowControl w:val="0"/>
-              <w:jc w:val="both"/>
-              <w:rPr>
-                <w:rFonts w:ascii="Times New Roman" w:hAnsi="Times New Roman" w:cs="Times New Roman"/>
-                <w:sz w:val="24"/>
-                <w:szCs w:val="24"/>
-                <w:lang w:val="en-US"/>
-              </w:rPr>
-            </w:pPr>
-          </w:p>
-        </w:tc>
-        <w:tc>
-          <w:tcPr>
-            <w:tcW w:w="2945" w:type="dxa"/>
-          </w:tcPr>
-          <w:p>
-            <w:pPr>
-              <w:widowControl w:val="0"/>
-              <w:jc w:val="both"/>
-              <w:rPr>
-                <w:rFonts w:ascii="Times New Roman" w:hAnsi="Times New Roman" w:cs="Times New Roman"/>
-                <w:sz w:val="24"/>
-                <w:szCs w:val="24"/>
-              </w:rPr>
-            </w:pPr>
-            <w:r>
-              <w:rPr>
-                <w:rFonts w:ascii="Times New Roman" w:hAnsi="Times New Roman" w:cs="Times New Roman"/>
-                <w:sz w:val="24"/>
-                <w:szCs w:val="24"/>
-              </w:rPr>
-              <w:t>Дата создания заказа</w:t>
-            </w:r>
-          </w:p>
-        </w:tc>
-        <w:tc>
-          <w:tcPr>
-            <w:tcW w:w="1869" w:type="dxa"/>
-          </w:tcPr>
-          <w:p>
-            <w:pPr>
-              <w:widowControl w:val="0"/>
-              <w:jc w:val="both"/>
-              <w:rPr>
-                <w:rFonts w:ascii="Times New Roman" w:hAnsi="Times New Roman" w:cs="Times New Roman"/>
-                <w:sz w:val="24"/>
-                <w:szCs w:val="24"/>
-                <w:lang w:val="en-US"/>
-              </w:rPr>
-            </w:pPr>
-            <w:r>
-              <w:rPr>
-                <w:rFonts w:ascii="Times New Roman" w:hAnsi="Times New Roman" w:cs="Times New Roman"/>
-                <w:sz w:val="24"/>
-                <w:szCs w:val="24"/>
-                <w:lang w:val="en-US"/>
-              </w:rPr>
-              <w:t>NOT NULL</w:t>
-            </w:r>
-          </w:p>
-        </w:tc>
-      </w:tr>
-      <w:tr>
-        <w:tc>
-          <w:tcPr>
-            <w:tcW w:w="1869" w:type="dxa"/>
-          </w:tcPr>
-          <w:p>
-            <w:pPr>
-              <w:widowControl w:val="0"/>
-              <w:jc w:val="both"/>
-              <w:rPr>
-                <w:rFonts w:ascii="Times New Roman" w:hAnsi="Times New Roman" w:cs="Times New Roman"/>
-                <w:sz w:val="24"/>
-                <w:szCs w:val="24"/>
-                <w:lang w:val="en-US"/>
-              </w:rPr>
-            </w:pPr>
-            <w:r>
-              <w:rPr>
-                <w:rFonts w:ascii="Times New Roman" w:hAnsi="Times New Roman" w:cs="Times New Roman"/>
-                <w:sz w:val="24"/>
-                <w:szCs w:val="24"/>
-                <w:lang w:val="en-US"/>
-              </w:rPr>
-              <w:t>cost</w:t>
-            </w:r>
-          </w:p>
-        </w:tc>
-        <w:tc>
-          <w:tcPr>
-            <w:tcW w:w="1528" w:type="dxa"/>
-          </w:tcPr>
-          <w:p>
-            <w:pPr>
-              <w:widowControl w:val="0"/>
-              <w:jc w:val="both"/>
-              <w:rPr>
-                <w:rFonts w:ascii="Times New Roman" w:hAnsi="Times New Roman" w:cs="Times New Roman"/>
-                <w:sz w:val="24"/>
-                <w:szCs w:val="24"/>
-                <w:lang w:val="en-US"/>
-              </w:rPr>
-            </w:pPr>
-            <w:r>
-              <w:rPr>
-                <w:rFonts w:ascii="Times New Roman" w:hAnsi="Times New Roman" w:cs="Times New Roman"/>
-                <w:sz w:val="24"/>
-                <w:szCs w:val="24"/>
-                <w:lang w:val="en-US"/>
-              </w:rPr>
-              <w:t>float</w:t>
-            </w:r>
-          </w:p>
-        </w:tc>
-        <w:tc>
-          <w:tcPr>
-            <w:tcW w:w="1134" w:type="dxa"/>
-          </w:tcPr>
-          <w:p>
-            <w:pPr>
-              <w:widowControl w:val="0"/>
-              <w:jc w:val="both"/>
-              <w:rPr>
-                <w:rFonts w:ascii="Times New Roman" w:hAnsi="Times New Roman" w:cs="Times New Roman"/>
-                <w:sz w:val="24"/>
-                <w:szCs w:val="24"/>
-                <w:lang w:val="en-US"/>
-              </w:rPr>
-            </w:pPr>
-          </w:p>
-        </w:tc>
-        <w:tc>
-          <w:tcPr>
-            <w:tcW w:w="2945" w:type="dxa"/>
-          </w:tcPr>
-          <w:p>
-            <w:pPr>
-              <w:widowControl w:val="0"/>
-              <w:jc w:val="both"/>
-              <w:rPr>
-                <w:rFonts w:ascii="Times New Roman" w:hAnsi="Times New Roman" w:cs="Times New Roman"/>
-                <w:sz w:val="24"/>
-                <w:szCs w:val="24"/>
-              </w:rPr>
-            </w:pPr>
-            <w:r>
-              <w:rPr>
-                <w:rFonts w:ascii="Times New Roman" w:hAnsi="Times New Roman" w:cs="Times New Roman"/>
-                <w:sz w:val="24"/>
-                <w:szCs w:val="24"/>
-              </w:rPr>
-              <w:t>Стоимость заказа</w:t>
-            </w:r>
-          </w:p>
-        </w:tc>
-        <w:tc>
-          <w:tcPr>
-            <w:tcW w:w="1869" w:type="dxa"/>
-          </w:tcPr>
-          <w:p>
-            <w:pPr>
-              <w:widowControl w:val="0"/>
-              <w:jc w:val="both"/>
-              <w:rPr>
-                <w:rFonts w:ascii="Times New Roman" w:hAnsi="Times New Roman" w:cs="Times New Roman"/>
-                <w:sz w:val="24"/>
-                <w:szCs w:val="24"/>
-                <w:lang w:val="en-US"/>
-              </w:rPr>
-            </w:pPr>
-            <w:r>
-              <w:rPr>
-                <w:rFonts w:ascii="Times New Roman" w:hAnsi="Times New Roman" w:cs="Times New Roman"/>
-                <w:sz w:val="24"/>
-                <w:szCs w:val="24"/>
-                <w:lang w:val="en-US"/>
-              </w:rPr>
-              <w:t>NOT NULL</w:t>
-            </w:r>
-          </w:p>
-        </w:tc>
-      </w:tr>
-      <w:tr>
-        <w:tc>
-          <w:tcPr>
-            <w:tcW w:w="1869" w:type="dxa"/>
-          </w:tcPr>
-          <w:p>
-            <w:pPr>
-              <w:widowControl w:val="0"/>
-              <w:jc w:val="both"/>
-              <w:rPr>
-                <w:rFonts w:ascii="Times New Roman" w:hAnsi="Times New Roman" w:cs="Times New Roman"/>
-                <w:sz w:val="24"/>
-                <w:szCs w:val="24"/>
-                <w:lang w:val="en-US"/>
-              </w:rPr>
-            </w:pPr>
-            <w:r>
-              <w:rPr>
-                <w:rFonts w:ascii="Times New Roman" w:hAnsi="Times New Roman" w:cs="Times New Roman"/>
-                <w:sz w:val="24"/>
-                <w:szCs w:val="24"/>
-                <w:lang w:val="en-US"/>
-              </w:rPr>
-              <w:t>status</w:t>
-            </w:r>
-          </w:p>
-        </w:tc>
-        <w:tc>
-          <w:tcPr>
-            <w:tcW w:w="1528" w:type="dxa"/>
-          </w:tcPr>
-          <w:p>
-            <w:pPr>
-              <w:widowControl w:val="0"/>
-              <w:jc w:val="both"/>
-              <w:rPr>
-                <w:rFonts w:ascii="Times New Roman" w:hAnsi="Times New Roman" w:cs="Times New Roman"/>
-                <w:sz w:val="24"/>
-                <w:szCs w:val="24"/>
-                <w:lang w:val="en-US"/>
-              </w:rPr>
-            </w:pPr>
-            <w:r>
-              <w:rPr>
-                <w:rFonts w:ascii="Times New Roman" w:hAnsi="Times New Roman" w:cs="Times New Roman"/>
-                <w:sz w:val="24"/>
-                <w:szCs w:val="24"/>
-                <w:lang w:val="en-US"/>
-              </w:rPr>
-              <w:t>varchar</w:t>
-            </w:r>
-          </w:p>
-        </w:tc>
-        <w:tc>
-          <w:tcPr>
-            <w:tcW w:w="1134" w:type="dxa"/>
-          </w:tcPr>
-          <w:p>
-            <w:pPr>
-              <w:widowControl w:val="0"/>
-              <w:jc w:val="both"/>
-              <w:rPr>
-                <w:rFonts w:ascii="Times New Roman" w:hAnsi="Times New Roman" w:cs="Times New Roman"/>
-                <w:sz w:val="24"/>
-                <w:szCs w:val="24"/>
-                <w:lang w:val="en-US"/>
-              </w:rPr>
-            </w:pPr>
-            <w:r>
-              <w:rPr>
-                <w:rFonts w:ascii="Times New Roman" w:hAnsi="Times New Roman" w:cs="Times New Roman"/>
-                <w:sz w:val="24"/>
-                <w:szCs w:val="24"/>
-                <w:lang w:val="en-US"/>
-              </w:rPr>
-              <w:t>20</w:t>
-            </w:r>
-          </w:p>
-        </w:tc>
-        <w:tc>
-          <w:tcPr>
-            <w:tcW w:w="2945" w:type="dxa"/>
-          </w:tcPr>
-          <w:p>
-            <w:pPr>
-              <w:widowControl w:val="0"/>
-              <w:jc w:val="both"/>
-              <w:rPr>
-                <w:rFonts w:ascii="Times New Roman" w:hAnsi="Times New Roman" w:cs="Times New Roman"/>
-                <w:sz w:val="24"/>
-                <w:szCs w:val="24"/>
-              </w:rPr>
-            </w:pPr>
-            <w:r>
-              <w:rPr>
-                <w:rFonts w:ascii="Times New Roman" w:hAnsi="Times New Roman" w:cs="Times New Roman"/>
-                <w:sz w:val="24"/>
-                <w:szCs w:val="24"/>
-              </w:rPr>
-              <w:t>Статус заказа</w:t>
-            </w:r>
-            <w:r>
-              <w:rPr>
-                <w:rFonts w:ascii="Times New Roman" w:hAnsi="Times New Roman" w:cs="Times New Roman"/>
-                <w:sz w:val="24"/>
-                <w:szCs w:val="24"/>
-                <w:lang w:val="en-US"/>
-              </w:rPr>
-              <w:t xml:space="preserve"> </w:t>
-            </w:r>
-            <w:r>
-              <w:rPr>
-                <w:rFonts w:ascii="Times New Roman" w:hAnsi="Times New Roman" w:cs="Times New Roman"/>
-                <w:sz w:val="24"/>
-                <w:szCs w:val="24"/>
-              </w:rPr>
-              <w:t>(выполнен</w:t>
-            </w:r>
-            <w:r>
-              <w:rPr>
-                <w:rFonts w:ascii="Times New Roman" w:hAnsi="Times New Roman" w:cs="Times New Roman"/>
-                <w:sz w:val="24"/>
-                <w:szCs w:val="24"/>
-                <w:lang w:val="en-US"/>
-              </w:rPr>
-              <w:t>/</w:t>
-            </w:r>
-            <w:r>
-              <w:rPr>
-                <w:rFonts w:ascii="Times New Roman" w:hAnsi="Times New Roman" w:cs="Times New Roman"/>
-                <w:sz w:val="24"/>
-                <w:szCs w:val="24"/>
-              </w:rPr>
-              <w:t>выполняется)</w:t>
+              <w:t>Адрес поставщика</w:t>
             </w:r>
           </w:p>
         </w:tc>
@@ -8969,7 +9903,6 @@
     </w:tbl>
     <w:p>
       <w:pPr>
-        <w:widowControl w:val="0"/>
         <w:spacing w:after="0" w:line="360" w:lineRule="auto"/>
         <w:jc w:val="both"/>
         <w:rPr>
@@ -8997,7 +9930,7 @@
           <w:sz w:val="28"/>
           <w:szCs w:val="28"/>
         </w:rPr>
-        <w:t xml:space="preserve">Данные о сотрудниках размещаются в таблице </w:t>
+        <w:t xml:space="preserve">Данные о материалах размещаются в таблице </w:t>
       </w:r>
       <w:r>
         <w:rPr>
@@ -9006,7 +9939,7 @@
           <w:szCs w:val="28"/>
           <w:lang w:val="en-US"/>
         </w:rPr>
-        <w:t>Employee</w:t>
+        <w:t>Material</w:t>
       </w:r>
       <w:r>
         <w:rPr>
@@ -9034,7 +9967,7 @@
           <w:sz w:val="28"/>
           <w:szCs w:val="28"/>
         </w:rPr>
-        <w:t xml:space="preserve">Таблица 3 – Таблица </w:t>
+        <w:t xml:space="preserve">Таблица 5 – Таблица </w:t>
       </w:r>
       <w:r>
         <w:rPr>
@@ -9043,7 +9976,7 @@
           <w:szCs w:val="28"/>
           <w:lang w:val="en-US"/>
         </w:rPr>
-        <w:t>E</w:t>
+        <w:t>Material</w:t>
       </w:r>
       <w:r>
         <w:rPr>
@@ -9051,638 +9984,6 @@
           <w:sz w:val="28"/>
           <w:szCs w:val="28"/>
           <w:lang w:val="en-US"/>
-        </w:rPr>
-        <w:t>mployee</w:t>
-      </w:r>
-      <w:r>
-        <w:rPr>
-          <w:rFonts w:ascii="Times New Roman" w:hAnsi="Times New Roman" w:cs="Times New Roman"/>
-          <w:sz w:val="28"/>
-          <w:szCs w:val="28"/>
-          <w:lang w:val="en-US"/>
-        </w:rPr>
-        <w:t>s</w:t>
-      </w:r>
-      <w:r>
-        <w:rPr>
-          <w:rFonts w:ascii="Times New Roman" w:hAnsi="Times New Roman" w:cs="Times New Roman"/>
-          <w:sz w:val="28"/>
-          <w:szCs w:val="28"/>
-        </w:rPr>
-        <w:t xml:space="preserve"> в базе данных</w:t>
-      </w:r>
-    </w:p>
-    <w:tbl>
-      <w:tblPr>
-        <w:tblStyle w:val="a5"/>
-        <w:tblW w:w="0" w:type="auto"/>
-        <w:tblLook w:val="04A0" w:firstRow="1" w:lastRow="0" w:firstColumn="1" w:lastColumn="0" w:noHBand="0" w:noVBand="1"/>
-      </w:tblPr>
-      <w:tblGrid>
-        <w:gridCol w:w="1869"/>
-        <w:gridCol w:w="1528"/>
-        <w:gridCol w:w="1134"/>
-        <w:gridCol w:w="2945"/>
-        <w:gridCol w:w="2017"/>
-      </w:tblGrid>
-      <w:tr>
-        <w:tc>
-          <w:tcPr>
-            <w:tcW w:w="1869" w:type="dxa"/>
-          </w:tcPr>
-          <w:p>
-            <w:pPr>
-              <w:widowControl w:val="0"/>
-              <w:jc w:val="both"/>
-              <w:rPr>
-                <w:rFonts w:ascii="Times New Roman" w:hAnsi="Times New Roman" w:cs="Times New Roman"/>
-                <w:sz w:val="24"/>
-                <w:szCs w:val="24"/>
-              </w:rPr>
-            </w:pPr>
-            <w:r>
-              <w:rPr>
-                <w:rFonts w:ascii="Times New Roman" w:hAnsi="Times New Roman" w:cs="Times New Roman"/>
-                <w:sz w:val="24"/>
-                <w:szCs w:val="24"/>
-              </w:rPr>
-              <w:t>Имя поля</w:t>
-            </w:r>
-          </w:p>
-        </w:tc>
-        <w:tc>
-          <w:tcPr>
-            <w:tcW w:w="1528" w:type="dxa"/>
-          </w:tcPr>
-          <w:p>
-            <w:pPr>
-              <w:widowControl w:val="0"/>
-              <w:jc w:val="both"/>
-              <w:rPr>
-                <w:rFonts w:ascii="Times New Roman" w:hAnsi="Times New Roman" w:cs="Times New Roman"/>
-                <w:sz w:val="24"/>
-                <w:szCs w:val="24"/>
-              </w:rPr>
-            </w:pPr>
-            <w:r>
-              <w:rPr>
-                <w:rFonts w:ascii="Times New Roman" w:hAnsi="Times New Roman" w:cs="Times New Roman"/>
-                <w:sz w:val="24"/>
-                <w:szCs w:val="24"/>
-              </w:rPr>
-              <w:t>Тип</w:t>
-            </w:r>
-          </w:p>
-        </w:tc>
-        <w:tc>
-          <w:tcPr>
-            <w:tcW w:w="1134" w:type="dxa"/>
-          </w:tcPr>
-          <w:p>
-            <w:pPr>
-              <w:widowControl w:val="0"/>
-              <w:jc w:val="both"/>
-              <w:rPr>
-                <w:rFonts w:ascii="Times New Roman" w:hAnsi="Times New Roman" w:cs="Times New Roman"/>
-                <w:sz w:val="24"/>
-                <w:szCs w:val="24"/>
-              </w:rPr>
-            </w:pPr>
-            <w:r>
-              <w:rPr>
-                <w:rFonts w:ascii="Times New Roman" w:hAnsi="Times New Roman" w:cs="Times New Roman"/>
-                <w:sz w:val="24"/>
-                <w:szCs w:val="24"/>
-              </w:rPr>
-              <w:t>Размер</w:t>
-            </w:r>
-          </w:p>
-        </w:tc>
-        <w:tc>
-          <w:tcPr>
-            <w:tcW w:w="2945" w:type="dxa"/>
-          </w:tcPr>
-          <w:p>
-            <w:pPr>
-              <w:widowControl w:val="0"/>
-              <w:jc w:val="both"/>
-              <w:rPr>
-                <w:rFonts w:ascii="Times New Roman" w:hAnsi="Times New Roman" w:cs="Times New Roman"/>
-                <w:sz w:val="24"/>
-                <w:szCs w:val="24"/>
-              </w:rPr>
-            </w:pPr>
-            <w:r>
-              <w:rPr>
-                <w:rFonts w:ascii="Times New Roman" w:hAnsi="Times New Roman" w:cs="Times New Roman"/>
-                <w:sz w:val="24"/>
-                <w:szCs w:val="24"/>
-              </w:rPr>
-              <w:t>Комментарий</w:t>
-            </w:r>
-          </w:p>
-        </w:tc>
-        <w:tc>
-          <w:tcPr>
-            <w:tcW w:w="2017" w:type="dxa"/>
-          </w:tcPr>
-          <w:p>
-            <w:pPr>
-              <w:widowControl w:val="0"/>
-              <w:jc w:val="both"/>
-              <w:rPr>
-                <w:rFonts w:ascii="Times New Roman" w:hAnsi="Times New Roman" w:cs="Times New Roman"/>
-                <w:sz w:val="24"/>
-                <w:szCs w:val="24"/>
-              </w:rPr>
-            </w:pPr>
-            <w:r>
-              <w:rPr>
-                <w:rFonts w:ascii="Times New Roman" w:hAnsi="Times New Roman" w:cs="Times New Roman"/>
-                <w:sz w:val="24"/>
-                <w:szCs w:val="24"/>
-              </w:rPr>
-              <w:t>Ограничения</w:t>
-            </w:r>
-          </w:p>
-        </w:tc>
-      </w:tr>
-      <w:tr>
-        <w:tc>
-          <w:tcPr>
-            <w:tcW w:w="1869" w:type="dxa"/>
-          </w:tcPr>
-          <w:p>
-            <w:pPr>
-              <w:widowControl w:val="0"/>
-              <w:jc w:val="both"/>
-              <w:rPr>
-                <w:rFonts w:ascii="Times New Roman" w:hAnsi="Times New Roman" w:cs="Times New Roman"/>
-                <w:sz w:val="24"/>
-                <w:szCs w:val="24"/>
-              </w:rPr>
-            </w:pPr>
-            <w:proofErr w:type="spellStart"/>
-            <w:r>
-              <w:rPr>
-                <w:rFonts w:ascii="Times New Roman" w:hAnsi="Times New Roman" w:cs="Times New Roman"/>
-                <w:sz w:val="24"/>
-                <w:szCs w:val="24"/>
-                <w:lang w:val="en-US"/>
-              </w:rPr>
-              <w:t>emplId</w:t>
-            </w:r>
-            <w:proofErr w:type="spellEnd"/>
-          </w:p>
-        </w:tc>
-        <w:tc>
-          <w:tcPr>
-            <w:tcW w:w="1528" w:type="dxa"/>
-          </w:tcPr>
-          <w:p>
-            <w:pPr>
-              <w:widowControl w:val="0"/>
-              <w:jc w:val="both"/>
-              <w:rPr>
-                <w:rFonts w:ascii="Times New Roman" w:hAnsi="Times New Roman" w:cs="Times New Roman"/>
-                <w:sz w:val="24"/>
-                <w:szCs w:val="24"/>
-                <w:lang w:val="en-US"/>
-              </w:rPr>
-            </w:pPr>
-            <w:r>
-              <w:rPr>
-                <w:rFonts w:ascii="Times New Roman" w:hAnsi="Times New Roman" w:cs="Times New Roman"/>
-                <w:sz w:val="24"/>
-                <w:szCs w:val="24"/>
-                <w:lang w:val="en-US"/>
-              </w:rPr>
-              <w:t>integer</w:t>
-            </w:r>
-          </w:p>
-        </w:tc>
-        <w:tc>
-          <w:tcPr>
-            <w:tcW w:w="1134" w:type="dxa"/>
-          </w:tcPr>
-          <w:p>
-            <w:pPr>
-              <w:widowControl w:val="0"/>
-              <w:jc w:val="both"/>
-              <w:rPr>
-                <w:rFonts w:ascii="Times New Roman" w:hAnsi="Times New Roman" w:cs="Times New Roman"/>
-                <w:sz w:val="24"/>
-                <w:szCs w:val="24"/>
-              </w:rPr>
-            </w:pPr>
-            <w:r>
-              <w:rPr>
-                <w:rFonts w:ascii="Times New Roman" w:hAnsi="Times New Roman" w:cs="Times New Roman"/>
-                <w:sz w:val="24"/>
-                <w:szCs w:val="24"/>
-                <w:lang w:val="en-US"/>
-              </w:rPr>
-              <w:t>11</w:t>
-            </w:r>
-          </w:p>
-        </w:tc>
-        <w:tc>
-          <w:tcPr>
-            <w:tcW w:w="2945" w:type="dxa"/>
-          </w:tcPr>
-          <w:p>
-            <w:pPr>
-              <w:widowControl w:val="0"/>
-              <w:jc w:val="both"/>
-              <w:rPr>
-                <w:rFonts w:ascii="Times New Roman" w:hAnsi="Times New Roman" w:cs="Times New Roman"/>
-                <w:sz w:val="24"/>
-                <w:szCs w:val="24"/>
-                <w:lang w:val="en-US"/>
-              </w:rPr>
-            </w:pPr>
-            <w:r>
-              <w:rPr>
-                <w:rFonts w:ascii="Times New Roman" w:hAnsi="Times New Roman" w:cs="Times New Roman"/>
-                <w:sz w:val="24"/>
-                <w:szCs w:val="24"/>
-              </w:rPr>
-              <w:t>Идентификатор сотрудника</w:t>
-            </w:r>
-          </w:p>
-        </w:tc>
-        <w:tc>
-          <w:tcPr>
-            <w:tcW w:w="2017" w:type="dxa"/>
-          </w:tcPr>
-          <w:p>
-            <w:pPr>
-              <w:widowControl w:val="0"/>
-              <w:jc w:val="both"/>
-              <w:rPr>
-                <w:rFonts w:ascii="Times New Roman" w:hAnsi="Times New Roman" w:cs="Times New Roman"/>
-                <w:sz w:val="24"/>
-                <w:szCs w:val="24"/>
-              </w:rPr>
-            </w:pPr>
-            <w:r>
-              <w:rPr>
-                <w:rFonts w:ascii="Times New Roman" w:hAnsi="Times New Roman" w:cs="Times New Roman"/>
-                <w:sz w:val="24"/>
-                <w:szCs w:val="24"/>
-              </w:rPr>
-              <w:t>Первичный ключ</w:t>
-            </w:r>
-          </w:p>
-        </w:tc>
-      </w:tr>
-      <w:tr>
-        <w:tc>
-          <w:tcPr>
-            <w:tcW w:w="1869" w:type="dxa"/>
-          </w:tcPr>
-          <w:p>
-            <w:pPr>
-              <w:widowControl w:val="0"/>
-              <w:jc w:val="both"/>
-              <w:rPr>
-                <w:rFonts w:ascii="Times New Roman" w:hAnsi="Times New Roman" w:cs="Times New Roman"/>
-                <w:sz w:val="24"/>
-                <w:szCs w:val="24"/>
-                <w:lang w:val="en-US"/>
-              </w:rPr>
-            </w:pPr>
-            <w:r>
-              <w:rPr>
-                <w:rFonts w:ascii="Times New Roman" w:hAnsi="Times New Roman" w:cs="Times New Roman"/>
-                <w:sz w:val="24"/>
-                <w:szCs w:val="24"/>
-                <w:lang w:val="en-US"/>
-              </w:rPr>
-              <w:t>post</w:t>
-            </w:r>
-          </w:p>
-        </w:tc>
-        <w:tc>
-          <w:tcPr>
-            <w:tcW w:w="1528" w:type="dxa"/>
-          </w:tcPr>
-          <w:p>
-            <w:pPr>
-              <w:widowControl w:val="0"/>
-              <w:jc w:val="both"/>
-              <w:rPr>
-                <w:rFonts w:ascii="Times New Roman" w:hAnsi="Times New Roman" w:cs="Times New Roman"/>
-                <w:sz w:val="24"/>
-                <w:szCs w:val="24"/>
-                <w:lang w:val="en-US"/>
-              </w:rPr>
-            </w:pPr>
-            <w:r>
-              <w:rPr>
-                <w:rFonts w:ascii="Times New Roman" w:hAnsi="Times New Roman" w:cs="Times New Roman"/>
-                <w:sz w:val="24"/>
-                <w:szCs w:val="24"/>
-                <w:lang w:val="en-US"/>
-              </w:rPr>
-              <w:t>varchar</w:t>
-            </w:r>
-          </w:p>
-        </w:tc>
-        <w:tc>
-          <w:tcPr>
-            <w:tcW w:w="1134" w:type="dxa"/>
-          </w:tcPr>
-          <w:p>
-            <w:pPr>
-              <w:widowControl w:val="0"/>
-              <w:jc w:val="both"/>
-              <w:rPr>
-                <w:rFonts w:ascii="Times New Roman" w:hAnsi="Times New Roman" w:cs="Times New Roman"/>
-                <w:sz w:val="24"/>
-                <w:szCs w:val="24"/>
-                <w:lang w:val="en-US"/>
-              </w:rPr>
-            </w:pPr>
-            <w:r>
-              <w:rPr>
-                <w:rFonts w:ascii="Times New Roman" w:hAnsi="Times New Roman" w:cs="Times New Roman"/>
-                <w:sz w:val="24"/>
-                <w:szCs w:val="24"/>
-                <w:lang w:val="en-US"/>
-              </w:rPr>
-              <w:t>50</w:t>
-            </w:r>
-          </w:p>
-        </w:tc>
-        <w:tc>
-          <w:tcPr>
-            <w:tcW w:w="2945" w:type="dxa"/>
-          </w:tcPr>
-          <w:p>
-            <w:pPr>
-              <w:widowControl w:val="0"/>
-              <w:jc w:val="both"/>
-              <w:rPr>
-                <w:rFonts w:ascii="Times New Roman" w:hAnsi="Times New Roman" w:cs="Times New Roman"/>
-                <w:sz w:val="24"/>
-                <w:szCs w:val="24"/>
-              </w:rPr>
-            </w:pPr>
-            <w:r>
-              <w:rPr>
-                <w:rFonts w:ascii="Times New Roman" w:hAnsi="Times New Roman" w:cs="Times New Roman"/>
-                <w:sz w:val="24"/>
-                <w:szCs w:val="24"/>
-              </w:rPr>
-              <w:t>Должность</w:t>
-            </w:r>
-          </w:p>
-        </w:tc>
-        <w:tc>
-          <w:tcPr>
-            <w:tcW w:w="2017" w:type="dxa"/>
-          </w:tcPr>
-          <w:p>
-            <w:pPr>
-              <w:widowControl w:val="0"/>
-              <w:jc w:val="both"/>
-              <w:rPr>
-                <w:rFonts w:ascii="Times New Roman" w:hAnsi="Times New Roman" w:cs="Times New Roman"/>
-                <w:sz w:val="24"/>
-                <w:szCs w:val="24"/>
-                <w:lang w:val="en-US"/>
-              </w:rPr>
-            </w:pPr>
-            <w:r>
-              <w:rPr>
-                <w:rFonts w:ascii="Times New Roman" w:hAnsi="Times New Roman" w:cs="Times New Roman"/>
-                <w:sz w:val="24"/>
-                <w:szCs w:val="24"/>
-                <w:lang w:val="en-US"/>
-              </w:rPr>
-              <w:t>NOT NULL</w:t>
-            </w:r>
-          </w:p>
-        </w:tc>
-      </w:tr>
-      <w:tr>
-        <w:tc>
-          <w:tcPr>
-            <w:tcW w:w="1869" w:type="dxa"/>
-          </w:tcPr>
-          <w:p>
-            <w:pPr>
-              <w:widowControl w:val="0"/>
-              <w:jc w:val="both"/>
-              <w:rPr>
-                <w:rFonts w:ascii="Times New Roman" w:hAnsi="Times New Roman" w:cs="Times New Roman"/>
-                <w:sz w:val="24"/>
-                <w:szCs w:val="24"/>
-                <w:lang w:val="en-US"/>
-              </w:rPr>
-            </w:pPr>
-            <w:r>
-              <w:rPr>
-                <w:rFonts w:ascii="Times New Roman" w:hAnsi="Times New Roman" w:cs="Times New Roman"/>
-                <w:sz w:val="24"/>
-                <w:szCs w:val="24"/>
-                <w:lang w:val="en-US"/>
-              </w:rPr>
-              <w:t>name</w:t>
-            </w:r>
-          </w:p>
-        </w:tc>
-        <w:tc>
-          <w:tcPr>
-            <w:tcW w:w="1528" w:type="dxa"/>
-          </w:tcPr>
-          <w:p>
-            <w:pPr>
-              <w:widowControl w:val="0"/>
-              <w:jc w:val="both"/>
-              <w:rPr>
-                <w:rFonts w:ascii="Times New Roman" w:hAnsi="Times New Roman" w:cs="Times New Roman"/>
-                <w:sz w:val="24"/>
-                <w:szCs w:val="24"/>
-                <w:lang w:val="en-US"/>
-              </w:rPr>
-            </w:pPr>
-            <w:r>
-              <w:rPr>
-                <w:rFonts w:ascii="Times New Roman" w:hAnsi="Times New Roman" w:cs="Times New Roman"/>
-                <w:sz w:val="24"/>
-                <w:szCs w:val="24"/>
-                <w:lang w:val="en-US"/>
-              </w:rPr>
-              <w:t>varchar</w:t>
-            </w:r>
-          </w:p>
-        </w:tc>
-        <w:tc>
-          <w:tcPr>
-            <w:tcW w:w="1134" w:type="dxa"/>
-          </w:tcPr>
-          <w:p>
-            <w:pPr>
-              <w:widowControl w:val="0"/>
-              <w:jc w:val="both"/>
-              <w:rPr>
-                <w:rFonts w:ascii="Times New Roman" w:hAnsi="Times New Roman" w:cs="Times New Roman"/>
-                <w:sz w:val="24"/>
-                <w:szCs w:val="24"/>
-                <w:lang w:val="en-US"/>
-              </w:rPr>
-            </w:pPr>
-            <w:r>
-              <w:rPr>
-                <w:rFonts w:ascii="Times New Roman" w:hAnsi="Times New Roman" w:cs="Times New Roman"/>
-                <w:sz w:val="24"/>
-                <w:szCs w:val="24"/>
-                <w:lang w:val="en-US"/>
-              </w:rPr>
-              <w:t>50</w:t>
-            </w:r>
-          </w:p>
-        </w:tc>
-        <w:tc>
-          <w:tcPr>
-            <w:tcW w:w="2945" w:type="dxa"/>
-          </w:tcPr>
-          <w:p>
-            <w:pPr>
-              <w:widowControl w:val="0"/>
-              <w:jc w:val="both"/>
-              <w:rPr>
-                <w:rFonts w:ascii="Times New Roman" w:hAnsi="Times New Roman" w:cs="Times New Roman"/>
-                <w:sz w:val="24"/>
-                <w:szCs w:val="24"/>
-              </w:rPr>
-            </w:pPr>
-            <w:r>
-              <w:rPr>
-                <w:rFonts w:ascii="Times New Roman" w:hAnsi="Times New Roman" w:cs="Times New Roman"/>
-                <w:sz w:val="24"/>
-                <w:szCs w:val="24"/>
-              </w:rPr>
-              <w:t>ФИО сотрудника</w:t>
-            </w:r>
-          </w:p>
-        </w:tc>
-        <w:tc>
-          <w:tcPr>
-            <w:tcW w:w="2017" w:type="dxa"/>
-          </w:tcPr>
-          <w:p>
-            <w:pPr>
-              <w:widowControl w:val="0"/>
-              <w:jc w:val="both"/>
-              <w:rPr>
-                <w:rFonts w:ascii="Times New Roman" w:hAnsi="Times New Roman" w:cs="Times New Roman"/>
-                <w:sz w:val="24"/>
-                <w:szCs w:val="24"/>
-                <w:lang w:val="en-US"/>
-              </w:rPr>
-            </w:pPr>
-            <w:r>
-              <w:rPr>
-                <w:rFonts w:ascii="Times New Roman" w:hAnsi="Times New Roman" w:cs="Times New Roman"/>
-                <w:sz w:val="24"/>
-                <w:szCs w:val="24"/>
-                <w:lang w:val="en-US"/>
-              </w:rPr>
-              <w:t>NOT NULL</w:t>
-            </w:r>
-          </w:p>
-        </w:tc>
-      </w:tr>
-    </w:tbl>
-    <w:p>
-      <w:pPr>
-        <w:widowControl w:val="0"/>
-        <w:spacing w:after="0" w:line="360" w:lineRule="auto"/>
-        <w:ind w:firstLine="709"/>
-        <w:jc w:val="both"/>
-        <w:rPr>
-          <w:rFonts w:ascii="Times New Roman" w:hAnsi="Times New Roman" w:cs="Times New Roman"/>
-          <w:sz w:val="28"/>
-          <w:szCs w:val="28"/>
-          <w:lang w:val="en-US"/>
-        </w:rPr>
-      </w:pPr>
-    </w:p>
-    <w:p>
-      <w:pPr>
-        <w:widowControl w:val="0"/>
-        <w:spacing w:after="0" w:line="360" w:lineRule="auto"/>
-        <w:ind w:firstLine="709"/>
-        <w:jc w:val="both"/>
-        <w:rPr>
-          <w:rFonts w:ascii="Times New Roman" w:hAnsi="Times New Roman" w:cs="Times New Roman"/>
-          <w:sz w:val="28"/>
-          <w:szCs w:val="28"/>
-        </w:rPr>
-      </w:pPr>
-      <w:r>
-        <w:rPr>
-          <w:rFonts w:ascii="Times New Roman" w:hAnsi="Times New Roman" w:cs="Times New Roman"/>
-          <w:sz w:val="28"/>
-          <w:szCs w:val="28"/>
-        </w:rPr>
-        <w:t xml:space="preserve">Данные о поставщиках размещаются в таблице </w:t>
-      </w:r>
-      <w:r>
-        <w:rPr>
-          <w:rFonts w:ascii="Times New Roman" w:eastAsia="Times New Roman" w:hAnsi="Times New Roman" w:cs="Times New Roman"/>
-          <w:sz w:val="28"/>
-          <w:szCs w:val="28"/>
-          <w:lang w:val="en-US" w:eastAsia="ru-RU"/>
-        </w:rPr>
-        <w:t>Organization</w:t>
-      </w:r>
-      <w:r>
-        <w:rPr>
-          <w:rFonts w:ascii="Times New Roman" w:hAnsi="Times New Roman" w:cs="Times New Roman"/>
-          <w:sz w:val="28"/>
-          <w:szCs w:val="28"/>
-        </w:rPr>
-        <w:t>:</w:t>
-      </w:r>
-    </w:p>
-    <w:p>
-      <w:pPr>
-        <w:widowControl w:val="0"/>
-        <w:spacing w:after="0" w:line="240" w:lineRule="auto"/>
-        <w:jc w:val="both"/>
-        <w:rPr>
-          <w:rFonts w:ascii="Times New Roman" w:hAnsi="Times New Roman" w:cs="Times New Roman"/>
-          <w:sz w:val="28"/>
-          <w:szCs w:val="28"/>
-        </w:rPr>
-      </w:pPr>
-      <w:r>
-        <w:rPr>
-          <w:rFonts w:ascii="Times New Roman" w:hAnsi="Times New Roman" w:cs="Times New Roman"/>
-          <w:sz w:val="28"/>
-          <w:szCs w:val="28"/>
-        </w:rPr>
-        <w:t xml:space="preserve">Таблица 4 – Таблица </w:t>
-      </w:r>
-      <w:r>
-        <w:rPr>
-          <w:rFonts w:ascii="Times New Roman" w:eastAsia="Times New Roman" w:hAnsi="Times New Roman" w:cs="Times New Roman"/>
-          <w:sz w:val="28"/>
-          <w:szCs w:val="28"/>
-          <w:lang w:val="en-US" w:eastAsia="ru-RU"/>
-        </w:rPr>
-        <w:t>Organization</w:t>
-      </w:r>
-      <w:r>
-        <w:rPr>
-          <w:rFonts w:ascii="Times New Roman" w:eastAsia="Times New Roman" w:hAnsi="Times New Roman" w:cs="Times New Roman"/>
-          <w:sz w:val="28"/>
-          <w:szCs w:val="28"/>
-          <w:lang w:val="en-US" w:eastAsia="ru-RU"/>
         </w:rPr>
         <w:t>s</w:t>
       </w:r>
@@ -9863,636 +10164,6 @@
                 <w:szCs w:val="24"/>
                 <w:lang w:val="en-US"/>
               </w:rPr>
-              <w:t>organizationId</w:t>
-            </w:r>
-            <w:proofErr w:type="spellEnd"/>
-          </w:p>
-        </w:tc>
-        <w:tc>
-          <w:tcPr>
-            <w:tcW w:w="1528" w:type="dxa"/>
-          </w:tcPr>
-          <w:p>
-            <w:pPr>
-              <w:widowControl w:val="0"/>
-              <w:jc w:val="both"/>
-              <w:rPr>
-                <w:rFonts w:ascii="Times New Roman" w:hAnsi="Times New Roman" w:cs="Times New Roman"/>
-                <w:sz w:val="24"/>
-                <w:szCs w:val="24"/>
-                <w:lang w:val="en-US"/>
-              </w:rPr>
-            </w:pPr>
-            <w:r>
-              <w:rPr>
-                <w:rFonts w:ascii="Times New Roman" w:hAnsi="Times New Roman" w:cs="Times New Roman"/>
-                <w:sz w:val="24"/>
-                <w:szCs w:val="24"/>
-                <w:lang w:val="en-US"/>
-              </w:rPr>
-              <w:t>integer</w:t>
-            </w:r>
-          </w:p>
-        </w:tc>
-        <w:tc>
-          <w:tcPr>
-            <w:tcW w:w="1134" w:type="dxa"/>
-          </w:tcPr>
-          <w:p>
-            <w:pPr>
-              <w:widowControl w:val="0"/>
-              <w:jc w:val="both"/>
-              <w:rPr>
-                <w:rFonts w:ascii="Times New Roman" w:hAnsi="Times New Roman" w:cs="Times New Roman"/>
-                <w:sz w:val="24"/>
-                <w:szCs w:val="24"/>
-              </w:rPr>
-            </w:pPr>
-            <w:r>
-              <w:rPr>
-                <w:rFonts w:ascii="Times New Roman" w:hAnsi="Times New Roman" w:cs="Times New Roman"/>
-                <w:sz w:val="24"/>
-                <w:szCs w:val="24"/>
-                <w:lang w:val="en-US"/>
-              </w:rPr>
-              <w:t>11</w:t>
-            </w:r>
-          </w:p>
-        </w:tc>
-        <w:tc>
-          <w:tcPr>
-            <w:tcW w:w="2945" w:type="dxa"/>
-          </w:tcPr>
-          <w:p>
-            <w:pPr>
-              <w:widowControl w:val="0"/>
-              <w:jc w:val="both"/>
-              <w:rPr>
-                <w:rFonts w:ascii="Times New Roman" w:hAnsi="Times New Roman" w:cs="Times New Roman"/>
-                <w:sz w:val="24"/>
-                <w:szCs w:val="24"/>
-                <w:lang w:val="en-US"/>
-              </w:rPr>
-            </w:pPr>
-            <w:r>
-              <w:rPr>
-                <w:rFonts w:ascii="Times New Roman" w:hAnsi="Times New Roman" w:cs="Times New Roman"/>
-                <w:sz w:val="24"/>
-                <w:szCs w:val="24"/>
-              </w:rPr>
-              <w:t>Идентификатор поставщика</w:t>
-            </w:r>
-          </w:p>
-        </w:tc>
-        <w:tc>
-          <w:tcPr>
-            <w:tcW w:w="1869" w:type="dxa"/>
-          </w:tcPr>
-          <w:p>
-            <w:pPr>
-              <w:widowControl w:val="0"/>
-              <w:jc w:val="both"/>
-              <w:rPr>
-                <w:rFonts w:ascii="Times New Roman" w:hAnsi="Times New Roman" w:cs="Times New Roman"/>
-                <w:sz w:val="24"/>
-                <w:szCs w:val="24"/>
-              </w:rPr>
-            </w:pPr>
-            <w:r>
-              <w:rPr>
-                <w:rFonts w:ascii="Times New Roman" w:hAnsi="Times New Roman" w:cs="Times New Roman"/>
-                <w:sz w:val="24"/>
-                <w:szCs w:val="24"/>
-              </w:rPr>
-              <w:t>Первичный ключ</w:t>
-            </w:r>
-          </w:p>
-        </w:tc>
-      </w:tr>
-      <w:tr>
-        <w:tc>
-          <w:tcPr>
-            <w:tcW w:w="1869" w:type="dxa"/>
-          </w:tcPr>
-          <w:p>
-            <w:pPr>
-              <w:widowControl w:val="0"/>
-              <w:jc w:val="both"/>
-              <w:rPr>
-                <w:rFonts w:ascii="Times New Roman" w:hAnsi="Times New Roman" w:cs="Times New Roman"/>
-                <w:sz w:val="24"/>
-                <w:szCs w:val="24"/>
-                <w:lang w:val="en-US"/>
-              </w:rPr>
-            </w:pPr>
-            <w:r>
-              <w:rPr>
-                <w:rFonts w:ascii="Times New Roman" w:hAnsi="Times New Roman" w:cs="Times New Roman"/>
-                <w:sz w:val="24"/>
-                <w:szCs w:val="24"/>
-                <w:lang w:val="en-US"/>
-              </w:rPr>
-              <w:t>name</w:t>
-            </w:r>
-          </w:p>
-        </w:tc>
-        <w:tc>
-          <w:tcPr>
-            <w:tcW w:w="1528" w:type="dxa"/>
-          </w:tcPr>
-          <w:p>
-            <w:pPr>
-              <w:widowControl w:val="0"/>
-              <w:jc w:val="both"/>
-              <w:rPr>
-                <w:rFonts w:ascii="Times New Roman" w:hAnsi="Times New Roman" w:cs="Times New Roman"/>
-                <w:sz w:val="24"/>
-                <w:szCs w:val="24"/>
-                <w:lang w:val="en-US"/>
-              </w:rPr>
-            </w:pPr>
-            <w:r>
-              <w:rPr>
-                <w:rFonts w:ascii="Times New Roman" w:hAnsi="Times New Roman" w:cs="Times New Roman"/>
-                <w:sz w:val="24"/>
-                <w:szCs w:val="24"/>
-                <w:lang w:val="en-US"/>
-              </w:rPr>
-              <w:t>varchar</w:t>
-            </w:r>
-          </w:p>
-        </w:tc>
-        <w:tc>
-          <w:tcPr>
-            <w:tcW w:w="1134" w:type="dxa"/>
-          </w:tcPr>
-          <w:p>
-            <w:pPr>
-              <w:widowControl w:val="0"/>
-              <w:jc w:val="both"/>
-              <w:rPr>
-                <w:rFonts w:ascii="Times New Roman" w:hAnsi="Times New Roman" w:cs="Times New Roman"/>
-                <w:sz w:val="24"/>
-                <w:szCs w:val="24"/>
-                <w:lang w:val="en-US"/>
-              </w:rPr>
-            </w:pPr>
-            <w:r>
-              <w:rPr>
-                <w:rFonts w:ascii="Times New Roman" w:hAnsi="Times New Roman" w:cs="Times New Roman"/>
-                <w:sz w:val="24"/>
-                <w:szCs w:val="24"/>
-                <w:lang w:val="en-US"/>
-              </w:rPr>
-              <w:t>50</w:t>
-            </w:r>
-          </w:p>
-        </w:tc>
-        <w:tc>
-          <w:tcPr>
-            <w:tcW w:w="2945" w:type="dxa"/>
-          </w:tcPr>
-          <w:p>
-            <w:pPr>
-              <w:widowControl w:val="0"/>
-              <w:jc w:val="both"/>
-              <w:rPr>
-                <w:rFonts w:ascii="Times New Roman" w:hAnsi="Times New Roman" w:cs="Times New Roman"/>
-                <w:sz w:val="24"/>
-                <w:szCs w:val="24"/>
-              </w:rPr>
-            </w:pPr>
-            <w:r>
-              <w:rPr>
-                <w:rFonts w:ascii="Times New Roman" w:hAnsi="Times New Roman" w:cs="Times New Roman"/>
-                <w:sz w:val="24"/>
-                <w:szCs w:val="24"/>
-              </w:rPr>
-              <w:t xml:space="preserve">Название поставщика </w:t>
-            </w:r>
-          </w:p>
-        </w:tc>
-        <w:tc>
-          <w:tcPr>
-            <w:tcW w:w="1869" w:type="dxa"/>
-          </w:tcPr>
-          <w:p>
-            <w:pPr>
-              <w:widowControl w:val="0"/>
-              <w:jc w:val="both"/>
-              <w:rPr>
-                <w:rFonts w:ascii="Times New Roman" w:hAnsi="Times New Roman" w:cs="Times New Roman"/>
-                <w:sz w:val="24"/>
-                <w:szCs w:val="24"/>
-                <w:lang w:val="en-US"/>
-              </w:rPr>
-            </w:pPr>
-            <w:r>
-              <w:rPr>
-                <w:rFonts w:ascii="Times New Roman" w:hAnsi="Times New Roman" w:cs="Times New Roman"/>
-                <w:sz w:val="24"/>
-                <w:szCs w:val="24"/>
-                <w:lang w:val="en-US"/>
-              </w:rPr>
-              <w:t>NOT NULL</w:t>
-            </w:r>
-          </w:p>
-        </w:tc>
-      </w:tr>
-      <w:tr>
-        <w:tc>
-          <w:tcPr>
-            <w:tcW w:w="1869" w:type="dxa"/>
-          </w:tcPr>
-          <w:p>
-            <w:pPr>
-              <w:widowControl w:val="0"/>
-              <w:jc w:val="both"/>
-              <w:rPr>
-                <w:rFonts w:ascii="Times New Roman" w:hAnsi="Times New Roman" w:cs="Times New Roman"/>
-                <w:sz w:val="24"/>
-                <w:szCs w:val="24"/>
-                <w:lang w:val="en-US"/>
-              </w:rPr>
-            </w:pPr>
-            <w:r>
-              <w:rPr>
-                <w:rFonts w:ascii="Times New Roman" w:hAnsi="Times New Roman" w:cs="Times New Roman"/>
-                <w:sz w:val="24"/>
-                <w:szCs w:val="24"/>
-                <w:lang w:val="en-US"/>
-              </w:rPr>
-              <w:t>address</w:t>
-            </w:r>
-          </w:p>
-        </w:tc>
-        <w:tc>
-          <w:tcPr>
-            <w:tcW w:w="1528" w:type="dxa"/>
-          </w:tcPr>
-          <w:p>
-            <w:pPr>
-              <w:widowControl w:val="0"/>
-              <w:jc w:val="both"/>
-              <w:rPr>
-                <w:rFonts w:ascii="Times New Roman" w:hAnsi="Times New Roman" w:cs="Times New Roman"/>
-                <w:sz w:val="24"/>
-                <w:szCs w:val="24"/>
-                <w:lang w:val="en-US"/>
-              </w:rPr>
-            </w:pPr>
-            <w:r>
-              <w:rPr>
-                <w:rFonts w:ascii="Times New Roman" w:hAnsi="Times New Roman" w:cs="Times New Roman"/>
-                <w:sz w:val="24"/>
-                <w:szCs w:val="24"/>
-                <w:lang w:val="en-US"/>
-              </w:rPr>
-              <w:t>varchar</w:t>
-            </w:r>
-          </w:p>
-        </w:tc>
-        <w:tc>
-          <w:tcPr>
-            <w:tcW w:w="1134" w:type="dxa"/>
-          </w:tcPr>
-          <w:p>
-            <w:pPr>
-              <w:widowControl w:val="0"/>
-              <w:jc w:val="both"/>
-              <w:rPr>
-                <w:rFonts w:ascii="Times New Roman" w:hAnsi="Times New Roman" w:cs="Times New Roman"/>
-                <w:sz w:val="24"/>
-                <w:szCs w:val="24"/>
-                <w:lang w:val="en-US"/>
-              </w:rPr>
-            </w:pPr>
-            <w:r>
-              <w:rPr>
-                <w:rFonts w:ascii="Times New Roman" w:hAnsi="Times New Roman" w:cs="Times New Roman"/>
-                <w:sz w:val="24"/>
-                <w:szCs w:val="24"/>
-                <w:lang w:val="en-US"/>
-              </w:rPr>
-              <w:t>40</w:t>
-            </w:r>
-          </w:p>
-        </w:tc>
-        <w:tc>
-          <w:tcPr>
-            <w:tcW w:w="2945" w:type="dxa"/>
-          </w:tcPr>
-          <w:p>
-            <w:pPr>
-              <w:widowControl w:val="0"/>
-              <w:jc w:val="both"/>
-              <w:rPr>
-                <w:rFonts w:ascii="Times New Roman" w:hAnsi="Times New Roman" w:cs="Times New Roman"/>
-                <w:sz w:val="24"/>
-                <w:szCs w:val="24"/>
-              </w:rPr>
-            </w:pPr>
-            <w:r>
-              <w:rPr>
-                <w:rFonts w:ascii="Times New Roman" w:hAnsi="Times New Roman" w:cs="Times New Roman"/>
-                <w:sz w:val="24"/>
-                <w:szCs w:val="24"/>
-              </w:rPr>
-              <w:t>Адрес поставщика</w:t>
-            </w:r>
-          </w:p>
-        </w:tc>
-        <w:tc>
-          <w:tcPr>
-            <w:tcW w:w="1869" w:type="dxa"/>
-          </w:tcPr>
-          <w:p>
-            <w:pPr>
-              <w:widowControl w:val="0"/>
-              <w:jc w:val="both"/>
-              <w:rPr>
-                <w:rFonts w:ascii="Times New Roman" w:hAnsi="Times New Roman" w:cs="Times New Roman"/>
-                <w:sz w:val="24"/>
-                <w:szCs w:val="24"/>
-                <w:lang w:val="en-US"/>
-              </w:rPr>
-            </w:pPr>
-            <w:r>
-              <w:rPr>
-                <w:rFonts w:ascii="Times New Roman" w:hAnsi="Times New Roman" w:cs="Times New Roman"/>
-                <w:sz w:val="24"/>
-                <w:szCs w:val="24"/>
-                <w:lang w:val="en-US"/>
-              </w:rPr>
-              <w:t>NOT NULL</w:t>
-            </w:r>
-          </w:p>
-        </w:tc>
-      </w:tr>
-    </w:tbl>
-    <w:p>
-      <w:pPr>
-        <w:spacing w:after="0" w:line="360" w:lineRule="auto"/>
-        <w:jc w:val="both"/>
-        <w:rPr>
-          <w:rFonts w:ascii="Times New Roman" w:hAnsi="Times New Roman" w:cs="Times New Roman"/>
-          <w:sz w:val="28"/>
-          <w:szCs w:val="28"/>
-        </w:rPr>
-      </w:pPr>
-    </w:p>
-    <w:p>
-      <w:pPr>
-        <w:widowControl w:val="0"/>
-        <w:spacing w:after="0" w:line="360" w:lineRule="auto"/>
-        <w:ind w:firstLine="709"/>
-        <w:jc w:val="both"/>
-        <w:rPr>
-          <w:rFonts w:ascii="Times New Roman" w:hAnsi="Times New Roman" w:cs="Times New Roman"/>
-          <w:sz w:val="28"/>
-          <w:szCs w:val="28"/>
-        </w:rPr>
-      </w:pPr>
-      <w:r>
-        <w:rPr>
-          <w:rFonts w:ascii="Times New Roman" w:hAnsi="Times New Roman" w:cs="Times New Roman"/>
-          <w:sz w:val="28"/>
-          <w:szCs w:val="28"/>
-        </w:rPr>
-        <w:t xml:space="preserve">Данные о материалах размещаются в таблице </w:t>
-      </w:r>
-      <w:r>
-        <w:rPr>
-          <w:rFonts w:ascii="Times New Roman" w:hAnsi="Times New Roman" w:cs="Times New Roman"/>
-          <w:sz w:val="28"/>
-          <w:szCs w:val="28"/>
-          <w:lang w:val="en-US"/>
-        </w:rPr>
-        <w:t>Material</w:t>
-      </w:r>
-      <w:r>
-        <w:rPr>
-          <w:rFonts w:ascii="Times New Roman" w:hAnsi="Times New Roman" w:cs="Times New Roman"/>
-          <w:sz w:val="28"/>
-          <w:szCs w:val="28"/>
-        </w:rPr>
-        <w:t>:</w:t>
-      </w:r>
-    </w:p>
-    <w:p>
-      <w:pPr>
-        <w:widowControl w:val="0"/>
-        <w:spacing w:after="0" w:line="240" w:lineRule="auto"/>
-        <w:jc w:val="both"/>
-        <w:rPr>
-          <w:rFonts w:ascii="Times New Roman" w:hAnsi="Times New Roman" w:cs="Times New Roman"/>
-          <w:sz w:val="28"/>
-          <w:szCs w:val="28"/>
-        </w:rPr>
-      </w:pPr>
-      <w:r>
-        <w:rPr>
-          <w:rFonts w:ascii="Times New Roman" w:hAnsi="Times New Roman" w:cs="Times New Roman"/>
-          <w:sz w:val="28"/>
-          <w:szCs w:val="28"/>
-        </w:rPr>
-        <w:t xml:space="preserve">Таблица 5 – Таблица </w:t>
-      </w:r>
-      <w:r>
-        <w:rPr>
-          <w:rFonts w:ascii="Times New Roman" w:hAnsi="Times New Roman" w:cs="Times New Roman"/>
-          <w:sz w:val="28"/>
-          <w:szCs w:val="28"/>
-          <w:lang w:val="en-US"/>
-        </w:rPr>
-        <w:t>Material</w:t>
-      </w:r>
-      <w:r>
-        <w:rPr>
-          <w:rFonts w:ascii="Times New Roman" w:hAnsi="Times New Roman" w:cs="Times New Roman"/>
-          <w:sz w:val="28"/>
-          <w:szCs w:val="28"/>
-          <w:lang w:val="en-US"/>
-        </w:rPr>
-        <w:t>s</w:t>
-      </w:r>
-      <w:r>
-        <w:rPr>
-          <w:rFonts w:ascii="Times New Roman" w:eastAsia="Times New Roman" w:hAnsi="Times New Roman" w:cs="Times New Roman"/>
-          <w:sz w:val="28"/>
-          <w:szCs w:val="28"/>
-          <w:lang w:eastAsia="ru-RU"/>
-        </w:rPr>
-        <w:t xml:space="preserve"> </w:t>
-      </w:r>
-      <w:r>
-        <w:rPr>
-          <w:rFonts w:ascii="Times New Roman" w:hAnsi="Times New Roman" w:cs="Times New Roman"/>
-          <w:sz w:val="28"/>
-          <w:szCs w:val="28"/>
-        </w:rPr>
-        <w:t>в базе данных</w:t>
-      </w:r>
-    </w:p>
-    <w:tbl>
-      <w:tblPr>
-        <w:tblStyle w:val="a5"/>
-        <w:tblW w:w="0" w:type="auto"/>
-        <w:tblLook w:val="04A0" w:firstRow="1" w:lastRow="0" w:firstColumn="1" w:lastColumn="0" w:noHBand="0" w:noVBand="1"/>
-      </w:tblPr>
-      <w:tblGrid>
-        <w:gridCol w:w="1869"/>
-        <w:gridCol w:w="1528"/>
-        <w:gridCol w:w="1134"/>
-        <w:gridCol w:w="2945"/>
-        <w:gridCol w:w="1869"/>
-      </w:tblGrid>
-      <w:tr>
-        <w:tc>
-          <w:tcPr>
-            <w:tcW w:w="1869" w:type="dxa"/>
-          </w:tcPr>
-          <w:p>
-            <w:pPr>
-              <w:widowControl w:val="0"/>
-              <w:jc w:val="both"/>
-              <w:rPr>
-                <w:rFonts w:ascii="Times New Roman" w:hAnsi="Times New Roman" w:cs="Times New Roman"/>
-                <w:sz w:val="24"/>
-                <w:szCs w:val="24"/>
-              </w:rPr>
-            </w:pPr>
-            <w:r>
-              <w:rPr>
-                <w:rFonts w:ascii="Times New Roman" w:hAnsi="Times New Roman" w:cs="Times New Roman"/>
-                <w:sz w:val="24"/>
-                <w:szCs w:val="24"/>
-              </w:rPr>
-              <w:t>Имя поля</w:t>
-            </w:r>
-          </w:p>
-        </w:tc>
-        <w:tc>
-          <w:tcPr>
-            <w:tcW w:w="1528" w:type="dxa"/>
-          </w:tcPr>
-          <w:p>
-            <w:pPr>
-              <w:widowControl w:val="0"/>
-              <w:jc w:val="both"/>
-              <w:rPr>
-                <w:rFonts w:ascii="Times New Roman" w:hAnsi="Times New Roman" w:cs="Times New Roman"/>
-                <w:sz w:val="24"/>
-                <w:szCs w:val="24"/>
-              </w:rPr>
-            </w:pPr>
-            <w:r>
-              <w:rPr>
-                <w:rFonts w:ascii="Times New Roman" w:hAnsi="Times New Roman" w:cs="Times New Roman"/>
-                <w:sz w:val="24"/>
-                <w:szCs w:val="24"/>
-              </w:rPr>
-              <w:t>Тип</w:t>
-            </w:r>
-          </w:p>
-        </w:tc>
-        <w:tc>
-          <w:tcPr>
-            <w:tcW w:w="1134" w:type="dxa"/>
-          </w:tcPr>
-          <w:p>
-            <w:pPr>
-              <w:widowControl w:val="0"/>
-              <w:jc w:val="both"/>
-              <w:rPr>
-                <w:rFonts w:ascii="Times New Roman" w:hAnsi="Times New Roman" w:cs="Times New Roman"/>
-                <w:sz w:val="24"/>
-                <w:szCs w:val="24"/>
-              </w:rPr>
-            </w:pPr>
-            <w:r>
-              <w:rPr>
-                <w:rFonts w:ascii="Times New Roman" w:hAnsi="Times New Roman" w:cs="Times New Roman"/>
-                <w:sz w:val="24"/>
-                <w:szCs w:val="24"/>
-              </w:rPr>
-              <w:t>Размер</w:t>
-            </w:r>
-          </w:p>
-        </w:tc>
-        <w:tc>
-          <w:tcPr>
-            <w:tcW w:w="2945" w:type="dxa"/>
-          </w:tcPr>
-          <w:p>
-            <w:pPr>
-              <w:widowControl w:val="0"/>
-              <w:jc w:val="both"/>
-              <w:rPr>
-                <w:rFonts w:ascii="Times New Roman" w:hAnsi="Times New Roman" w:cs="Times New Roman"/>
-                <w:sz w:val="24"/>
-                <w:szCs w:val="24"/>
-              </w:rPr>
-            </w:pPr>
-            <w:r>
-              <w:rPr>
-                <w:rFonts w:ascii="Times New Roman" w:hAnsi="Times New Roman" w:cs="Times New Roman"/>
-                <w:sz w:val="24"/>
-                <w:szCs w:val="24"/>
-              </w:rPr>
-              <w:t>Комментарий</w:t>
-            </w:r>
-          </w:p>
-        </w:tc>
-        <w:tc>
-          <w:tcPr>
-            <w:tcW w:w="1869" w:type="dxa"/>
-          </w:tcPr>
-          <w:p>
-            <w:pPr>
-              <w:widowControl w:val="0"/>
-              <w:jc w:val="both"/>
-              <w:rPr>
-                <w:rFonts w:ascii="Times New Roman" w:hAnsi="Times New Roman" w:cs="Times New Roman"/>
-                <w:sz w:val="24"/>
-                <w:szCs w:val="24"/>
-              </w:rPr>
-            </w:pPr>
-            <w:r>
-              <w:rPr>
-                <w:rFonts w:ascii="Times New Roman" w:hAnsi="Times New Roman" w:cs="Times New Roman"/>
-                <w:sz w:val="24"/>
-                <w:szCs w:val="24"/>
-              </w:rPr>
-              <w:t>Ограничения</w:t>
-            </w:r>
-          </w:p>
-        </w:tc>
-      </w:tr>
-      <w:tr>
-        <w:tc>
-          <w:tcPr>
-            <w:tcW w:w="1869" w:type="dxa"/>
-          </w:tcPr>
-          <w:p>
-            <w:pPr>
-              <w:widowControl w:val="0"/>
-              <w:jc w:val="both"/>
-              <w:rPr>
-                <w:rFonts w:ascii="Times New Roman" w:hAnsi="Times New Roman" w:cs="Times New Roman"/>
-                <w:sz w:val="24"/>
-                <w:szCs w:val="24"/>
-                <w:lang w:val="en-US"/>
-              </w:rPr>
-            </w:pPr>
-            <w:proofErr w:type="spellStart"/>
-            <w:r>
-              <w:rPr>
-                <w:rFonts w:ascii="Times New Roman" w:hAnsi="Times New Roman" w:cs="Times New Roman"/>
-                <w:sz w:val="24"/>
-                <w:szCs w:val="24"/>
-                <w:lang w:val="en-US"/>
-              </w:rPr>
               <w:t>materialId</w:t>
             </w:r>
             <w:proofErr w:type="spellEnd"/>
@@ -12835,7 +12506,35 @@
           <w:sz w:val="28"/>
           <w:szCs w:val="28"/>
         </w:rPr>
-        <w:t>Основной цвет – персиковый (#FFDAB9).</w:t>
+        <w:t>Акцентный цвет –</w:t>
+      </w:r>
+      <w:r>
+        <w:rPr>
+          <w:sz w:val="28"/>
+          <w:szCs w:val="28"/>
+        </w:rPr>
+        <w:t xml:space="preserve"> Синий</w:t>
+      </w:r>
+      <w:r>
+        <w:rPr>
+          <w:sz w:val="28"/>
+          <w:szCs w:val="28"/>
+        </w:rPr>
+        <w:t>(</w:t>
+      </w:r>
+      <w:r>
+        <w:rPr>
+          <w:sz w:val="28"/>
+          <w:szCs w:val="28"/>
+        </w:rPr>
+        <w:t>#005FDB</w:t>
+      </w:r>
+      <w:r>
+        <w:rPr>
+          <w:sz w:val="28"/>
+          <w:szCs w:val="28"/>
+        </w:rPr>
+        <w:t>).</w:t>
       </w:r>
     </w:p>
     <w:p>
@@ -12863,7 +12562,7 @@
           <w:sz w:val="28"/>
           <w:szCs w:val="28"/>
         </w:rPr>
-        <w:t>Акцентный цвет – кремовый (#FFFDD0).</w:t>
+        <w:t>При наведении указателя мышки на элементы кнопок,</w:t>
       </w:r>
     </w:p>
     <w:p>
@@ -12884,14 +12583,29 @@
           <w:sz w:val="28"/>
           <w:szCs w:val="28"/>
         </w:rPr>
-        <w:t xml:space="preserve">- </w:t>
-      </w:r>
-      <w:r>
-        <w:rPr>
-          <w:sz w:val="28"/>
-          <w:szCs w:val="28"/>
-        </w:rPr>
-        <w:t>При наведении указателя мышки на элементы кнопок,</w:t>
+        <w:t>-</w:t>
+      </w:r>
+      <w:r>
+        <w:rPr>
+          <w:sz w:val="28"/>
+          <w:szCs w:val="28"/>
+          <w:lang w:val="en-US"/>
+        </w:rPr>
+        <w:t> </w:t>
+      </w:r>
+      <w:r>
+        <w:rPr>
+          <w:sz w:val="28"/>
+          <w:szCs w:val="28"/>
+        </w:rPr>
+        <w:t>О</w:t>
+      </w:r>
+      <w:r>
+        <w:rPr>
+          <w:sz w:val="28"/>
+          <w:szCs w:val="28"/>
+        </w:rPr>
+        <w:t>ни должны выделяться, например, путем изменения цвета или появления подсветки экрана.</w:t>
       </w:r>
     </w:p>
     <w:p>
@@ -12927,14 +12641,7 @@
           <w:sz w:val="28"/>
           <w:szCs w:val="28"/>
         </w:rPr>
-        <w:t>О</w:t>
-      </w:r>
-      <w:r>
-        <w:rPr>
-          <w:sz w:val="28"/>
-          <w:szCs w:val="28"/>
-        </w:rPr>
-        <w:t>ни должны выделяться, например, путем изменения цвета или появления подсветки экрана.</w:t>
+        <w:t>Шрифты и размеры текста должны быть четкими и хорошо читаемыми.</w:t>
       </w:r>
     </w:p>
     <w:p>
@@ -12970,7 +12677,7 @@
           <w:sz w:val="28"/>
           <w:szCs w:val="28"/>
         </w:rPr>
-        <w:t>Шрифты и размеры текста должны быть четкими и хорошо читаемыми.</w:t>
+        <w:t>Адаптивный интерфейс</w:t>
       </w:r>
     </w:p>
     <w:p>
@@ -12991,22 +12698,7 @@
           <w:sz w:val="28"/>
           <w:szCs w:val="28"/>
         </w:rPr>
-        <w:t>-</w:t>
-      </w:r>
-      <w:r>
-        <w:rPr>
-          <w:sz w:val="28"/>
-          <w:szCs w:val="28"/>
-          <w:lang w:val="en-US"/>
-        </w:rPr>
-        <w:t> </w:t>
-      </w:r>
-      <w:r>
-        <w:rPr>
-          <w:sz w:val="28"/>
-          <w:szCs w:val="28"/>
-        </w:rPr>
-        <w:t>Адаптивный интерфейс</w:t>
+        <w:t>Элементы интерфейса:</w:t>
       </w:r>
     </w:p>
     <w:p>
@@ -13027,7 +12719,22 @@
           <w:sz w:val="28"/>
           <w:szCs w:val="28"/>
         </w:rPr>
-        <w:t>Элементы интерфейса:</w:t>
+        <w:t>-</w:t>
+      </w:r>
+      <w:r>
+        <w:rPr>
+          <w:sz w:val="28"/>
+          <w:szCs w:val="28"/>
+          <w:lang w:val="en-US"/>
+        </w:rPr>
+        <w:t> </w:t>
+      </w:r>
+      <w:r>
+        <w:rPr>
+          <w:sz w:val="28"/>
+          <w:szCs w:val="28"/>
+        </w:rPr>
+        <w:t>Таблицы имеют прозрачные границы ячеек и заголовков для более гладкого визуального восприятия.</w:t>
       </w:r>
     </w:p>
     <w:p>
@@ -13048,22 +12755,14 @@
           <w:sz w:val="28"/>
           <w:szCs w:val="28"/>
         </w:rPr>
-        <w:t>-</w:t>
-      </w:r>
-      <w:r>
-        <w:rPr>
-          <w:sz w:val="28"/>
-          <w:szCs w:val="28"/>
-          <w:lang w:val="en-US"/>
-        </w:rPr>
-        <w:t> </w:t>
-      </w:r>
-      <w:r>
-        <w:rPr>
-          <w:sz w:val="28"/>
-          <w:szCs w:val="28"/>
-        </w:rPr>
-        <w:t>Таблицы имеют прозрачные границы ячеек и заголовков для более гладкого визуального восприятия.</w:t>
+        <w:t xml:space="preserve">- </w:t>
+      </w:r>
+      <w:r>
+        <w:rPr>
+          <w:sz w:val="28"/>
+          <w:szCs w:val="28"/>
+        </w:rPr>
+        <w:t>Кнопки имеют закругленные углы.</w:t>
       </w:r>
     </w:p>
     <w:p>
@@ -13084,14 +12783,7 @@
           <w:sz w:val="28"/>
           <w:szCs w:val="28"/>
         </w:rPr>
-        <w:t xml:space="preserve">- </w:t>
-      </w:r>
-      <w:r>
-        <w:rPr>
-          <w:sz w:val="28"/>
-          <w:szCs w:val="28"/>
-        </w:rPr>
-        <w:t>Кнопки имеют закругленные углы.</w:t>
+        <w:t>Страница авторизации:</w:t>
       </w:r>
     </w:p>
     <w:p>
@@ -13112,7 +12804,14 @@
           <w:sz w:val="28"/>
           <w:szCs w:val="28"/>
         </w:rPr>
-        <w:t>Страница авторизации:</w:t>
+        <w:t xml:space="preserve">- </w:t>
+      </w:r>
+      <w:r>
+        <w:rPr>
+          <w:sz w:val="28"/>
+          <w:szCs w:val="28"/>
+        </w:rPr>
+        <w:t>Все элементы страницы должны быть отцентрированы одновременно по вертикали и горизонтали.</w:t>
       </w:r>
     </w:p>
     <w:p>
@@ -13140,7 +12839,7 @@
           <w:sz w:val="28"/>
           <w:szCs w:val="28"/>
         </w:rPr>
-        <w:t>Все элементы страницы должны быть отцентрированы одновременно по вертикали и горизонтали.</w:t>
+        <w:t>Заголовок страницы – «Авторизация».</w:t>
       </w:r>
     </w:p>
     <w:p>
@@ -13168,7 +12867,7 @@
           <w:sz w:val="28"/>
           <w:szCs w:val="28"/>
         </w:rPr>
-        <w:t>Заголовок страницы – «Авторизация».</w:t>
+        <w:t>Под элементами ввода текста - Кнопка “Войти”</w:t>
       </w:r>
     </w:p>
     <w:p>
@@ -13197,7 +12896,7 @@
           <w:sz w:val="28"/>
           <w:szCs w:val="28"/>
         </w:rPr>
-        <w:t>Под элементами ввода текста - Кнопка “Войти”</w:t>
+        <w:t>Элементы ввода текста (логин и пароль) должны иметь одинаковую ширину.</w:t>
       </w:r>
     </w:p>
     <w:p>
@@ -13218,14 +12917,116 @@
           <w:sz w:val="28"/>
           <w:szCs w:val="28"/>
         </w:rPr>
-        <w:t xml:space="preserve">- </w:t>
-      </w:r>
-      <w:r>
-        <w:rPr>
-          <w:sz w:val="28"/>
-          <w:szCs w:val="28"/>
-        </w:rPr>
-        <w:t>Элементы ввода текста (логин и пароль) должны иметь одинаковую ширину.</w:t>
+        <w:t>-</w:t>
+      </w:r>
+      <w:r>
+        <w:rPr>
+          <w:sz w:val="28"/>
+          <w:szCs w:val="28"/>
+          <w:lang w:val="en-US"/>
+        </w:rPr>
+        <w:t> </w:t>
+      </w:r>
+      <w:r>
+        <w:rPr>
+          <w:sz w:val="28"/>
+          <w:szCs w:val="28"/>
+        </w:rPr>
+        <w:t xml:space="preserve">Кнопка «Войти» – </w:t>
+      </w:r>
+      <w:r>
+        <w:rPr>
+          <w:sz w:val="28"/>
+          <w:szCs w:val="28"/>
+        </w:rPr>
+        <w:t>Синий</w:t>
+      </w:r>
+      <w:r>
+        <w:rPr>
+          <w:sz w:val="28"/>
+          <w:szCs w:val="28"/>
+        </w:rPr>
+        <w:t xml:space="preserve"> </w:t>
+      </w:r>
+      <w:r>
+        <w:rPr>
+          <w:sz w:val="28"/>
+          <w:szCs w:val="28"/>
+        </w:rPr>
+        <w:t>(</w:t>
+      </w:r>
+      <w:r>
+        <w:rPr>
+          <w:sz w:val="28"/>
+          <w:szCs w:val="28"/>
+        </w:rPr>
+        <w:t>#005FDB</w:t>
+      </w:r>
+      <w:r>
+        <w:rPr>
+          <w:sz w:val="28"/>
+          <w:szCs w:val="28"/>
+        </w:rPr>
+        <w:t>)</w:t>
+      </w:r>
+      <w:r>
+        <w:rPr>
+          <w:sz w:val="28"/>
+          <w:szCs w:val="28"/>
+        </w:rPr>
+        <w:t xml:space="preserve"> </w:t>
+      </w:r>
+      <w:r>
+        <w:rPr>
+          <w:sz w:val="28"/>
+          <w:szCs w:val="28"/>
+        </w:rPr>
+        <w:t xml:space="preserve">цвет. Цвет шрифта – </w:t>
+      </w:r>
+      <w:r>
+        <w:rPr>
+          <w:sz w:val="28"/>
+          <w:szCs w:val="28"/>
+        </w:rPr>
+        <w:t>белый</w:t>
+      </w:r>
+      <w:r>
+        <w:rPr>
+          <w:sz w:val="28"/>
+          <w:szCs w:val="28"/>
+        </w:rPr>
+        <w:t xml:space="preserve"> (#</w:t>
+      </w:r>
+      <w:proofErr w:type="spellStart"/>
+      <w:r>
+        <w:rPr>
+          <w:sz w:val="28"/>
+          <w:szCs w:val="28"/>
+          <w:lang w:val="en-US"/>
+        </w:rPr>
+        <w:t>fff</w:t>
+      </w:r>
+      <w:proofErr w:type="spellEnd"/>
+      <w:r>
+        <w:rPr>
+          <w:sz w:val="28"/>
+          <w:szCs w:val="28"/>
+        </w:rPr>
+        <w:t xml:space="preserve">). При наведении на кнопку ее цвет становится </w:t>
+      </w:r>
+      <w:r>
+        <w:rPr>
+          <w:sz w:val="28"/>
+          <w:szCs w:val="28"/>
+        </w:rPr>
+        <w:t>темнее</w:t>
+      </w:r>
+      <w:r>
+        <w:rPr>
+          <w:sz w:val="28"/>
+          <w:szCs w:val="28"/>
+        </w:rPr>
+        <w:t>.</w:t>
       </w:r>
     </w:p>
     <w:p>
@@ -13261,7 +13062,7 @@
           <w:sz w:val="28"/>
           <w:szCs w:val="28"/>
         </w:rPr>
-        <w:t>Кнопка «Войти» – кремовый (#FFFDD0) цвет. Цвет шрифта – черный (#000). При наведении на кнопку ее цвет становится светлее.</w:t>
+        <w:t>Под кнопкой «Войти» располагается ссылка «Зарегистрироваться», ведущая на страницу регистрации</w:t>
       </w:r>
     </w:p>
     <w:p>
@@ -13282,22 +13083,7 @@
           <w:sz w:val="28"/>
           <w:szCs w:val="28"/>
         </w:rPr>
-        <w:t>-</w:t>
-      </w:r>
-      <w:r>
-        <w:rPr>
-          <w:sz w:val="28"/>
-          <w:szCs w:val="28"/>
-          <w:lang w:val="en-US"/>
-        </w:rPr>
-        <w:t> </w:t>
-      </w:r>
-      <w:r>
-        <w:rPr>
-          <w:sz w:val="28"/>
-          <w:szCs w:val="28"/>
-        </w:rPr>
-        <w:t>Под кнопкой «Войти» располагается текст «Нет аккаунта?» и ссылка «Зарегистрироваться», ведущая на страницу регистрации</w:t>
+        <w:t>Страница регистрации:</w:t>
       </w:r>
     </w:p>
     <w:p>
@@ -13318,7 +13104,14 @@
           <w:sz w:val="28"/>
           <w:szCs w:val="28"/>
         </w:rPr>
-        <w:t>Страница регистрации:</w:t>
+        <w:t xml:space="preserve">- </w:t>
+      </w:r>
+      <w:r>
+        <w:rPr>
+          <w:sz w:val="28"/>
+          <w:szCs w:val="28"/>
+        </w:rPr>
+        <w:t>Все элементы страницы должны быть отцентрированы одновременно по вертикали и горизонтали.</w:t>
       </w:r>
     </w:p>
     <w:p>
@@ -13346,7 +13139,7 @@
           <w:sz w:val="28"/>
           <w:szCs w:val="28"/>
         </w:rPr>
-        <w:t>Все элементы страницы должны быть отцентрированы одновременно по вертикали и горизонтали.</w:t>
+        <w:t>Заголовок страницы – «Регистрация».</w:t>
       </w:r>
     </w:p>
     <w:p>
@@ -13374,7 +13167,7 @@
           <w:sz w:val="28"/>
           <w:szCs w:val="28"/>
         </w:rPr>
-        <w:t>Заголовок страницы – «Регистрация».</w:t>
+        <w:t xml:space="preserve">Под элементами ввода текста - Кнопка «Зарегистрироваться» </w:t>
       </w:r>
     </w:p>
     <w:p>
@@ -13395,14 +13188,22 @@
           <w:sz w:val="28"/>
           <w:szCs w:val="28"/>
         </w:rPr>
-        <w:t xml:space="preserve">- </w:t>
-      </w:r>
-      <w:r>
-        <w:rPr>
-          <w:sz w:val="28"/>
-          <w:szCs w:val="28"/>
-        </w:rPr>
-        <w:t xml:space="preserve">Под элементами ввода текста - Кнопка «Зарегистрироваться» </w:t>
+        <w:t>-</w:t>
+      </w:r>
+      <w:r>
+        <w:rPr>
+          <w:sz w:val="28"/>
+          <w:szCs w:val="28"/>
+          <w:lang w:val="en-US"/>
+        </w:rPr>
+        <w:t> </w:t>
+      </w:r>
+      <w:r>
+        <w:rPr>
+          <w:sz w:val="28"/>
+          <w:szCs w:val="28"/>
+        </w:rPr>
+        <w:t>Элементы ввода текста (логин и пароль) должны иметь одинаковую ширину.</w:t>
       </w:r>
     </w:p>
     <w:p>
@@ -13423,64 +13224,129 @@
           <w:sz w:val="28"/>
           <w:szCs w:val="28"/>
         </w:rPr>
-        <w:t>-</w:t>
-      </w:r>
+        <w:t xml:space="preserve">- </w:t>
+      </w:r>
+      <w:r>
+        <w:rPr>
+          <w:sz w:val="28"/>
+          <w:szCs w:val="28"/>
+        </w:rPr>
+        <w:t xml:space="preserve">Кнопка «Зарегистрироваться» – </w:t>
+      </w:r>
+      <w:r>
+        <w:rPr>
+          <w:sz w:val="28"/>
+          <w:szCs w:val="28"/>
+        </w:rPr>
+        <w:t xml:space="preserve">Синий </w:t>
+      </w:r>
+      <w:r>
+        <w:rPr>
+          <w:sz w:val="28"/>
+          <w:szCs w:val="28"/>
+        </w:rPr>
+        <w:t>(</w:t>
+      </w:r>
+      <w:r>
+        <w:rPr>
+          <w:sz w:val="28"/>
+          <w:szCs w:val="28"/>
+        </w:rPr>
+        <w:t>#005FDB</w:t>
+      </w:r>
+      <w:r>
+        <w:rPr>
+          <w:sz w:val="28"/>
+          <w:szCs w:val="28"/>
+        </w:rPr>
+        <w:t>)</w:t>
+      </w:r>
+      <w:r>
+        <w:rPr>
+          <w:sz w:val="28"/>
+          <w:szCs w:val="28"/>
+        </w:rPr>
+        <w:t xml:space="preserve"> </w:t>
+      </w:r>
+      <w:r>
+        <w:rPr>
+          <w:sz w:val="28"/>
+          <w:szCs w:val="28"/>
+        </w:rPr>
+        <w:t>цвет</w:t>
+      </w:r>
+      <w:r>
+        <w:rPr>
+          <w:sz w:val="28"/>
+          <w:szCs w:val="28"/>
+        </w:rPr>
+        <w:t>. Цвет шрифта</w:t>
+      </w:r>
+      <w:r>
+        <w:rPr>
+          <w:sz w:val="28"/>
+          <w:szCs w:val="28"/>
+        </w:rPr>
+        <w:t xml:space="preserve"> </w:t>
+      </w:r>
+      <w:r>
+        <w:rPr>
+          <w:sz w:val="28"/>
+          <w:szCs w:val="28"/>
+        </w:rPr>
+        <w:t xml:space="preserve">- </w:t>
+      </w:r>
+      <w:r>
+        <w:rPr>
+          <w:sz w:val="28"/>
+          <w:szCs w:val="28"/>
+        </w:rPr>
+        <w:t>белый</w:t>
+      </w:r>
+      <w:r>
+        <w:rPr>
+          <w:sz w:val="28"/>
+          <w:szCs w:val="28"/>
+        </w:rPr>
+        <w:t xml:space="preserve"> (#</w:t>
+      </w:r>
+      <w:proofErr w:type="spellStart"/>
       <w:r>
         <w:rPr>
           <w:sz w:val="28"/>
           <w:szCs w:val="28"/>
           <w:lang w:val="en-US"/>
         </w:rPr>
-        <w:t> </w:t>
-      </w:r>
-      <w:r>
-        <w:rPr>
-          <w:sz w:val="28"/>
-          <w:szCs w:val="28"/>
-        </w:rPr>
-        <w:t>Элементы ввода текста (логин и пароль) должны иметь одинаковую ширину.</w:t>
-      </w:r>
-    </w:p>
-    <w:p>
-      <w:pPr>
-        <w:pStyle w:val="a9"/>
-        <w:widowControl w:val="0"/>
-        <w:shd w:val="clear" w:color="auto" w:fill="FFFFFF"/>
-        <w:spacing w:before="0" w:beforeAutospacing="0" w:after="0" w:afterAutospacing="0" w:line="360" w:lineRule="auto"/>
-        <w:ind w:firstLine="709"/>
-        <w:jc w:val="both"/>
-        <w:rPr>
-          <w:sz w:val="28"/>
-          <w:szCs w:val="28"/>
-        </w:rPr>
-      </w:pPr>
-      <w:r>
-        <w:rPr>
-          <w:sz w:val="28"/>
-          <w:szCs w:val="28"/>
-        </w:rPr>
-        <w:t xml:space="preserve">- </w:t>
-      </w:r>
-      <w:r>
-        <w:rPr>
-          <w:sz w:val="28"/>
-          <w:szCs w:val="28"/>
-        </w:rPr>
-        <w:t>Кнопка «Зарегистрироваться» – кремовый (#FFFDD0) цвет. Цвет шрифта</w:t>
-      </w:r>
-      <w:r>
-        <w:rPr>
-          <w:sz w:val="28"/>
-          <w:szCs w:val="28"/>
-        </w:rPr>
-        <w:t xml:space="preserve"> </w:t>
-      </w:r>
-      <w:r>
-        <w:rPr>
-          <w:sz w:val="28"/>
-          <w:szCs w:val="28"/>
-        </w:rPr>
-        <w:t>- черный (#000). При наведении на кнопку ее цвет становится светлее.</w:t>
+        <w:t>fff</w:t>
+      </w:r>
+      <w:proofErr w:type="spellEnd"/>
+      <w:r>
+        <w:rPr>
+          <w:sz w:val="28"/>
+          <w:szCs w:val="28"/>
+        </w:rPr>
+        <w:t xml:space="preserve">). </w:t>
+      </w:r>
+      <w:r>
+        <w:rPr>
+          <w:sz w:val="28"/>
+          <w:szCs w:val="28"/>
+        </w:rPr>
+        <w:t xml:space="preserve">При наведении на кнопку ее цвет становится </w:t>
+      </w:r>
+      <w:r>
+        <w:rPr>
+          <w:sz w:val="28"/>
+          <w:szCs w:val="28"/>
+        </w:rPr>
+        <w:t>темнее</w:t>
+      </w:r>
+      <w:r>
+        <w:rPr>
+          <w:sz w:val="28"/>
+          <w:szCs w:val="28"/>
+        </w:rPr>
+        <w:t>.</w:t>
       </w:r>
     </w:p>
     <w:p>
@@ -13696,23 +13562,30 @@
           <w:sz w:val="28"/>
           <w:szCs w:val="28"/>
         </w:rPr>
+        <w:t>-</w:t>
+      </w:r>
+      <w:r>
+        <w:rPr>
+          <w:sz w:val="28"/>
+          <w:szCs w:val="28"/>
+          <w:lang w:val="en-US"/>
+        </w:rPr>
+        <w:t> </w:t>
+      </w:r>
+      <w:r>
+        <w:rPr>
+          <w:sz w:val="28"/>
+          <w:szCs w:val="28"/>
+        </w:rPr>
+        <w:t xml:space="preserve">Сообщения об ошибках при незаполненных обязательных полях </w:t>
+      </w:r>
+      <w:r>
+        <w:rPr>
+          <w:sz w:val="28"/>
+          <w:szCs w:val="28"/>
+        </w:rPr>
         <w:lastRenderedPageBreak/>
-        <w:t>-</w:t>
-      </w:r>
-      <w:r>
-        <w:rPr>
-          <w:sz w:val="28"/>
-          <w:szCs w:val="28"/>
-          <w:lang w:val="en-US"/>
-        </w:rPr>
-        <w:t> </w:t>
-      </w:r>
-      <w:r>
-        <w:rPr>
-          <w:sz w:val="28"/>
-          <w:szCs w:val="28"/>
-        </w:rPr>
-        <w:t>Сообщения об ошибках при незаполненных обязательных полях (например, «Недопустимое заполнение» или «Пожалуйста, заполните все поля»);</w:t>
+        <w:t>(например, «Недопустимое заполнение» или «Пожалуйста, заполните все поля»);</w:t>
       </w:r>
     </w:p>
     <w:p>
@@ -13939,7 +13812,21 @@
           <w:sz w:val="28"/>
           <w:szCs w:val="28"/>
         </w:rPr>
-        <w:t>Свободное дисковое пространство не менее 3 Гб</w:t>
+        <w:t xml:space="preserve">Свободное дисковое пространство не менее </w:t>
+      </w:r>
+      <w:r>
+        <w:rPr>
+          <w:sz w:val="28"/>
+          <w:szCs w:val="28"/>
+        </w:rPr>
+        <w:t>10</w:t>
+      </w:r>
+      <w:r>
+        <w:rPr>
+          <w:sz w:val="28"/>
+          <w:szCs w:val="28"/>
+        </w:rPr>
+        <w:t xml:space="preserve"> Гб</w:t>
       </w:r>
     </w:p>
     <w:p>
@@ -13966,8 +13853,16 @@
         <w:rPr>
           <w:sz w:val="28"/>
           <w:szCs w:val="28"/>
-        </w:rPr>
-        <w:t>HDD (жесткий диск), тип - SATA2, скорость вращения 7200 об/мин </w:t>
+          <w:lang w:val="en-US"/>
+        </w:rPr>
+        <w:t>SSD</w:t>
+      </w:r>
+      <w:r>
+        <w:rPr>
+          <w:sz w:val="28"/>
+          <w:szCs w:val="28"/>
+        </w:rPr>
+        <w:t>(твердотельный накопитель)</w:t>
       </w:r>
     </w:p>
     <w:p>
@@ -14080,7 +13975,21 @@
           <w:sz w:val="28"/>
           <w:szCs w:val="28"/>
         </w:rPr>
-        <w:t>Оперативная память 4 ГБ и выше</w:t>
+        <w:t xml:space="preserve">Оперативная память </w:t>
+      </w:r>
+      <w:r>
+        <w:rPr>
+          <w:sz w:val="28"/>
+          <w:szCs w:val="28"/>
+        </w:rPr>
+        <w:t>8</w:t>
+      </w:r>
+      <w:r>
+        <w:rPr>
+          <w:sz w:val="28"/>
+          <w:szCs w:val="28"/>
+        </w:rPr>
+        <w:t xml:space="preserve"> ГБ и выше</w:t>
       </w:r>
     </w:p>
     <w:p>
@@ -14510,7 +14419,7 @@
         </w:rPr>
         <w:lastRenderedPageBreak/>
         <w:drawing>
-          <wp:inline distT="0" distB="0" distL="0" distR="0" wp14:anchorId="4876B845" wp14:editId="4C529CC0">
+          <wp:inline distT="0" distB="0" distL="0" distR="0" wp14:anchorId="4876B845" wp14:editId="48DB27B6">
             <wp:extent cx="5198110" cy="2923937"/>
             <wp:effectExtent l="0" t="0" r="2540" b="0"/>
             <wp:docPr id="7" name="Рисунок 7"/>
@@ -14617,7 +14526,7 @@
           <w:lang w:val="en-US"/>
         </w:rPr>
         <w:drawing>
-          <wp:inline distT="0" distB="0" distL="0" distR="0" wp14:anchorId="372C398F" wp14:editId="213A155F">
+          <wp:inline distT="0" distB="0" distL="0" distR="0" wp14:anchorId="372C398F" wp14:editId="035AAE3E">
             <wp:extent cx="2440660" cy="3211968"/>
             <wp:effectExtent l="0" t="0" r="0" b="7620"/>
             <wp:docPr id="1964659352" name="Рисунок 1"/>
@@ -14816,7 +14725,7 @@
         </w:rPr>
         <w:lastRenderedPageBreak/>
         <w:drawing>
-          <wp:inline distT="0" distB="0" distL="0" distR="0" wp14:anchorId="5E1B769A" wp14:editId="15E8DB84">
+          <wp:inline distT="0" distB="0" distL="0" distR="0" wp14:anchorId="5E1B769A" wp14:editId="6E27AE68">
             <wp:extent cx="2464446" cy="2038350"/>
             <wp:effectExtent l="0" t="0" r="0" b="0"/>
             <wp:docPr id="6" name="Рисунок 6"/>
@@ -14922,7 +14831,7 @@
           <w:shd w:val="clear" w:color="auto" w:fill="FFFFFF"/>
         </w:rPr>
         <w:drawing>
-          <wp:inline distT="0" distB="0" distL="0" distR="0" wp14:anchorId="04ED77D4" wp14:editId="44F213A8">
+          <wp:inline distT="0" distB="0" distL="0" distR="0" wp14:anchorId="04ED77D4" wp14:editId="4D526CE0">
             <wp:extent cx="2438847" cy="2590800"/>
             <wp:effectExtent l="0" t="0" r="0" b="0"/>
             <wp:docPr id="8" name="Рисунок 8"/>
@@ -15135,7 +15044,7 @@
         </w:rPr>
         <w:lastRenderedPageBreak/>
         <w:drawing>
-          <wp:inline distT="0" distB="0" distL="0" distR="0" wp14:anchorId="02FC21AC" wp14:editId="60B2C30F">
+          <wp:inline distT="0" distB="0" distL="0" distR="0" wp14:anchorId="02FC21AC" wp14:editId="7B036BFB">
             <wp:extent cx="5917184" cy="3328416"/>
             <wp:effectExtent l="0" t="0" r="7620" b="5715"/>
             <wp:docPr id="2" name="Рисунок 2"/>
@@ -16659,9 +16568,23 @@
         <w:rPr>
           <w:sz w:val="28"/>
           <w:szCs w:val="28"/>
+        </w:rPr>
+        <w:t>СУБД: </w:t>
+      </w:r>
+      <w:r>
+        <w:rPr>
+          <w:sz w:val="28"/>
+          <w:szCs w:val="28"/>
           <w:lang w:val="en-US"/>
         </w:rPr>
-        <w:t>Spring Framework</w:t>
+        <w:t>MySQL</w:t>
+      </w:r>
+      <w:r>
+        <w:rPr>
+          <w:sz w:val="28"/>
+          <w:szCs w:val="28"/>
+        </w:rPr>
+        <w:t>.</w:t>
       </w:r>
     </w:p>
     <w:p>
@@ -16682,29 +16605,7 @@
           <w:sz w:val="28"/>
           <w:szCs w:val="28"/>
         </w:rPr>
-        <w:t xml:space="preserve">- </w:t>
-      </w:r>
-      <w:r>
-        <w:rPr>
-          <w:sz w:val="28"/>
-          <w:szCs w:val="28"/>
-        </w:rPr>
-        <w:t>СУБД: </w:t>
-      </w:r>
-      <w:r>
-        <w:rPr>
-          <w:sz w:val="28"/>
-          <w:szCs w:val="28"/>
-          <w:lang w:val="en-US"/>
-        </w:rPr>
-        <w:t>MySQL</w:t>
-      </w:r>
-      <w:r>
-        <w:rPr>
-          <w:sz w:val="28"/>
-          <w:szCs w:val="28"/>
-        </w:rPr>
-        <w:t>.</w:t>
+        <w:t xml:space="preserve"> Необходимое программное обеспечение для персонального компьютера: </w:t>
       </w:r>
     </w:p>
     <w:p>
@@ -16725,7 +16626,14 @@
           <w:sz w:val="28"/>
           <w:szCs w:val="28"/>
         </w:rPr>
-        <w:t xml:space="preserve"> Необходимое программное обеспечение для персонального компьютера: </w:t>
+        <w:t xml:space="preserve">- </w:t>
+      </w:r>
+      <w:r>
+        <w:rPr>
+          <w:sz w:val="28"/>
+          <w:szCs w:val="28"/>
+        </w:rPr>
+        <w:t>Операционная система: Windows 10;</w:t>
       </w:r>
     </w:p>
     <w:p>
@@ -16752,8 +16660,76 @@
         <w:rPr>
           <w:sz w:val="28"/>
           <w:szCs w:val="28"/>
-        </w:rPr>
-        <w:t>Операционная система: Windows 10;</w:t>
+          <w:lang w:val="en-US"/>
+        </w:rPr>
+        <w:t>Google</w:t>
+      </w:r>
+      <w:r>
+        <w:rPr>
+          <w:sz w:val="28"/>
+          <w:szCs w:val="28"/>
+        </w:rPr>
+        <w:t xml:space="preserve"> </w:t>
+      </w:r>
+      <w:r>
+        <w:rPr>
+          <w:sz w:val="28"/>
+          <w:szCs w:val="28"/>
+          <w:lang w:val="en-US"/>
+        </w:rPr>
+        <w:t>Chrome</w:t>
+      </w:r>
+      <w:r>
+        <w:rPr>
+          <w:sz w:val="28"/>
+          <w:szCs w:val="28"/>
+        </w:rPr>
+        <w:t>(</w:t>
+      </w:r>
+      <w:r>
+        <w:rPr>
+          <w:sz w:val="28"/>
+          <w:szCs w:val="28"/>
+          <w:lang w:val="en-US"/>
+        </w:rPr>
+        <w:t>x</w:t>
+      </w:r>
+      <w:r>
+        <w:rPr>
+          <w:sz w:val="28"/>
+          <w:szCs w:val="28"/>
+        </w:rPr>
+        <w:t xml:space="preserve">64)/ </w:t>
+      </w:r>
+      <w:r>
+        <w:rPr>
+          <w:sz w:val="28"/>
+          <w:szCs w:val="28"/>
+          <w:lang w:val="en-US"/>
+        </w:rPr>
+        <w:t>Opera</w:t>
+      </w:r>
+      <w:r>
+        <w:rPr>
+          <w:sz w:val="28"/>
+          <w:szCs w:val="28"/>
+        </w:rPr>
+        <w:t>(</w:t>
+      </w:r>
+      <w:r>
+        <w:rPr>
+          <w:sz w:val="28"/>
+          <w:szCs w:val="28"/>
+          <w:lang w:val="en-US"/>
+        </w:rPr>
+        <w:t>x</w:t>
+      </w:r>
+      <w:r>
+        <w:rPr>
+          <w:sz w:val="28"/>
+          <w:szCs w:val="28"/>
+        </w:rPr>
+        <w:t>64)</w:t>
       </w:r>
     </w:p>
     <w:p>
@@ -16775,102 +16751,6 @@
           <w:szCs w:val="28"/>
         </w:rPr>
         <w:lastRenderedPageBreak/>
-        <w:t xml:space="preserve">- </w:t>
-      </w:r>
-      <w:r>
-        <w:rPr>
-          <w:sz w:val="28"/>
-          <w:szCs w:val="28"/>
-          <w:lang w:val="en-US"/>
-        </w:rPr>
-        <w:t>Google</w:t>
-      </w:r>
-      <w:r>
-        <w:rPr>
-          <w:sz w:val="28"/>
-          <w:szCs w:val="28"/>
-        </w:rPr>
-        <w:t xml:space="preserve"> </w:t>
-      </w:r>
-      <w:r>
-        <w:rPr>
-          <w:sz w:val="28"/>
-          <w:szCs w:val="28"/>
-          <w:lang w:val="en-US"/>
-        </w:rPr>
-        <w:t>Chrome</w:t>
-      </w:r>
-      <w:r>
-        <w:rPr>
-          <w:sz w:val="28"/>
-          <w:szCs w:val="28"/>
-        </w:rPr>
-        <w:t>(</w:t>
-      </w:r>
-      <w:r>
-        <w:rPr>
-          <w:sz w:val="28"/>
-          <w:szCs w:val="28"/>
-          <w:lang w:val="en-US"/>
-        </w:rPr>
-        <w:t>x</w:t>
-      </w:r>
-      <w:r>
-        <w:rPr>
-          <w:sz w:val="28"/>
-          <w:szCs w:val="28"/>
-        </w:rPr>
-        <w:t xml:space="preserve">64)/ </w:t>
-      </w:r>
-      <w:r>
-        <w:rPr>
-          <w:sz w:val="28"/>
-          <w:szCs w:val="28"/>
-          <w:lang w:val="en-US"/>
-        </w:rPr>
-        <w:t>Opera</w:t>
-      </w:r>
-      <w:r>
-        <w:rPr>
-          <w:sz w:val="28"/>
-          <w:szCs w:val="28"/>
-        </w:rPr>
-        <w:t>(</w:t>
-      </w:r>
-      <w:r>
-        <w:rPr>
-          <w:sz w:val="28"/>
-          <w:szCs w:val="28"/>
-          <w:lang w:val="en-US"/>
-        </w:rPr>
-        <w:t>x</w:t>
-      </w:r>
-      <w:r>
-        <w:rPr>
-          <w:sz w:val="28"/>
-          <w:szCs w:val="28"/>
-        </w:rPr>
-        <w:t>64)</w:t>
-      </w:r>
-    </w:p>
-    <w:p>
-      <w:pPr>
-        <w:pStyle w:val="a9"/>
-        <w:widowControl w:val="0"/>
-        <w:shd w:val="clear" w:color="auto" w:fill="FFFFFF"/>
-        <w:spacing w:before="0" w:beforeAutospacing="0" w:after="0" w:afterAutospacing="0" w:line="360" w:lineRule="auto"/>
-        <w:ind w:firstLine="709"/>
-        <w:jc w:val="both"/>
-        <w:rPr>
-          <w:sz w:val="28"/>
-          <w:szCs w:val="28"/>
-        </w:rPr>
-      </w:pPr>
-      <w:r>
-        <w:rPr>
-          <w:sz w:val="28"/>
-          <w:szCs w:val="28"/>
-        </w:rPr>
         <w:t>8.  Требования к документированию</w:t>
       </w:r>
     </w:p>
@@ -17449,7 +17329,6 @@
           <w:sz w:val="28"/>
           <w:szCs w:val="28"/>
         </w:rPr>
-        <w:lastRenderedPageBreak/>
         <w:t xml:space="preserve">- </w:t>
       </w:r>
       <w:r>
@@ -17478,6 +17357,7 @@
           <w:sz w:val="28"/>
           <w:szCs w:val="28"/>
         </w:rPr>
+        <w:lastRenderedPageBreak/>
         <w:t>Информационная система управления «Грация» разрабатывается для повышения эффективности управления ателье и качества обслуживания клиентов.</w:t>
       </w:r>
     </w:p>
@@ -18244,7 +18124,7 @@
           <w:szCs w:val="28"/>
         </w:rPr>
         <w:drawing>
-          <wp:inline distT="0" distB="0" distL="0" distR="0" wp14:anchorId="1D6116EF" wp14:editId="27396A61">
+          <wp:inline distT="0" distB="0" distL="0" distR="0" wp14:anchorId="1D6116EF" wp14:editId="2E9A92ED">
             <wp:extent cx="3930555" cy="2500223"/>
             <wp:effectExtent l="0" t="0" r="0" b="0"/>
             <wp:docPr id="1083654584" name="Рисунок 1083654584"/>
@@ -19304,19 +19184,6 @@
     <w:p>
       <w:pPr>
         <w:widowControl w:val="0"/>
-        <w:spacing w:after="0" w:line="360" w:lineRule="auto"/>
-        <w:ind w:firstLine="709"/>
-        <w:jc w:val="both"/>
-        <w:rPr>
-          <w:rFonts w:ascii="Times New Roman" w:hAnsi="Times New Roman" w:cs="Times New Roman"/>
-          <w:sz w:val="28"/>
-          <w:szCs w:val="28"/>
-        </w:rPr>
-      </w:pPr>
-    </w:p>
-    <w:p>
-      <w:pPr>
-        <w:widowControl w:val="0"/>
         <w:spacing w:after="0" w:line="240" w:lineRule="auto"/>
         <w:jc w:val="both"/>
         <w:rPr>
@@ -19878,266 +19745,6 @@
           </w:p>
         </w:tc>
       </w:tr>
-      <w:tr>
-        <w:tc>
-          <w:tcPr>
-            <w:tcW w:w="1869" w:type="dxa"/>
-          </w:tcPr>
-          <w:p>
-            <w:pPr>
-              <w:widowControl w:val="0"/>
-              <w:jc w:val="both"/>
-              <w:rPr>
-                <w:rFonts w:ascii="Times New Roman" w:hAnsi="Times New Roman" w:cs="Times New Roman"/>
-                <w:sz w:val="24"/>
-                <w:szCs w:val="24"/>
-                <w:lang w:val="en-US"/>
-              </w:rPr>
-            </w:pPr>
-            <w:r>
-              <w:rPr>
-                <w:rFonts w:ascii="Times New Roman" w:hAnsi="Times New Roman" w:cs="Times New Roman"/>
-                <w:sz w:val="24"/>
-                <w:szCs w:val="24"/>
-                <w:lang w:val="en-US"/>
-              </w:rPr>
-              <w:t>login</w:t>
-            </w:r>
-          </w:p>
-        </w:tc>
-        <w:tc>
-          <w:tcPr>
-            <w:tcW w:w="1528" w:type="dxa"/>
-          </w:tcPr>
-          <w:p>
-            <w:pPr>
-              <w:widowControl w:val="0"/>
-              <w:jc w:val="both"/>
-              <w:rPr>
-                <w:rFonts w:ascii="Times New Roman" w:hAnsi="Times New Roman" w:cs="Times New Roman"/>
-                <w:sz w:val="24"/>
-                <w:szCs w:val="24"/>
-                <w:lang w:val="en-US"/>
-              </w:rPr>
-            </w:pPr>
-            <w:r>
-              <w:rPr>
-                <w:rFonts w:ascii="Times New Roman" w:hAnsi="Times New Roman" w:cs="Times New Roman"/>
-                <w:sz w:val="24"/>
-                <w:szCs w:val="24"/>
-                <w:lang w:val="en-US"/>
-              </w:rPr>
-              <w:t>varchar</w:t>
-            </w:r>
-          </w:p>
-        </w:tc>
-        <w:tc>
-          <w:tcPr>
-            <w:tcW w:w="1134" w:type="dxa"/>
-          </w:tcPr>
-          <w:p>
-            <w:pPr>
-              <w:widowControl w:val="0"/>
-              <w:jc w:val="both"/>
-              <w:rPr>
-                <w:rFonts w:ascii="Times New Roman" w:hAnsi="Times New Roman" w:cs="Times New Roman"/>
-                <w:sz w:val="24"/>
-                <w:szCs w:val="24"/>
-                <w:lang w:val="en-US"/>
-              </w:rPr>
-            </w:pPr>
-            <w:r>
-              <w:rPr>
-                <w:rFonts w:ascii="Times New Roman" w:hAnsi="Times New Roman" w:cs="Times New Roman"/>
-                <w:sz w:val="24"/>
-                <w:szCs w:val="24"/>
-                <w:lang w:val="en-US"/>
-              </w:rPr>
-              <w:t>25</w:t>
-            </w:r>
-          </w:p>
-        </w:tc>
-        <w:tc>
-          <w:tcPr>
-            <w:tcW w:w="3119" w:type="dxa"/>
-          </w:tcPr>
-          <w:p>
-            <w:pPr>
-              <w:widowControl w:val="0"/>
-              <w:jc w:val="both"/>
-              <w:rPr>
-                <w:rFonts w:ascii="Times New Roman" w:hAnsi="Times New Roman" w:cs="Times New Roman"/>
-                <w:sz w:val="24"/>
-                <w:szCs w:val="24"/>
-              </w:rPr>
-            </w:pPr>
-            <w:r>
-              <w:rPr>
-                <w:rFonts w:ascii="Times New Roman" w:hAnsi="Times New Roman" w:cs="Times New Roman"/>
-                <w:sz w:val="24"/>
-                <w:szCs w:val="24"/>
-              </w:rPr>
-              <w:t>Логин клиента</w:t>
-            </w:r>
-          </w:p>
-        </w:tc>
-        <w:tc>
-          <w:tcPr>
-            <w:tcW w:w="1695" w:type="dxa"/>
-          </w:tcPr>
-          <w:p>
-            <w:pPr>
-              <w:widowControl w:val="0"/>
-              <w:jc w:val="both"/>
-              <w:rPr>
-                <w:rFonts w:ascii="Times New Roman" w:hAnsi="Times New Roman" w:cs="Times New Roman"/>
-                <w:sz w:val="24"/>
-                <w:szCs w:val="24"/>
-                <w:lang w:val="en-US"/>
-              </w:rPr>
-            </w:pPr>
-            <w:r>
-              <w:rPr>
-                <w:rFonts w:ascii="Times New Roman" w:hAnsi="Times New Roman" w:cs="Times New Roman"/>
-                <w:sz w:val="24"/>
-                <w:szCs w:val="24"/>
-                <w:lang w:val="en-US"/>
-              </w:rPr>
-              <w:t>NOT NULL</w:t>
-            </w:r>
-          </w:p>
-        </w:tc>
-      </w:tr>
-      <w:tr>
-        <w:tc>
-          <w:tcPr>
-            <w:tcW w:w="1869" w:type="dxa"/>
-          </w:tcPr>
-          <w:p>
-            <w:pPr>
-              <w:widowControl w:val="0"/>
-              <w:jc w:val="both"/>
-              <w:rPr>
-                <w:rFonts w:ascii="Times New Roman" w:hAnsi="Times New Roman" w:cs="Times New Roman"/>
-                <w:sz w:val="24"/>
-                <w:szCs w:val="24"/>
-                <w:lang w:val="en-US"/>
-              </w:rPr>
-            </w:pPr>
-            <w:r>
-              <w:rPr>
-                <w:rFonts w:ascii="Times New Roman" w:hAnsi="Times New Roman" w:cs="Times New Roman"/>
-                <w:sz w:val="24"/>
-                <w:szCs w:val="24"/>
-                <w:lang w:val="en-US"/>
-              </w:rPr>
-              <w:t>password</w:t>
-            </w:r>
-          </w:p>
-        </w:tc>
-        <w:tc>
-          <w:tcPr>
-            <w:tcW w:w="1528" w:type="dxa"/>
-          </w:tcPr>
-          <w:p>
-            <w:pPr>
-              <w:widowControl w:val="0"/>
-              <w:jc w:val="both"/>
-              <w:rPr>
-                <w:rFonts w:ascii="Times New Roman" w:hAnsi="Times New Roman" w:cs="Times New Roman"/>
-                <w:sz w:val="24"/>
-                <w:szCs w:val="24"/>
-                <w:lang w:val="en-US"/>
-              </w:rPr>
-            </w:pPr>
-            <w:r>
-              <w:rPr>
-                <w:rFonts w:ascii="Times New Roman" w:hAnsi="Times New Roman" w:cs="Times New Roman"/>
-                <w:sz w:val="24"/>
-                <w:szCs w:val="24"/>
-                <w:lang w:val="en-US"/>
-              </w:rPr>
-              <w:t>varchar</w:t>
-            </w:r>
-          </w:p>
-        </w:tc>
-        <w:tc>
-          <w:tcPr>
-            <w:tcW w:w="1134" w:type="dxa"/>
-          </w:tcPr>
-          <w:p>
-            <w:pPr>
-              <w:widowControl w:val="0"/>
-              <w:jc w:val="both"/>
-              <w:rPr>
-                <w:rFonts w:ascii="Times New Roman" w:hAnsi="Times New Roman" w:cs="Times New Roman"/>
-                <w:sz w:val="24"/>
-                <w:szCs w:val="24"/>
-                <w:lang w:val="en-US"/>
-              </w:rPr>
-            </w:pPr>
-            <w:r>
-              <w:rPr>
-                <w:rFonts w:ascii="Times New Roman" w:hAnsi="Times New Roman" w:cs="Times New Roman"/>
-                <w:sz w:val="24"/>
-                <w:szCs w:val="24"/>
-                <w:lang w:val="en-US"/>
-              </w:rPr>
-              <w:t>25</w:t>
-            </w:r>
-          </w:p>
-        </w:tc>
-        <w:tc>
-          <w:tcPr>
-            <w:tcW w:w="3119" w:type="dxa"/>
-          </w:tcPr>
-          <w:p>
-            <w:pPr>
-              <w:widowControl w:val="0"/>
-              <w:jc w:val="both"/>
-              <w:rPr>
-                <w:rFonts w:ascii="Times New Roman" w:hAnsi="Times New Roman" w:cs="Times New Roman"/>
-                <w:sz w:val="24"/>
-                <w:szCs w:val="24"/>
-              </w:rPr>
-            </w:pPr>
-            <w:r>
-              <w:rPr>
-                <w:rFonts w:ascii="Times New Roman" w:hAnsi="Times New Roman" w:cs="Times New Roman"/>
-                <w:sz w:val="24"/>
-                <w:szCs w:val="24"/>
-              </w:rPr>
-              <w:t>Пароль клиента</w:t>
-            </w:r>
-          </w:p>
-        </w:tc>
-        <w:tc>
-          <w:tcPr>
-            <w:tcW w:w="1695" w:type="dxa"/>
-          </w:tcPr>
-          <w:p>
-            <w:pPr>
-              <w:widowControl w:val="0"/>
-              <w:jc w:val="both"/>
-              <w:rPr>
-                <w:rFonts w:ascii="Times New Roman" w:hAnsi="Times New Roman" w:cs="Times New Roman"/>
-                <w:sz w:val="24"/>
-                <w:szCs w:val="24"/>
-                <w:lang w:val="en-US"/>
-              </w:rPr>
-            </w:pPr>
-            <w:r>
-              <w:rPr>
-                <w:rFonts w:ascii="Times New Roman" w:hAnsi="Times New Roman" w:cs="Times New Roman"/>
-                <w:sz w:val="24"/>
-                <w:szCs w:val="24"/>
-                <w:lang w:val="en-US"/>
-              </w:rPr>
-              <w:t>NOT NULL</w:t>
-            </w:r>
-          </w:p>
-        </w:tc>
-      </w:tr>
     </w:tbl>
     <w:p>
       <w:pPr>
@@ -20198,19 +19805,6 @@
         </w:rPr>
         <w:t>:</w:t>
       </w:r>
-    </w:p>
-    <w:p>
-      <w:pPr>
-        <w:widowControl w:val="0"/>
-        <w:spacing w:after="0" w:line="360" w:lineRule="auto"/>
-        <w:ind w:firstLine="709"/>
-        <w:jc w:val="both"/>
-        <w:rPr>
-          <w:rFonts w:ascii="Times New Roman" w:hAnsi="Times New Roman" w:cs="Times New Roman"/>
-          <w:sz w:val="28"/>
-          <w:szCs w:val="28"/>
-        </w:rPr>
-      </w:pPr>
     </w:p>
     <w:p>
       <w:pPr>
@@ -21216,7 +20810,7 @@
                 <w:szCs w:val="24"/>
                 <w:lang w:val="en-US"/>
               </w:rPr>
-              <w:t>varchar</w:t>
+              <w:t>Status</w:t>
             </w:r>
           </w:p>
         </w:tc>
@@ -21384,16 +20978,6 @@
         </w:rPr>
         <w:t>:</w:t>
       </w:r>
-    </w:p>
-    <w:p>
-      <w:pPr>
-        <w:ind w:firstLine="709"/>
-        <w:rPr>
-          <w:rFonts w:ascii="Times New Roman" w:hAnsi="Times New Roman" w:cs="Times New Roman"/>
-          <w:sz w:val="28"/>
-          <w:szCs w:val="28"/>
-        </w:rPr>
-      </w:pPr>
     </w:p>
     <w:p>
       <w:pPr>
@@ -21737,7 +21321,7 @@
                 <w:szCs w:val="24"/>
                 <w:lang w:val="en-US"/>
               </w:rPr>
-              <w:t>P</w:t>
+              <w:t>p</w:t>
             </w:r>
             <w:r>
               <w:rPr>
@@ -21876,7 +21460,7 @@
                 <w:szCs w:val="24"/>
                 <w:lang w:val="en-US"/>
               </w:rPr>
-              <w:t>N</w:t>
+              <w:t>n</w:t>
             </w:r>
             <w:r>
               <w:rPr>
@@ -22044,19 +21628,6 @@
         </w:rPr>
         <w:t>:</w:t>
       </w:r>
-    </w:p>
-    <w:p>
-      <w:pPr>
-        <w:widowControl w:val="0"/>
-        <w:spacing w:after="0" w:line="360" w:lineRule="auto"/>
-        <w:ind w:firstLine="709"/>
-        <w:jc w:val="both"/>
-        <w:rPr>
-          <w:rFonts w:ascii="Times New Roman" w:hAnsi="Times New Roman" w:cs="Times New Roman"/>
-          <w:sz w:val="28"/>
-          <w:szCs w:val="28"/>
-        </w:rPr>
-      </w:pPr>
     </w:p>
     <w:p>
       <w:pPr>
@@ -22401,7 +21972,7 @@
                 <w:szCs w:val="24"/>
                 <w:lang w:val="en-US"/>
               </w:rPr>
-              <w:t>N</w:t>
+              <w:t>n</w:t>
             </w:r>
             <w:r>
               <w:rPr>
@@ -22540,7 +22111,7 @@
                 <w:szCs w:val="24"/>
                 <w:lang w:val="en-US"/>
               </w:rPr>
-              <w:t>A</w:t>
+              <w:t>a</w:t>
             </w:r>
             <w:r>
               <w:rPr>
@@ -22703,19 +22274,6 @@
         </w:rPr>
         <w:t>:</w:t>
       </w:r>
-    </w:p>
-    <w:p>
-      <w:pPr>
-        <w:widowControl w:val="0"/>
-        <w:spacing w:after="0" w:line="360" w:lineRule="auto"/>
-        <w:ind w:firstLine="709"/>
-        <w:jc w:val="both"/>
-        <w:rPr>
-          <w:rFonts w:ascii="Times New Roman" w:hAnsi="Times New Roman" w:cs="Times New Roman"/>
-          <w:sz w:val="28"/>
-          <w:szCs w:val="28"/>
-        </w:rPr>
-      </w:pPr>
     </w:p>
     <w:p>
       <w:pPr>
@@ -23060,7 +22618,7 @@
                 <w:szCs w:val="24"/>
                 <w:lang w:val="en-US"/>
               </w:rPr>
-              <w:t>N</w:t>
+              <w:t>n</w:t>
             </w:r>
             <w:r>
               <w:rPr>
@@ -23199,7 +22757,7 @@
                 <w:szCs w:val="24"/>
                 <w:lang w:val="en-US"/>
               </w:rPr>
-              <w:t>V</w:t>
+              <w:t>v</w:t>
             </w:r>
             <w:r>
               <w:rPr>
@@ -23816,24 +23374,17 @@
                 <w:lang w:val="en-US"/>
               </w:rPr>
             </w:pPr>
-            <w:r>
-              <w:rPr>
-                <w:rFonts w:ascii="Times New Roman" w:hAnsi="Times New Roman" w:cs="Times New Roman"/>
-                <w:sz w:val="24"/>
-                <w:szCs w:val="24"/>
-                <w:lang w:val="en-US"/>
-              </w:rPr>
-              <w:t>P</w:t>
-            </w:r>
-            <w:r>
-              <w:rPr>
-                <w:rFonts w:ascii="Times New Roman" w:hAnsi="Times New Roman" w:cs="Times New Roman"/>
-                <w:sz w:val="24"/>
-                <w:szCs w:val="24"/>
-                <w:lang w:val="en-US"/>
-              </w:rPr>
-              <w:t>eriod</w:t>
-            </w:r>
+            <w:proofErr w:type="spellStart"/>
+            <w:r>
+              <w:rPr>
+                <w:rFonts w:ascii="Times New Roman" w:hAnsi="Times New Roman" w:cs="Times New Roman"/>
+                <w:sz w:val="24"/>
+                <w:szCs w:val="24"/>
+                <w:lang w:val="en-US"/>
+              </w:rPr>
+              <w:t>dataOfReady</w:t>
+            </w:r>
+            <w:proofErr w:type="spellEnd"/>
           </w:p>
         </w:tc>
         <w:tc>
@@ -23858,7 +23409,7 @@
                 <w:szCs w:val="24"/>
                 <w:lang w:val="en-US"/>
               </w:rPr>
-              <w:t>integer</w:t>
+              <w:t>date</w:t>
             </w:r>
           </w:p>
         </w:tc>
@@ -23902,23 +23453,13 @@
                 <w:szCs w:val="24"/>
               </w:rPr>
             </w:pPr>
-            <w:proofErr w:type="spellStart"/>
-            <w:r>
-              <w:rPr>
-                <w:rFonts w:ascii="Times New Roman" w:hAnsi="Times New Roman" w:cs="Times New Roman"/>
-                <w:sz w:val="24"/>
-                <w:szCs w:val="24"/>
-              </w:rPr>
-              <w:t>Сорк</w:t>
-            </w:r>
-            <w:proofErr w:type="spellEnd"/>
-            <w:r>
-              <w:rPr>
-                <w:rFonts w:ascii="Times New Roman" w:hAnsi="Times New Roman" w:cs="Times New Roman"/>
-                <w:sz w:val="24"/>
-                <w:szCs w:val="24"/>
-              </w:rPr>
-              <w:t xml:space="preserve"> до сдачи заказа</w:t>
+            <w:r>
+              <w:rPr>
+                <w:rFonts w:ascii="Times New Roman" w:hAnsi="Times New Roman" w:cs="Times New Roman"/>
+                <w:sz w:val="24"/>
+                <w:szCs w:val="24"/>
+              </w:rPr>
+              <w:t>Дата завершения заказа</w:t>
             </w:r>
           </w:p>
         </w:tc>
@@ -25617,14 +25158,46 @@
         <w:rPr>
           <w:sz w:val="28"/>
           <w:szCs w:val="28"/>
-        </w:rPr>
-      </w:pPr>
-      <w:r>
-        <w:rPr>
-          <w:sz w:val="28"/>
-          <w:szCs w:val="28"/>
-        </w:rPr>
-        <w:t>- Используемые технологии: Spring Framework для серверной части, MySQL для базы данных.</w:t>
+          <w:lang w:val="en-US"/>
+        </w:rPr>
+      </w:pPr>
+      <w:r>
+        <w:rPr>
+          <w:sz w:val="28"/>
+          <w:szCs w:val="28"/>
+        </w:rPr>
+        <w:t>- Используемые технологии: Spring Framework для серверной части, MySQL для базы данных</w:t>
+      </w:r>
+      <w:r>
+        <w:rPr>
+          <w:sz w:val="28"/>
+          <w:szCs w:val="28"/>
+        </w:rPr>
+        <w:t xml:space="preserve">, </w:t>
+      </w:r>
+      <w:proofErr w:type="spellStart"/>
+      <w:r>
+        <w:rPr>
+          <w:sz w:val="28"/>
+          <w:szCs w:val="28"/>
+          <w:lang w:val="en-US"/>
+        </w:rPr>
+        <w:t>Vaadin</w:t>
+      </w:r>
+      <w:proofErr w:type="spellEnd"/>
+      <w:r>
+        <w:rPr>
+          <w:sz w:val="28"/>
+          <w:szCs w:val="28"/>
+        </w:rPr>
+        <w:t xml:space="preserve"> </w:t>
+      </w:r>
+      <w:r>
+        <w:rPr>
+          <w:sz w:val="28"/>
+          <w:szCs w:val="28"/>
+        </w:rPr>
+        <w:t>для отображения.</w:t>
       </w:r>
     </w:p>
     <w:p>
@@ -26052,12 +25625,125 @@
 <file path=word/numbering.xml><?xml version="1.0" encoding="utf-8"?>
 <w:numbering xmlns:wpc="http://schemas.microsoft.com/office/word/2010/wordprocessingCanvas" xmlns:cx="http://schemas.microsoft.com/office/drawing/2014/chartex" xmlns:cx1="http://schemas.microsoft.com/office/drawing/2015/9/8/chartex" xmlns:cx2="http://schemas.microsoft.com/office/drawing/2015/10/21/chartex" xmlns:cx3="http://schemas.microsoft.com/office/drawing/2016/5/9/chartex" xmlns:cx4="http://schemas.microsoft.com/office/drawing/2016/5/10/chartex" xmlns:cx5="http://schemas.microsoft.com/office/drawing/2016/5/11/chartex" xmlns:cx6="http://schemas.microsoft.com/office/drawing/2016/5/12/chartex" xmlns:cx7="http://schemas.microsoft.com/office/drawing/2016/5/13/chartex" xmlns:cx8="http://schemas.microsoft.com/office/drawing/2016/5/14/chartex" xmlns:mc="http://schemas.openxmlformats.org/markup-compatibility/2006" xmlns:aink="http://schemas.microsoft.com/office/drawing/2016/ink" xmlns:am3d="http://schemas.microsoft.com/office/drawing/2017/model3d" xmlns:o="urn:schemas-microsoft-com:office:office" xmlns:oel="http://schemas.microsoft.com/office/2019/extlst" xmlns:r="http://schemas.openxmlformats.org/officeDocument/2006/relationships" xmlns:m="http://schemas.openxmlformats.org/officeDocument/2006/math" xmlns:v="urn:schemas-microsoft-com:vml" xmlns:wp14="http://schemas.microsoft.com/office/word/2010/wordprocessingDrawing" xmlns:wp="http://schemas.openxmlformats.org/drawingml/2006/wordprocessingDrawing" xmlns:w10="urn:schemas-microsoft-com:office:word" xmlns:w="http://schemas.openxmlformats.org/wordprocessingml/2006/main" xmlns:w14="http://schemas.microsoft.com/office/word/2010/wordml" xmlns:w15="http://schemas.microsoft.com/office/word/2012/wordml" xmlns:w16cex="http://schemas.microsoft.com/office/word/2018/wordml/cex" xmlns:w16cid="http://schemas.microsoft.com/office/word/2016/wordml/cid" xmlns:w16="http://schemas.microsoft.com/office/word/2018/wordml" xmlns:w16du="http://schemas.microsoft.com/office/word/2023/wordml/word16du" xmlns:w16sdtdh="http://schemas.microsoft.com/office/word/2020/wordml/sdtdatahash" xmlns:w16sdtfl="http://schemas.microsoft.com/office/word/2024/wordml/sdtformatlock" xmlns:w16se="http://schemas.microsoft.com/office/word/2015/wordml/symex" xmlns:wpg="http://schemas.microsoft.com/office/word/2010/wordprocessingGroup" xmlns:wpi="http://schemas.microsoft.com/office/word/2010/wordprocessingInk" xmlns:wne="http://schemas.microsoft.com/office/word/2006/wordml" xmlns:wps="http://schemas.microsoft.com/office/word/2010/wordprocessingShape" mc:Ignorable="w14 w15 w16se w16cid w16 w16cex w16sdtdh w16sdtfl w16du wp14">
   <w:abstractNum w:abstractNumId="0" w15:restartNumberingAfterBreak="0">
+    <w:nsid w:val="029B22B0"/>
+    <w:multiLevelType w:val="multilevel"/>
+    <w:tmpl w:val="0744F4D2"/>
+    <w:lvl w:ilvl="0">
+      <w:start w:val="1"/>
+      <w:numFmt w:val="decimal"/>
+      <w:lvlText w:val="%1."/>
+      <w:lvlJc w:val="left"/>
+      <w:pPr>
+        <w:tabs>
+          <w:tab w:val="num" w:pos="720"/>
+        </w:tabs>
+        <w:ind w:left="720" w:hanging="360"/>
+      </w:pPr>
+    </w:lvl>
+    <w:lvl w:ilvl="1" w:tentative="1">
+      <w:start w:val="1"/>
+      <w:numFmt w:val="decimal"/>
+      <w:lvlText w:val="%2."/>
+      <w:lvlJc w:val="left"/>
+      <w:pPr>
+        <w:tabs>
+          <w:tab w:val="num" w:pos="1440"/>
+        </w:tabs>
+        <w:ind w:left="1440" w:hanging="360"/>
+      </w:pPr>
+    </w:lvl>
+    <w:lvl w:ilvl="2" w:tentative="1">
+      <w:start w:val="1"/>
+      <w:numFmt w:val="decimal"/>
+      <w:lvlText w:val="%3."/>
+      <w:lvlJc w:val="left"/>
+      <w:pPr>
+        <w:tabs>
+          <w:tab w:val="num" w:pos="2160"/>
+        </w:tabs>
+        <w:ind w:left="2160" w:hanging="360"/>
+      </w:pPr>
+    </w:lvl>
+    <w:lvl w:ilvl="3" w:tentative="1">
+      <w:start w:val="1"/>
+      <w:numFmt w:val="decimal"/>
+      <w:lvlText w:val="%4."/>
+      <w:lvlJc w:val="left"/>
+      <w:pPr>
+        <w:tabs>
+          <w:tab w:val="num" w:pos="2880"/>
+        </w:tabs>
+        <w:ind w:left="2880" w:hanging="360"/>
+      </w:pPr>
+    </w:lvl>
+    <w:lvl w:ilvl="4" w:tentative="1">
+      <w:start w:val="1"/>
+      <w:numFmt w:val="decimal"/>
+      <w:lvlText w:val="%5."/>
+      <w:lvlJc w:val="left"/>
+      <w:pPr>
+        <w:tabs>
+          <w:tab w:val="num" w:pos="3600"/>
+        </w:tabs>
+        <w:ind w:left="3600" w:hanging="360"/>
+      </w:pPr>
+    </w:lvl>
+    <w:lvl w:ilvl="5" w:tentative="1">
+      <w:start w:val="1"/>
+      <w:numFmt w:val="decimal"/>
+      <w:lvlText w:val="%6."/>
+      <w:lvlJc w:val="left"/>
+      <w:pPr>
+        <w:tabs>
+          <w:tab w:val="num" w:pos="4320"/>
+        </w:tabs>
+        <w:ind w:left="4320" w:hanging="360"/>
+      </w:pPr>
+    </w:lvl>
+    <w:lvl w:ilvl="6" w:tentative="1">
+      <w:start w:val="1"/>
+      <w:numFmt w:val="decimal"/>
+      <w:lvlText w:val="%7."/>
+      <w:lvlJc w:val="left"/>
+      <w:pPr>
+        <w:tabs>
+          <w:tab w:val="num" w:pos="5040"/>
+        </w:tabs>
+        <w:ind w:left="5040" w:hanging="360"/>
+      </w:pPr>
+    </w:lvl>
+    <w:lvl w:ilvl="7" w:tentative="1">
+      <w:start w:val="1"/>
+      <w:numFmt w:val="decimal"/>
+      <w:lvlText w:val="%8."/>
+      <w:lvlJc w:val="left"/>
+      <w:pPr>
+        <w:tabs>
+          <w:tab w:val="num" w:pos="5760"/>
+        </w:tabs>
+        <w:ind w:left="5760" w:hanging="360"/>
+      </w:pPr>
+    </w:lvl>
+    <w:lvl w:ilvl="8" w:tentative="1">
+      <w:start w:val="1"/>
+      <w:numFmt w:val="decimal"/>
+      <w:lvlText w:val="%9."/>
+      <w:lvlJc w:val="left"/>
+      <w:pPr>
+        <w:tabs>
+          <w:tab w:val="num" w:pos="6480"/>
+        </w:tabs>
+        <w:ind w:left="6480" w:hanging="360"/>
+      </w:pPr>
+    </w:lvl>
+  </w:abstractNum>
+  <w:abstractNum w:abstractNumId="1" w15:restartNumberingAfterBreak="0">
     <w:nsid w:val="09A705E6"/>
     <w:multiLevelType w:val="multilevel"/>
     <w:tmpl w:val="0419001D"/>
     <w:numStyleLink w:val="1"/>
   </w:abstractNum>
-  <w:abstractNum w:abstractNumId="1" w15:restartNumberingAfterBreak="0">
+  <w:abstractNum w:abstractNumId="2" w15:restartNumberingAfterBreak="0">
     <w:nsid w:val="09D731FF"/>
     <w:multiLevelType w:val="hybridMultilevel"/>
     <w:tmpl w:val="6840B70C"/>
@@ -26170,7 +25856,7 @@
       </w:rPr>
     </w:lvl>
   </w:abstractNum>
-  <w:abstractNum w:abstractNumId="2" w15:restartNumberingAfterBreak="0">
+  <w:abstractNum w:abstractNumId="3" w15:restartNumberingAfterBreak="0">
     <w:nsid w:val="0EE638BB"/>
     <w:multiLevelType w:val="multilevel"/>
     <w:tmpl w:val="2766DA44"/>
@@ -26283,7 +25969,7 @@
       </w:rPr>
     </w:lvl>
   </w:abstractNum>
-  <w:abstractNum w:abstractNumId="3" w15:restartNumberingAfterBreak="0">
+  <w:abstractNum w:abstractNumId="4" w15:restartNumberingAfterBreak="0">
     <w:nsid w:val="14AD605C"/>
     <w:multiLevelType w:val="multilevel"/>
     <w:tmpl w:val="F01AC0D2"/>
@@ -26396,7 +26082,7 @@
       </w:rPr>
     </w:lvl>
   </w:abstractNum>
-  <w:abstractNum w:abstractNumId="4" w15:restartNumberingAfterBreak="0">
+  <w:abstractNum w:abstractNumId="5" w15:restartNumberingAfterBreak="0">
     <w:nsid w:val="14FF2582"/>
     <w:multiLevelType w:val="hybridMultilevel"/>
     <w:tmpl w:val="5A60929C"/>
@@ -26508,7 +26194,7 @@
       </w:rPr>
     </w:lvl>
   </w:abstractNum>
-  <w:abstractNum w:abstractNumId="5" w15:restartNumberingAfterBreak="0">
+  <w:abstractNum w:abstractNumId="6" w15:restartNumberingAfterBreak="0">
     <w:nsid w:val="163D4817"/>
     <w:multiLevelType w:val="hybridMultilevel"/>
     <w:tmpl w:val="45A400F2"/>
@@ -26621,7 +26307,7 @@
       </w:rPr>
     </w:lvl>
   </w:abstractNum>
-  <w:abstractNum w:abstractNumId="6" w15:restartNumberingAfterBreak="0">
+  <w:abstractNum w:abstractNumId="7" w15:restartNumberingAfterBreak="0">
     <w:nsid w:val="17A53EE7"/>
     <w:multiLevelType w:val="hybridMultilevel"/>
     <w:tmpl w:val="35A66F92"/>
@@ -26733,7 +26419,7 @@
       </w:rPr>
     </w:lvl>
   </w:abstractNum>
-  <w:abstractNum w:abstractNumId="7" w15:restartNumberingAfterBreak="0">
+  <w:abstractNum w:abstractNumId="8" w15:restartNumberingAfterBreak="0">
     <w:nsid w:val="20D0089A"/>
     <w:multiLevelType w:val="hybridMultilevel"/>
     <w:tmpl w:val="4BEC108A"/>
@@ -26846,7 +26532,7 @@
       </w:rPr>
     </w:lvl>
   </w:abstractNum>
-  <w:abstractNum w:abstractNumId="8" w15:restartNumberingAfterBreak="0">
+  <w:abstractNum w:abstractNumId="9" w15:restartNumberingAfterBreak="0">
     <w:nsid w:val="25572794"/>
     <w:multiLevelType w:val="hybridMultilevel"/>
     <w:tmpl w:val="1F543578"/>
@@ -26959,7 +26645,7 @@
       </w:rPr>
     </w:lvl>
   </w:abstractNum>
-  <w:abstractNum w:abstractNumId="9" w15:restartNumberingAfterBreak="0">
+  <w:abstractNum w:abstractNumId="10" w15:restartNumberingAfterBreak="0">
     <w:nsid w:val="25F739CB"/>
     <w:multiLevelType w:val="hybridMultilevel"/>
     <w:tmpl w:val="A3F0AA26"/>
@@ -27072,7 +26758,7 @@
       </w:rPr>
     </w:lvl>
   </w:abstractNum>
-  <w:abstractNum w:abstractNumId="10" w15:restartNumberingAfterBreak="0">
+  <w:abstractNum w:abstractNumId="11" w15:restartNumberingAfterBreak="0">
     <w:nsid w:val="2F004C79"/>
     <w:multiLevelType w:val="hybridMultilevel"/>
     <w:tmpl w:val="66BA59C0"/>
@@ -27184,7 +26870,7 @@
       </w:rPr>
     </w:lvl>
   </w:abstractNum>
-  <w:abstractNum w:abstractNumId="11" w15:restartNumberingAfterBreak="0">
+  <w:abstractNum w:abstractNumId="12" w15:restartNumberingAfterBreak="0">
     <w:nsid w:val="303B1208"/>
     <w:multiLevelType w:val="hybridMultilevel"/>
     <w:tmpl w:val="BF8268EE"/>
@@ -27297,7 +26983,7 @@
       </w:rPr>
     </w:lvl>
   </w:abstractNum>
-  <w:abstractNum w:abstractNumId="12" w15:restartNumberingAfterBreak="0">
+  <w:abstractNum w:abstractNumId="13" w15:restartNumberingAfterBreak="0">
     <w:nsid w:val="30591455"/>
     <w:multiLevelType w:val="multilevel"/>
     <w:tmpl w:val="46D61546"/>
@@ -27410,7 +27096,7 @@
       </w:rPr>
     </w:lvl>
   </w:abstractNum>
-  <w:abstractNum w:abstractNumId="13" w15:restartNumberingAfterBreak="0">
+  <w:abstractNum w:abstractNumId="14" w15:restartNumberingAfterBreak="0">
     <w:nsid w:val="30D0661B"/>
     <w:multiLevelType w:val="multilevel"/>
     <w:tmpl w:val="0419001D"/>
@@ -27521,7 +27207,7 @@
       </w:pPr>
     </w:lvl>
   </w:abstractNum>
-  <w:abstractNum w:abstractNumId="14" w15:restartNumberingAfterBreak="0">
+  <w:abstractNum w:abstractNumId="15" w15:restartNumberingAfterBreak="0">
     <w:nsid w:val="362F5CC7"/>
     <w:multiLevelType w:val="hybridMultilevel"/>
     <w:tmpl w:val="5C3CCEE6"/>
@@ -27634,7 +27320,7 @@
       </w:rPr>
     </w:lvl>
   </w:abstractNum>
-  <w:abstractNum w:abstractNumId="15" w15:restartNumberingAfterBreak="0">
+  <w:abstractNum w:abstractNumId="16" w15:restartNumberingAfterBreak="0">
     <w:nsid w:val="386948B2"/>
     <w:multiLevelType w:val="hybridMultilevel"/>
     <w:tmpl w:val="494E898C"/>
@@ -27723,7 +27409,7 @@
       </w:pPr>
     </w:lvl>
   </w:abstractNum>
-  <w:abstractNum w:abstractNumId="16" w15:restartNumberingAfterBreak="0">
+  <w:abstractNum w:abstractNumId="17" w15:restartNumberingAfterBreak="0">
     <w:nsid w:val="41A7754A"/>
     <w:multiLevelType w:val="hybridMultilevel"/>
     <w:tmpl w:val="EA36D484"/>
@@ -27836,7 +27522,7 @@
       </w:rPr>
     </w:lvl>
   </w:abstractNum>
-  <w:abstractNum w:abstractNumId="17" w15:restartNumberingAfterBreak="0">
+  <w:abstractNum w:abstractNumId="18" w15:restartNumberingAfterBreak="0">
     <w:nsid w:val="47AB2949"/>
     <w:multiLevelType w:val="hybridMultilevel"/>
     <w:tmpl w:val="2E305996"/>
@@ -27949,7 +27635,7 @@
       </w:rPr>
     </w:lvl>
   </w:abstractNum>
-  <w:abstractNum w:abstractNumId="18" w15:restartNumberingAfterBreak="0">
+  <w:abstractNum w:abstractNumId="19" w15:restartNumberingAfterBreak="0">
     <w:nsid w:val="4C1201DE"/>
     <w:multiLevelType w:val="hybridMultilevel"/>
     <w:tmpl w:val="81F61F36"/>
@@ -28062,7 +27748,7 @@
       </w:rPr>
     </w:lvl>
   </w:abstractNum>
-  <w:abstractNum w:abstractNumId="19" w15:restartNumberingAfterBreak="0">
+  <w:abstractNum w:abstractNumId="20" w15:restartNumberingAfterBreak="0">
     <w:nsid w:val="50F22814"/>
     <w:multiLevelType w:val="hybridMultilevel"/>
     <w:tmpl w:val="AA2CDA00"/>
@@ -28175,7 +27861,7 @@
       </w:rPr>
     </w:lvl>
   </w:abstractNum>
-  <w:abstractNum w:abstractNumId="20" w15:restartNumberingAfterBreak="0">
+  <w:abstractNum w:abstractNumId="21" w15:restartNumberingAfterBreak="0">
     <w:nsid w:val="52ED151F"/>
     <w:multiLevelType w:val="hybridMultilevel"/>
     <w:tmpl w:val="1ABCE5C4"/>
@@ -28288,7 +27974,7 @@
       </w:rPr>
     </w:lvl>
   </w:abstractNum>
-  <w:abstractNum w:abstractNumId="21" w15:restartNumberingAfterBreak="0">
+  <w:abstractNum w:abstractNumId="22" w15:restartNumberingAfterBreak="0">
     <w:nsid w:val="53647C80"/>
     <w:multiLevelType w:val="hybridMultilevel"/>
     <w:tmpl w:val="00BC839C"/>
@@ -28401,7 +28087,7 @@
       </w:rPr>
     </w:lvl>
   </w:abstractNum>
-  <w:abstractNum w:abstractNumId="22" w15:restartNumberingAfterBreak="0">
+  <w:abstractNum w:abstractNumId="23" w15:restartNumberingAfterBreak="0">
     <w:nsid w:val="55CE1813"/>
     <w:multiLevelType w:val="multilevel"/>
     <w:tmpl w:val="982A1D38"/>
@@ -28514,7 +28200,7 @@
       </w:pPr>
     </w:lvl>
   </w:abstractNum>
-  <w:abstractNum w:abstractNumId="23" w15:restartNumberingAfterBreak="0">
+  <w:abstractNum w:abstractNumId="24" w15:restartNumberingAfterBreak="0">
     <w:nsid w:val="57DB4534"/>
     <w:multiLevelType w:val="hybridMultilevel"/>
     <w:tmpl w:val="359E3810"/>
@@ -28627,7 +28313,7 @@
       </w:rPr>
     </w:lvl>
   </w:abstractNum>
-  <w:abstractNum w:abstractNumId="24" w15:restartNumberingAfterBreak="0">
+  <w:abstractNum w:abstractNumId="25" w15:restartNumberingAfterBreak="0">
     <w:nsid w:val="6DA407B8"/>
     <w:multiLevelType w:val="hybridMultilevel"/>
     <w:tmpl w:val="B49C3A74"/>
@@ -28740,7 +28426,7 @@
       </w:rPr>
     </w:lvl>
   </w:abstractNum>
-  <w:abstractNum w:abstractNumId="25" w15:restartNumberingAfterBreak="0">
+  <w:abstractNum w:abstractNumId="26" w15:restartNumberingAfterBreak="0">
     <w:nsid w:val="79673FEF"/>
     <w:multiLevelType w:val="hybridMultilevel"/>
     <w:tmpl w:val="C4CC5334"/>
@@ -28853,7 +28539,7 @@
       </w:rPr>
     </w:lvl>
   </w:abstractNum>
-  <w:abstractNum w:abstractNumId="26" w15:restartNumberingAfterBreak="0">
+  <w:abstractNum w:abstractNumId="27" w15:restartNumberingAfterBreak="0">
     <w:nsid w:val="7C5E7986"/>
     <w:multiLevelType w:val="hybridMultilevel"/>
     <w:tmpl w:val="7B6AF7BA"/>
@@ -28967,85 +28653,88 @@
     </w:lvl>
   </w:abstractNum>
   <w:num w:numId="1" w16cid:durableId="2120181810">
+    <w:abstractNumId w:val="3"/>
+  </w:num>
+  <w:num w:numId="2" w16cid:durableId="501506871">
+    <w:abstractNumId w:val="23"/>
+  </w:num>
+  <w:num w:numId="3" w16cid:durableId="476143332">
+    <w:abstractNumId w:val="22"/>
+  </w:num>
+  <w:num w:numId="4" w16cid:durableId="1514492184">
+    <w:abstractNumId w:val="9"/>
+  </w:num>
+  <w:num w:numId="5" w16cid:durableId="1585188877">
     <w:abstractNumId w:val="2"/>
   </w:num>
-  <w:num w:numId="2" w16cid:durableId="501506871">
-    <w:abstractNumId w:val="22"/>
+  <w:num w:numId="6" w16cid:durableId="975572797">
+    <w:abstractNumId w:val="26"/>
   </w:num>
-  <w:num w:numId="3" w16cid:durableId="476143332">
+  <w:num w:numId="7" w16cid:durableId="1872300570">
+    <w:abstractNumId w:val="15"/>
+  </w:num>
+  <w:num w:numId="8" w16cid:durableId="387538242">
+    <w:abstractNumId w:val="27"/>
+  </w:num>
+  <w:num w:numId="9" w16cid:durableId="542600910">
+    <w:abstractNumId w:val="6"/>
+  </w:num>
+  <w:num w:numId="10" w16cid:durableId="702439076">
+    <w:abstractNumId w:val="18"/>
+  </w:num>
+  <w:num w:numId="11" w16cid:durableId="579600906">
+    <w:abstractNumId w:val="17"/>
+  </w:num>
+  <w:num w:numId="12" w16cid:durableId="450050005">
+    <w:abstractNumId w:val="19"/>
+  </w:num>
+  <w:num w:numId="13" w16cid:durableId="1010990736">
+    <w:abstractNumId w:val="25"/>
+  </w:num>
+  <w:num w:numId="14" w16cid:durableId="1149975203">
+    <w:abstractNumId w:val="8"/>
+  </w:num>
+  <w:num w:numId="15" w16cid:durableId="1259485181">
+    <w:abstractNumId w:val="24"/>
+  </w:num>
+  <w:num w:numId="16" w16cid:durableId="736126907">
+    <w:abstractNumId w:val="10"/>
+  </w:num>
+  <w:num w:numId="17" w16cid:durableId="362635824">
+    <w:abstractNumId w:val="20"/>
+  </w:num>
+  <w:num w:numId="18" w16cid:durableId="853769862">
+    <w:abstractNumId w:val="14"/>
+  </w:num>
+  <w:num w:numId="19" w16cid:durableId="335965158">
+    <w:abstractNumId w:val="1"/>
+  </w:num>
+  <w:num w:numId="20" w16cid:durableId="1928031884">
     <w:abstractNumId w:val="21"/>
   </w:num>
-  <w:num w:numId="4" w16cid:durableId="1514492184">
-    <w:abstractNumId w:val="8"/>
-  </w:num>
-  <w:num w:numId="5" w16cid:durableId="1585188877">
-    <w:abstractNumId w:val="1"/>
-  </w:num>
-  <w:num w:numId="6" w16cid:durableId="975572797">
-    <w:abstractNumId w:val="25"/>
-  </w:num>
-  <w:num w:numId="7" w16cid:durableId="1872300570">
-    <w:abstractNumId w:val="14"/>
-  </w:num>
-  <w:num w:numId="8" w16cid:durableId="387538242">
-    <w:abstractNumId w:val="26"/>
-  </w:num>
-  <w:num w:numId="9" w16cid:durableId="542600910">
+  <w:num w:numId="21" w16cid:durableId="923880559">
     <w:abstractNumId w:val="5"/>
   </w:num>
-  <w:num w:numId="10" w16cid:durableId="702439076">
-    <w:abstractNumId w:val="17"/>
+  <w:num w:numId="22" w16cid:durableId="1591964314">
+    <w:abstractNumId w:val="12"/>
   </w:num>
-  <w:num w:numId="11" w16cid:durableId="579600906">
+  <w:num w:numId="23" w16cid:durableId="798648561">
+    <w:abstractNumId w:val="7"/>
+  </w:num>
+  <w:num w:numId="24" w16cid:durableId="2139712899">
+    <w:abstractNumId w:val="11"/>
+  </w:num>
+  <w:num w:numId="25" w16cid:durableId="1576087954">
+    <w:abstractNumId w:val="4"/>
+  </w:num>
+  <w:num w:numId="26" w16cid:durableId="979847813">
+    <w:abstractNumId w:val="13"/>
+  </w:num>
+  <w:num w:numId="27" w16cid:durableId="1090349006">
     <w:abstractNumId w:val="16"/>
   </w:num>
-  <w:num w:numId="12" w16cid:durableId="450050005">
-    <w:abstractNumId w:val="18"/>
-  </w:num>
-  <w:num w:numId="13" w16cid:durableId="1010990736">
-    <w:abstractNumId w:val="24"/>
-  </w:num>
-  <w:num w:numId="14" w16cid:durableId="1149975203">
-    <w:abstractNumId w:val="7"/>
-  </w:num>
-  <w:num w:numId="15" w16cid:durableId="1259485181">
-    <w:abstractNumId w:val="23"/>
-  </w:num>
-  <w:num w:numId="16" w16cid:durableId="736126907">
-    <w:abstractNumId w:val="9"/>
-  </w:num>
-  <w:num w:numId="17" w16cid:durableId="362635824">
-    <w:abstractNumId w:val="19"/>
-  </w:num>
-  <w:num w:numId="18" w16cid:durableId="853769862">
-    <w:abstractNumId w:val="13"/>
-  </w:num>
-  <w:num w:numId="19" w16cid:durableId="335965158">
+  <w:num w:numId="28" w16cid:durableId="1913657820">
     <w:abstractNumId w:val="0"/>
-  </w:num>
-  <w:num w:numId="20" w16cid:durableId="1928031884">
-    <w:abstractNumId w:val="20"/>
-  </w:num>
-  <w:num w:numId="21" w16cid:durableId="923880559">
-    <w:abstractNumId w:val="4"/>
-  </w:num>
-  <w:num w:numId="22" w16cid:durableId="1591964314">
-    <w:abstractNumId w:val="11"/>
-  </w:num>
-  <w:num w:numId="23" w16cid:durableId="798648561">
-    <w:abstractNumId w:val="6"/>
-  </w:num>
-  <w:num w:numId="24" w16cid:durableId="2139712899">
-    <w:abstractNumId w:val="10"/>
-  </w:num>
-  <w:num w:numId="25" w16cid:durableId="1576087954">
-    <w:abstractNumId w:val="3"/>
-  </w:num>
-  <w:num w:numId="26" w16cid:durableId="979847813">
-    <w:abstractNumId w:val="12"/>
-  </w:num>
-  <w:num w:numId="27" w16cid:durableId="1090349006">
-    <w:abstractNumId w:val="15"/>
   </w:num>
 </w:numbering>
 </file>
@@ -29453,7 +29142,6 @@
   <w:style w:type="character" w:default="1" w:styleId="a0">
     <w:name w:val="Default Paragraph Font"/>
     <w:uiPriority w:val="1"/>
-    <w:semiHidden/>
     <w:unhideWhenUsed/>
   </w:style>
   <w:style w:type="table" w:default="1" w:styleId="a1">
